--- a/京东.docx
+++ b/京东.docx
@@ -5,17 +5,26 @@
     <w:p>
       <w:pPr>
         <w:ind w:left="360" w:hanging="360"/>
-      </w:pPr>
-      <w:r>
-        <w:rPr>
-          <w:rFonts w:hint="eastAsia"/>
-        </w:rPr>
-        <w:t>一面：</w:t>
-      </w:r>
-    </w:p>
-    <w:p>
-      <w:pPr>
-        <w:pStyle w:val="13"/>
+        <w:rPr>
+          <w:rStyle w:val="15"/>
+          <w:rFonts w:hint="eastAsia"/>
+        </w:rPr>
+      </w:pPr>
+    </w:p>
+    <w:p>
+      <w:pPr>
+        <w:pStyle w:val="2"/>
+      </w:pPr>
+      <w:r>
+        <w:rPr>
+          <w:rFonts w:hint="eastAsia"/>
+        </w:rPr>
+        <w:t>一面</w:t>
+      </w:r>
+    </w:p>
+    <w:p>
+      <w:pPr>
+        <w:pStyle w:val="14"/>
         <w:numPr>
           <w:ilvl w:val="0"/>
           <w:numId w:val="1"/>
@@ -31,7 +40,7 @@
     </w:p>
     <w:p>
       <w:pPr>
-        <w:pStyle w:val="13"/>
+        <w:pStyle w:val="14"/>
         <w:numPr>
           <w:ilvl w:val="0"/>
           <w:numId w:val="1"/>
@@ -47,7 +56,7 @@
     </w:p>
     <w:p>
       <w:pPr>
-        <w:pStyle w:val="13"/>
+        <w:pStyle w:val="14"/>
         <w:numPr>
           <w:ilvl w:val="0"/>
           <w:numId w:val="1"/>
@@ -66,7 +75,7 @@
     </w:p>
     <w:p>
       <w:pPr>
-        <w:pStyle w:val="13"/>
+        <w:pStyle w:val="14"/>
         <w:numPr>
           <w:ilvl w:val="0"/>
           <w:numId w:val="0"/>
@@ -82,7 +91,7 @@
     </w:p>
     <w:p>
       <w:pPr>
-        <w:pStyle w:val="13"/>
+        <w:pStyle w:val="14"/>
         <w:numPr>
           <w:ilvl w:val="0"/>
           <w:numId w:val="0"/>
@@ -92,7 +101,7 @@
     </w:p>
     <w:p>
       <w:pPr>
-        <w:pStyle w:val="2"/>
+        <w:pStyle w:val="3"/>
         <w:numPr>
           <w:ilvl w:val="0"/>
           <w:numId w:val="1"/>
@@ -111,7 +120,7 @@
     <w:p/>
     <w:p>
       <w:pPr>
-        <w:pStyle w:val="6"/>
+        <w:pStyle w:val="7"/>
         <w:keepNext w:val="0"/>
         <w:keepLines w:val="0"/>
         <w:widowControl/>
@@ -138,7 +147,7 @@
       </w:pPr>
       <w:r>
         <w:rPr>
-          <w:rStyle w:val="8"/>
+          <w:rStyle w:val="9"/>
           <w:rFonts w:hint="default" w:ascii="Verdana" w:hAnsi="Verdana" w:cs="Verdana"/>
           <w:i w:val="0"/>
           <w:caps w:val="0"/>
@@ -165,7 +174,7 @@
       </w:r>
       <w:r>
         <w:rPr>
-          <w:rStyle w:val="8"/>
+          <w:rStyle w:val="9"/>
           <w:rFonts w:hint="default" w:ascii="Verdana" w:hAnsi="Verdana" w:cs="Verdana"/>
           <w:i w:val="0"/>
           <w:caps w:val="0"/>
@@ -192,7 +201,7 @@
       </w:r>
       <w:r>
         <w:rPr>
-          <w:rStyle w:val="8"/>
+          <w:rStyle w:val="9"/>
           <w:rFonts w:hint="default" w:ascii="Verdana" w:hAnsi="Verdana" w:cs="Verdana"/>
           <w:i w:val="0"/>
           <w:caps w:val="0"/>
@@ -219,7 +228,7 @@
       </w:r>
       <w:r>
         <w:rPr>
-          <w:rStyle w:val="8"/>
+          <w:rStyle w:val="9"/>
           <w:rFonts w:hint="default" w:ascii="Verdana" w:hAnsi="Verdana" w:cs="Verdana"/>
           <w:i w:val="0"/>
           <w:caps w:val="0"/>
@@ -246,7 +255,7 @@
       </w:r>
       <w:r>
         <w:rPr>
-          <w:rStyle w:val="8"/>
+          <w:rStyle w:val="9"/>
           <w:rFonts w:hint="default" w:ascii="Verdana" w:hAnsi="Verdana" w:cs="Verdana"/>
           <w:i w:val="0"/>
           <w:caps w:val="0"/>
@@ -273,7 +282,7 @@
       </w:r>
       <w:r>
         <w:rPr>
-          <w:rStyle w:val="8"/>
+          <w:rStyle w:val="9"/>
           <w:rFonts w:hint="default" w:ascii="Verdana" w:hAnsi="Verdana" w:cs="Verdana"/>
           <w:i w:val="0"/>
           <w:caps w:val="0"/>
@@ -326,7 +335,7 @@
       </w:r>
       <w:r>
         <w:rPr>
-          <w:rStyle w:val="8"/>
+          <w:rStyle w:val="9"/>
           <w:rFonts w:hint="default" w:ascii="Verdana" w:hAnsi="Verdana" w:cs="Verdana"/>
           <w:i w:val="0"/>
           <w:caps w:val="0"/>
@@ -353,7 +362,7 @@
       </w:r>
       <w:r>
         <w:rPr>
-          <w:rStyle w:val="8"/>
+          <w:rStyle w:val="9"/>
           <w:rFonts w:hint="default" w:ascii="Verdana" w:hAnsi="Verdana" w:cs="Verdana"/>
           <w:i w:val="0"/>
           <w:caps w:val="0"/>
@@ -380,7 +389,7 @@
       </w:r>
       <w:r>
         <w:rPr>
-          <w:rStyle w:val="8"/>
+          <w:rStyle w:val="9"/>
           <w:rFonts w:hint="default" w:ascii="Verdana" w:hAnsi="Verdana" w:cs="Verdana"/>
           <w:i w:val="0"/>
           <w:caps w:val="0"/>
@@ -408,7 +417,7 @@
     </w:p>
     <w:p>
       <w:pPr>
-        <w:pStyle w:val="6"/>
+        <w:pStyle w:val="7"/>
         <w:keepNext w:val="0"/>
         <w:keepLines w:val="0"/>
         <w:widowControl/>
@@ -451,7 +460,7 @@
     </w:p>
     <w:p>
       <w:pPr>
-        <w:pStyle w:val="6"/>
+        <w:pStyle w:val="7"/>
         <w:keepNext w:val="0"/>
         <w:keepLines w:val="0"/>
         <w:widowControl/>
@@ -494,7 +503,7 @@
     </w:p>
     <w:p>
       <w:pPr>
-        <w:pStyle w:val="6"/>
+        <w:pStyle w:val="7"/>
         <w:keepNext w:val="0"/>
         <w:keepLines w:val="0"/>
         <w:widowControl/>
@@ -537,7 +546,7 @@
     </w:p>
     <w:p>
       <w:pPr>
-        <w:pStyle w:val="6"/>
+        <w:pStyle w:val="7"/>
         <w:keepNext w:val="0"/>
         <w:keepLines w:val="0"/>
         <w:widowControl/>
@@ -581,7 +590,7 @@
     </w:p>
     <w:p>
       <w:pPr>
-        <w:pStyle w:val="3"/>
+        <w:pStyle w:val="4"/>
         <w:rPr>
           <w:rFonts w:hint="eastAsia"/>
           <w:lang w:val="en-US" w:eastAsia="zh-CN"/>
@@ -775,7 +784,7 @@
     </w:p>
     <w:p>
       <w:pPr>
-        <w:pStyle w:val="6"/>
+        <w:pStyle w:val="7"/>
         <w:keepNext w:val="0"/>
         <w:keepLines w:val="0"/>
         <w:widowControl/>
@@ -806,7 +815,7 @@
     </w:p>
     <w:p>
       <w:pPr>
-        <w:pStyle w:val="6"/>
+        <w:pStyle w:val="7"/>
         <w:keepNext w:val="0"/>
         <w:keepLines w:val="0"/>
         <w:widowControl/>
@@ -836,7 +845,7 @@
     </w:p>
     <w:p>
       <w:pPr>
-        <w:pStyle w:val="6"/>
+        <w:pStyle w:val="7"/>
         <w:keepNext w:val="0"/>
         <w:keepLines w:val="0"/>
         <w:widowControl/>
@@ -864,7 +873,7 @@
     </w:p>
     <w:p>
       <w:pPr>
-        <w:pStyle w:val="6"/>
+        <w:pStyle w:val="7"/>
         <w:keepNext w:val="0"/>
         <w:keepLines w:val="0"/>
         <w:widowControl/>
@@ -904,18 +913,17 @@
     </w:p>
     <w:p>
       <w:pPr>
-        <w:pStyle w:val="13"/>
+        <w:pStyle w:val="14"/>
         <w:numPr>
+          <w:ilvl w:val="0"/>
           <w:numId w:val="0"/>
         </w:numPr>
         <w:ind w:leftChars="0"/>
       </w:pPr>
-      <w:bookmarkStart w:id="0" w:name="_GoBack"/>
-      <w:bookmarkEnd w:id="0"/>
-    </w:p>
-    <w:p>
-      <w:pPr>
-        <w:pStyle w:val="13"/>
+    </w:p>
+    <w:p>
+      <w:pPr>
+        <w:pStyle w:val="14"/>
         <w:numPr>
           <w:ilvl w:val="0"/>
           <w:numId w:val="1"/>
@@ -940,7 +948,7 @@
     </w:p>
     <w:p>
       <w:pPr>
-        <w:pStyle w:val="13"/>
+        <w:pStyle w:val="14"/>
         <w:numPr>
           <w:ilvl w:val="0"/>
           <w:numId w:val="1"/>
@@ -956,7 +964,7 @@
     </w:p>
     <w:p>
       <w:pPr>
-        <w:pStyle w:val="13"/>
+        <w:pStyle w:val="14"/>
         <w:numPr>
           <w:ilvl w:val="0"/>
           <w:numId w:val="1"/>
@@ -971,6 +979,12 @@
       </w:r>
     </w:p>
     <w:p>
+      <w:pPr>
+        <w:pStyle w:val="2"/>
+        <w:rPr>
+          <w:rFonts w:hint="eastAsia"/>
+        </w:rPr>
+      </w:pPr>
       <w:r>
         <w:rPr>
           <w:rFonts w:hint="eastAsia"/>
@@ -980,7 +994,480 @@
     </w:p>
     <w:p>
       <w:pPr>
-        <w:pStyle w:val="13"/>
+        <w:rPr>
+          <w:rFonts w:hint="eastAsia" w:eastAsiaTheme="minorEastAsia"/>
+          <w:lang w:val="en-US" w:eastAsia="zh-CN"/>
+        </w:rPr>
+      </w:pPr>
+    </w:p>
+    <w:p>
+      <w:pPr>
+        <w:pStyle w:val="3"/>
+        <w:numPr>
+          <w:ilvl w:val="0"/>
+          <w:numId w:val="3"/>
+        </w:numPr>
+      </w:pPr>
+      <w:r>
+        <w:rPr>
+          <w:rFonts w:hint="eastAsia"/>
+          <w:lang w:val="en-US" w:eastAsia="zh-CN"/>
+        </w:rPr>
+        <w:t>Concurrent包</w:t>
+      </w:r>
+    </w:p>
+    <w:p>
+      <w:r>
+        <w:rPr>
+          <w:rFonts w:ascii="微软雅黑" w:hAnsi="微软雅黑" w:eastAsia="微软雅黑" w:cs="微软雅黑"/>
+          <w:i w:val="0"/>
+          <w:caps w:val="0"/>
+          <w:color w:val="4F4F4F"/>
+          <w:spacing w:val="0"/>
+          <w:sz w:val="24"/>
+          <w:szCs w:val="24"/>
+          <w:shd w:val="clear" w:fill="FFFFFF"/>
+        </w:rPr>
+        <w:t>Java 并发包 Concurrent 的包结构共可分为五个部分：</w:t>
+      </w:r>
+      <w:r>
+        <w:rPr>
+          <w:rFonts w:hint="eastAsia" w:ascii="微软雅黑" w:hAnsi="微软雅黑" w:eastAsia="微软雅黑" w:cs="微软雅黑"/>
+          <w:i w:val="0"/>
+          <w:caps w:val="0"/>
+          <w:color w:val="4F4F4F"/>
+          <w:spacing w:val="0"/>
+          <w:sz w:val="24"/>
+          <w:szCs w:val="24"/>
+          <w:shd w:val="clear" w:fill="FFFFFF"/>
+        </w:rPr>
+        <w:t> </w:t>
+      </w:r>
+      <w:r>
+        <w:rPr>
+          <w:rFonts w:hint="eastAsia" w:ascii="微软雅黑" w:hAnsi="微软雅黑" w:eastAsia="微软雅黑" w:cs="微软雅黑"/>
+          <w:i w:val="0"/>
+          <w:caps w:val="0"/>
+          <w:color w:val="4F4F4F"/>
+          <w:spacing w:val="0"/>
+          <w:sz w:val="24"/>
+          <w:szCs w:val="24"/>
+          <w:shd w:val="clear" w:fill="FFFFFF"/>
+        </w:rPr>
+        <w:br w:type="textWrapping"/>
+      </w:r>
+      <w:r>
+        <w:rPr>
+          <w:rFonts w:hint="eastAsia" w:ascii="微软雅黑" w:hAnsi="微软雅黑" w:eastAsia="微软雅黑" w:cs="微软雅黑"/>
+          <w:i w:val="0"/>
+          <w:caps w:val="0"/>
+          <w:color w:val="4F4F4F"/>
+          <w:spacing w:val="0"/>
+          <w:sz w:val="24"/>
+          <w:szCs w:val="24"/>
+          <w:shd w:val="clear" w:fill="FFFFFF"/>
+        </w:rPr>
+        <w:t>- 原子变量类 </w:t>
+      </w:r>
+      <w:r>
+        <w:rPr>
+          <w:rFonts w:hint="eastAsia" w:ascii="微软雅黑" w:hAnsi="微软雅黑" w:eastAsia="微软雅黑" w:cs="微软雅黑"/>
+          <w:i w:val="0"/>
+          <w:caps w:val="0"/>
+          <w:color w:val="4F4F4F"/>
+          <w:spacing w:val="0"/>
+          <w:sz w:val="24"/>
+          <w:szCs w:val="24"/>
+          <w:shd w:val="clear" w:fill="FFFFFF"/>
+        </w:rPr>
+        <w:br w:type="textWrapping"/>
+      </w:r>
+      <w:r>
+        <w:rPr>
+          <w:rFonts w:hint="eastAsia" w:ascii="微软雅黑" w:hAnsi="微软雅黑" w:eastAsia="微软雅黑" w:cs="微软雅黑"/>
+          <w:i w:val="0"/>
+          <w:caps w:val="0"/>
+          <w:color w:val="4F4F4F"/>
+          <w:spacing w:val="0"/>
+          <w:sz w:val="24"/>
+          <w:szCs w:val="24"/>
+          <w:shd w:val="clear" w:fill="FFFFFF"/>
+        </w:rPr>
+        <w:t>- 锁 </w:t>
+      </w:r>
+      <w:r>
+        <w:rPr>
+          <w:rFonts w:hint="eastAsia" w:ascii="微软雅黑" w:hAnsi="微软雅黑" w:eastAsia="微软雅黑" w:cs="微软雅黑"/>
+          <w:i w:val="0"/>
+          <w:caps w:val="0"/>
+          <w:color w:val="4F4F4F"/>
+          <w:spacing w:val="0"/>
+          <w:sz w:val="24"/>
+          <w:szCs w:val="24"/>
+          <w:shd w:val="clear" w:fill="FFFFFF"/>
+        </w:rPr>
+        <w:br w:type="textWrapping"/>
+      </w:r>
+      <w:r>
+        <w:rPr>
+          <w:rFonts w:hint="eastAsia" w:ascii="微软雅黑" w:hAnsi="微软雅黑" w:eastAsia="微软雅黑" w:cs="微软雅黑"/>
+          <w:i w:val="0"/>
+          <w:caps w:val="0"/>
+          <w:color w:val="4F4F4F"/>
+          <w:spacing w:val="0"/>
+          <w:sz w:val="24"/>
+          <w:szCs w:val="24"/>
+          <w:shd w:val="clear" w:fill="FFFFFF"/>
+        </w:rPr>
+        <w:t>- collection并发集合框架 </w:t>
+      </w:r>
+      <w:r>
+        <w:rPr>
+          <w:rFonts w:hint="eastAsia" w:ascii="微软雅黑" w:hAnsi="微软雅黑" w:eastAsia="微软雅黑" w:cs="微软雅黑"/>
+          <w:i w:val="0"/>
+          <w:caps w:val="0"/>
+          <w:color w:val="4F4F4F"/>
+          <w:spacing w:val="0"/>
+          <w:sz w:val="24"/>
+          <w:szCs w:val="24"/>
+          <w:shd w:val="clear" w:fill="FFFFFF"/>
+        </w:rPr>
+        <w:br w:type="textWrapping"/>
+      </w:r>
+      <w:r>
+        <w:rPr>
+          <w:rFonts w:hint="eastAsia" w:ascii="微软雅黑" w:hAnsi="微软雅黑" w:eastAsia="微软雅黑" w:cs="微软雅黑"/>
+          <w:i w:val="0"/>
+          <w:caps w:val="0"/>
+          <w:color w:val="4F4F4F"/>
+          <w:spacing w:val="0"/>
+          <w:sz w:val="24"/>
+          <w:szCs w:val="24"/>
+          <w:shd w:val="clear" w:fill="FFFFFF"/>
+        </w:rPr>
+        <w:t>- excutor线程池 </w:t>
+      </w:r>
+      <w:r>
+        <w:rPr>
+          <w:rFonts w:hint="eastAsia" w:ascii="微软雅黑" w:hAnsi="微软雅黑" w:eastAsia="微软雅黑" w:cs="微软雅黑"/>
+          <w:i w:val="0"/>
+          <w:caps w:val="0"/>
+          <w:color w:val="4F4F4F"/>
+          <w:spacing w:val="0"/>
+          <w:sz w:val="24"/>
+          <w:szCs w:val="24"/>
+          <w:shd w:val="clear" w:fill="FFFFFF"/>
+        </w:rPr>
+        <w:br w:type="textWrapping"/>
+      </w:r>
+      <w:r>
+        <w:rPr>
+          <w:rFonts w:hint="eastAsia" w:ascii="微软雅黑" w:hAnsi="微软雅黑" w:eastAsia="微软雅黑" w:cs="微软雅黑"/>
+          <w:i w:val="0"/>
+          <w:caps w:val="0"/>
+          <w:color w:val="4F4F4F"/>
+          <w:spacing w:val="0"/>
+          <w:sz w:val="24"/>
+          <w:szCs w:val="24"/>
+          <w:shd w:val="clear" w:fill="FFFFFF"/>
+        </w:rPr>
+        <w:t>- 同步工具</w:t>
+      </w:r>
+    </w:p>
+    <w:p>
+      <w:pPr>
+        <w:pStyle w:val="4"/>
+        <w:numPr>
+          <w:ilvl w:val="0"/>
+          <w:numId w:val="4"/>
+        </w:numPr>
+        <w:rPr>
+          <w:rFonts w:hint="eastAsia"/>
+          <w:lang w:val="en-US" w:eastAsia="zh-CN"/>
+        </w:rPr>
+      </w:pPr>
+      <w:r>
+        <w:rPr>
+          <w:rFonts w:hint="eastAsia"/>
+          <w:lang w:val="en-US" w:eastAsia="zh-CN"/>
+        </w:rPr>
+        <w:t>Volatile</w:t>
+      </w:r>
+    </w:p>
+    <w:p>
+      <w:pPr>
+        <w:rPr>
+          <w:rFonts w:hint="eastAsia"/>
+          <w:lang w:val="en-US" w:eastAsia="zh-CN"/>
+        </w:rPr>
+      </w:pPr>
+      <w:r>
+        <w:rPr>
+          <w:rFonts w:hint="eastAsia"/>
+          <w:lang w:val="en-US" w:eastAsia="zh-CN"/>
+        </w:rPr>
+        <w:t xml:space="preserve">   Volatile 保证了一个变量在各个线程间是可见的， 线程A 对变量做了修改，会立刻强刷到JAVA Memory Model中，线程B中的对变量的缓存就会失效， 但是要线程安全，volatil不能做复合性的操作， 如i++;</w:t>
+      </w:r>
+    </w:p>
+    <w:p>
+      <w:r>
+        <w:drawing>
+          <wp:inline distT="0" distB="0" distL="114300" distR="114300">
+            <wp:extent cx="5268595" cy="4211955"/>
+            <wp:effectExtent l="0" t="0" r="8255" b="17145"/>
+            <wp:docPr id="2" name="图片 1"/>
+            <wp:cNvGraphicFramePr>
+              <a:graphicFrameLocks xmlns:a="http://schemas.openxmlformats.org/drawingml/2006/main" noChangeAspect="1"/>
+            </wp:cNvGraphicFramePr>
+            <a:graphic xmlns:a="http://schemas.openxmlformats.org/drawingml/2006/main">
+              <a:graphicData uri="http://schemas.openxmlformats.org/drawingml/2006/picture">
+                <pic:pic xmlns:pic="http://schemas.openxmlformats.org/drawingml/2006/picture">
+                  <pic:nvPicPr>
+                    <pic:cNvPr id="2" name="图片 1"/>
+                    <pic:cNvPicPr>
+                      <a:picLocks noChangeAspect="1"/>
+                    </pic:cNvPicPr>
+                  </pic:nvPicPr>
+                  <pic:blipFill>
+                    <a:blip r:embed="rId5"/>
+                    <a:stretch>
+                      <a:fillRect/>
+                    </a:stretch>
+                  </pic:blipFill>
+                  <pic:spPr>
+                    <a:xfrm>
+                      <a:off x="0" y="0"/>
+                      <a:ext cx="5268595" cy="4211955"/>
+                    </a:xfrm>
+                    <a:prstGeom prst="rect">
+                      <a:avLst/>
+                    </a:prstGeom>
+                    <a:noFill/>
+                    <a:ln w="9525">
+                      <a:noFill/>
+                    </a:ln>
+                  </pic:spPr>
+                </pic:pic>
+              </a:graphicData>
+            </a:graphic>
+          </wp:inline>
+        </w:drawing>
+      </w:r>
+    </w:p>
+    <w:p>
+      <w:pPr>
+        <w:rPr>
+          <w:rFonts w:hint="eastAsia"/>
+          <w:lang w:val="en-US" w:eastAsia="zh-CN"/>
+        </w:rPr>
+      </w:pPr>
+      <w:r>
+        <w:rPr>
+          <w:rFonts w:hint="eastAsia"/>
+          <w:lang w:val="en-US" w:eastAsia="zh-CN"/>
+        </w:rPr>
+        <w:t>可以使用JAVA中的原子性的操作类Atomic。。。 通过CAS 方式保证原子性</w:t>
+      </w:r>
+    </w:p>
+    <w:p>
+      <w:r>
+        <w:drawing>
+          <wp:inline distT="0" distB="0" distL="114300" distR="114300">
+            <wp:extent cx="5271770" cy="4692650"/>
+            <wp:effectExtent l="0" t="0" r="5080" b="12700"/>
+            <wp:docPr id="3" name="图片 2"/>
+            <wp:cNvGraphicFramePr>
+              <a:graphicFrameLocks xmlns:a="http://schemas.openxmlformats.org/drawingml/2006/main" noChangeAspect="1"/>
+            </wp:cNvGraphicFramePr>
+            <a:graphic xmlns:a="http://schemas.openxmlformats.org/drawingml/2006/main">
+              <a:graphicData uri="http://schemas.openxmlformats.org/drawingml/2006/picture">
+                <pic:pic xmlns:pic="http://schemas.openxmlformats.org/drawingml/2006/picture">
+                  <pic:nvPicPr>
+                    <pic:cNvPr id="3" name="图片 2"/>
+                    <pic:cNvPicPr>
+                      <a:picLocks noChangeAspect="1"/>
+                    </pic:cNvPicPr>
+                  </pic:nvPicPr>
+                  <pic:blipFill>
+                    <a:blip r:embed="rId6"/>
+                    <a:stretch>
+                      <a:fillRect/>
+                    </a:stretch>
+                  </pic:blipFill>
+                  <pic:spPr>
+                    <a:xfrm>
+                      <a:off x="0" y="0"/>
+                      <a:ext cx="5271770" cy="4692650"/>
+                    </a:xfrm>
+                    <a:prstGeom prst="rect">
+                      <a:avLst/>
+                    </a:prstGeom>
+                    <a:noFill/>
+                    <a:ln w="9525">
+                      <a:noFill/>
+                    </a:ln>
+                  </pic:spPr>
+                </pic:pic>
+              </a:graphicData>
+            </a:graphic>
+          </wp:inline>
+        </w:drawing>
+      </w:r>
+    </w:p>
+    <w:p>
+      <w:pPr>
+        <w:rPr>
+          <w:rFonts w:hint="eastAsia"/>
+          <w:lang w:val="en-US" w:eastAsia="zh-CN"/>
+        </w:rPr>
+      </w:pPr>
+    </w:p>
+    <w:p>
+      <w:pPr>
+        <w:pStyle w:val="4"/>
+        <w:numPr>
+          <w:ilvl w:val="0"/>
+          <w:numId w:val="4"/>
+        </w:numPr>
+        <w:ind w:left="0" w:leftChars="0" w:firstLine="0" w:firstLineChars="0"/>
+        <w:rPr>
+          <w:rStyle w:val="16"/>
+          <w:rFonts w:hint="eastAsia"/>
+          <w:b/>
+          <w:lang w:val="en-US" w:eastAsia="zh-CN"/>
+        </w:rPr>
+      </w:pPr>
+      <w:r>
+        <w:rPr>
+          <w:rStyle w:val="16"/>
+          <w:rFonts w:hint="eastAsia"/>
+          <w:b/>
+          <w:lang w:val="en-US" w:eastAsia="zh-CN"/>
+        </w:rPr>
+        <w:t>锁重入</w:t>
+      </w:r>
+    </w:p>
+    <w:p>
+      <w:pPr>
+        <w:rPr>
+          <w:rStyle w:val="16"/>
+          <w:rFonts w:hint="eastAsia"/>
+          <w:lang w:val="en-US" w:eastAsia="zh-CN"/>
+        </w:rPr>
+      </w:pPr>
+      <w:r>
+        <w:rPr>
+          <w:rStyle w:val="16"/>
+          <w:rFonts w:hint="eastAsia"/>
+          <w:lang w:val="en-US" w:eastAsia="zh-CN"/>
+        </w:rPr>
+        <w:t xml:space="preserve">  自旋锁</w:t>
+      </w:r>
+    </w:p>
+    <w:p>
+      <w:pPr>
+        <w:rPr>
+          <w:rStyle w:val="16"/>
+          <w:rFonts w:hint="eastAsia"/>
+          <w:lang w:val="en-US" w:eastAsia="zh-CN"/>
+        </w:rPr>
+      </w:pPr>
+      <w:bookmarkStart w:id="0" w:name="_GoBack"/>
+      <w:bookmarkEnd w:id="0"/>
+    </w:p>
+    <w:p>
+      <w:pPr>
+        <w:pStyle w:val="4"/>
+        <w:numPr>
+          <w:ilvl w:val="0"/>
+          <w:numId w:val="4"/>
+        </w:numPr>
+        <w:rPr>
+          <w:rFonts w:hint="eastAsia"/>
+          <w:lang w:val="en-US" w:eastAsia="zh-CN"/>
+        </w:rPr>
+      </w:pPr>
+      <w:r>
+        <w:rPr>
+          <w:rFonts w:hint="eastAsia"/>
+          <w:lang w:val="en-US" w:eastAsia="zh-CN"/>
+        </w:rPr>
+        <w:t>对对对</w:t>
+      </w:r>
+    </w:p>
+    <w:p/>
+    <w:p>
+      <w:pPr>
+        <w:pStyle w:val="14"/>
+        <w:numPr>
+          <w:numId w:val="0"/>
+        </w:numPr>
+        <w:ind w:leftChars="0" w:firstLine="420" w:firstLineChars="0"/>
+      </w:pPr>
+      <w:r>
+        <w:rPr>
+          <w:rFonts w:hint="eastAsia"/>
+        </w:rPr>
+        <w:t>把所知道的java的con</w:t>
+      </w:r>
+      <w:r>
+        <w:t>current</w:t>
+      </w:r>
+      <w:r>
+        <w:rPr>
+          <w:rFonts w:hint="eastAsia"/>
+        </w:rPr>
+        <w:t>包的技术全部说出来（volatile</w:t>
+      </w:r>
+      <w:r>
+        <w:t xml:space="preserve"> </w:t>
+      </w:r>
+      <w:r>
+        <w:rPr>
+          <w:rFonts w:hint="eastAsia"/>
+        </w:rPr>
+        <w:t xml:space="preserve">， 锁冲入， </w:t>
+      </w:r>
+      <w:r>
+        <w:t>L</w:t>
+      </w:r>
+      <w:r>
+        <w:rPr>
+          <w:rFonts w:hint="eastAsia"/>
+        </w:rPr>
+        <w:t>inked</w:t>
+      </w:r>
+      <w:r>
+        <w:t>TransferQueue</w:t>
+      </w:r>
+      <w:r>
+        <w:rPr>
+          <w:rFonts w:hint="eastAsia"/>
+        </w:rPr>
+        <w:t>字节追加提高鬓发度技术，Con</w:t>
+      </w:r>
+      <w:r>
+        <w:t>currentHashMap</w:t>
+      </w:r>
+      <w:r>
+        <w:rPr>
+          <w:rFonts w:hint="eastAsia"/>
+        </w:rPr>
+        <w:t>结合volatile的Happen</w:t>
+      </w:r>
+      <w:r>
+        <w:t>-before</w:t>
+      </w:r>
+      <w:r>
+        <w:rPr>
+          <w:rFonts w:hint="eastAsia"/>
+        </w:rPr>
+        <w:t>读取优化）</w:t>
+      </w:r>
+    </w:p>
+    <w:p>
+      <w:pPr>
+        <w:pStyle w:val="14"/>
         <w:numPr>
           <w:ilvl w:val="0"/>
           <w:numId w:val="3"/>
@@ -988,69 +1475,36 @@
         <w:ind w:firstLineChars="0"/>
       </w:pPr>
       <w:r>
-        <w:rPr>
-          <w:rFonts w:hint="eastAsia"/>
-        </w:rPr>
-        <w:t>把所知道的java的con</w:t>
-      </w:r>
-      <w:r>
-        <w:t>current</w:t>
-      </w:r>
-      <w:r>
-        <w:rPr>
-          <w:rFonts w:hint="eastAsia"/>
-        </w:rPr>
-        <w:t>包的技术全部说出来（volatile</w:t>
-      </w:r>
-      <w:r>
-        <w:t xml:space="preserve"> </w:t>
-      </w:r>
-      <w:r>
-        <w:rPr>
-          <w:rFonts w:hint="eastAsia"/>
-        </w:rPr>
-        <w:t xml:space="preserve">， 锁冲入， </w:t>
-      </w:r>
-      <w:r>
-        <w:t>L</w:t>
-      </w:r>
-      <w:r>
-        <w:rPr>
-          <w:rFonts w:hint="eastAsia"/>
-        </w:rPr>
-        <w:t>inked</w:t>
-      </w:r>
-      <w:r>
-        <w:t>TransferQueue</w:t>
-      </w:r>
-      <w:r>
-        <w:rPr>
-          <w:rFonts w:hint="eastAsia"/>
-        </w:rPr>
-        <w:t>字节追加提高鬓发度技术，Con</w:t>
-      </w:r>
-      <w:r>
-        <w:t>currentHashMap</w:t>
-      </w:r>
-      <w:r>
-        <w:rPr>
-          <w:rFonts w:hint="eastAsia"/>
-        </w:rPr>
-        <w:t>结合volatile的Happen</w:t>
-      </w:r>
-      <w:r>
-        <w:t>-before</w:t>
-      </w:r>
-      <w:r>
-        <w:rPr>
-          <w:rFonts w:hint="eastAsia"/>
-        </w:rPr>
-        <w:t>读取优化）</w:t>
-      </w:r>
-    </w:p>
-    <w:p>
-      <w:pPr>
-        <w:pStyle w:val="13"/>
+        <w:t>R</w:t>
+      </w:r>
+      <w:r>
+        <w:rPr>
+          <w:rFonts w:hint="eastAsia"/>
+        </w:rPr>
+        <w:t>edis的配置文件（A</w:t>
+      </w:r>
+      <w:r>
+        <w:t xml:space="preserve">OF </w:t>
+      </w:r>
+      <w:r>
+        <w:rPr>
+          <w:rFonts w:hint="eastAsia"/>
+        </w:rPr>
+        <w:t>和nap</w:t>
+      </w:r>
+      <w:r>
+        <w:t xml:space="preserve">shot </w:t>
+      </w:r>
+      <w:r>
+        <w:rPr>
+          <w:rFonts w:hint="eastAsia"/>
+        </w:rPr>
+        <w:t>和主从复制）</w:t>
+      </w:r>
+    </w:p>
+    <w:p>
+      <w:pPr>
+        <w:pStyle w:val="14"/>
         <w:numPr>
           <w:ilvl w:val="0"/>
           <w:numId w:val="3"/>
@@ -1058,36 +1512,24 @@
         <w:ind w:firstLineChars="0"/>
       </w:pPr>
       <w:r>
-        <w:t>R</w:t>
-      </w:r>
-      <w:r>
-        <w:rPr>
-          <w:rFonts w:hint="eastAsia"/>
-        </w:rPr>
-        <w:t>edis的配置文件（A</w:t>
-      </w:r>
-      <w:r>
-        <w:t xml:space="preserve">OF </w:t>
-      </w:r>
-      <w:r>
-        <w:rPr>
-          <w:rFonts w:hint="eastAsia"/>
-        </w:rPr>
-        <w:t>和nap</w:t>
-      </w:r>
-      <w:r>
-        <w:t xml:space="preserve">shot </w:t>
-      </w:r>
-      <w:r>
-        <w:rPr>
-          <w:rFonts w:hint="eastAsia"/>
-        </w:rPr>
-        <w:t>和主从复制）</w:t>
-      </w:r>
-    </w:p>
-    <w:p>
-      <w:pPr>
-        <w:pStyle w:val="13"/>
+        <w:rPr>
+          <w:rFonts w:hint="eastAsia"/>
+        </w:rPr>
+        <w:t>Web</w:t>
+      </w:r>
+      <w:r>
+        <w:t>socke</w:t>
+      </w:r>
+      <w:r>
+        <w:rPr>
+          <w:rFonts w:hint="eastAsia"/>
+        </w:rPr>
+        <w:t>的常连接问题</w:t>
+      </w:r>
+    </w:p>
+    <w:p>
+      <w:pPr>
+        <w:pStyle w:val="14"/>
         <w:numPr>
           <w:ilvl w:val="0"/>
           <w:numId w:val="3"/>
@@ -1098,21 +1540,12 @@
         <w:rPr>
           <w:rFonts w:hint="eastAsia"/>
         </w:rPr>
-        <w:t>Web</w:t>
-      </w:r>
-      <w:r>
-        <w:t>socke</w:t>
-      </w:r>
-      <w:r>
-        <w:rPr>
-          <w:rFonts w:hint="eastAsia"/>
-        </w:rPr>
-        <w:t>的常连接问题</w:t>
-      </w:r>
-    </w:p>
-    <w:p>
-      <w:pPr>
-        <w:pStyle w:val="13"/>
+        <w:t>秒杀业务场景的设计（事务，逻辑调整， 行级锁， 数据库并发度， mybatis调用存储过程）</w:t>
+      </w:r>
+    </w:p>
+    <w:p>
+      <w:pPr>
+        <w:pStyle w:val="14"/>
         <w:numPr>
           <w:ilvl w:val="0"/>
           <w:numId w:val="3"/>
@@ -1123,12 +1556,21 @@
         <w:rPr>
           <w:rFonts w:hint="eastAsia"/>
         </w:rPr>
-        <w:t>秒杀业务场景的设计（事务，逻辑调整， 行级锁， 数据库并发度， mybatis调用存储过程）</w:t>
-      </w:r>
-    </w:p>
-    <w:p>
-      <w:pPr>
-        <w:pStyle w:val="13"/>
+        <w:t>会不会写前端（jquery</w:t>
+      </w:r>
+      <w:r>
+        <w:t>, css3</w:t>
+      </w:r>
+      <w:r>
+        <w:rPr>
+          <w:rFonts w:hint="eastAsia"/>
+        </w:rPr>
+        <w:t>）</w:t>
+      </w:r>
+    </w:p>
+    <w:p>
+      <w:pPr>
+        <w:pStyle w:val="14"/>
         <w:numPr>
           <w:ilvl w:val="0"/>
           <w:numId w:val="3"/>
@@ -1139,21 +1581,21 @@
         <w:rPr>
           <w:rFonts w:hint="eastAsia"/>
         </w:rPr>
-        <w:t>会不会写前端（jquery</w:t>
-      </w:r>
-      <w:r>
-        <w:t>, css3</w:t>
-      </w:r>
-      <w:r>
-        <w:rPr>
-          <w:rFonts w:hint="eastAsia"/>
-        </w:rPr>
-        <w:t>）</w:t>
-      </w:r>
-    </w:p>
-    <w:p>
-      <w:pPr>
-        <w:pStyle w:val="13"/>
+        <w:t>平时用什么开发工具，I</w:t>
+      </w:r>
+      <w:r>
+        <w:t xml:space="preserve">DE </w:t>
+      </w:r>
+      <w:r>
+        <w:rPr>
+          <w:rFonts w:hint="eastAsia"/>
+        </w:rPr>
+        <w:t>相比Eclipse有什么好</w:t>
+      </w:r>
+    </w:p>
+    <w:p>
+      <w:pPr>
+        <w:pStyle w:val="14"/>
         <w:numPr>
           <w:ilvl w:val="0"/>
           <w:numId w:val="3"/>
@@ -1164,21 +1606,12 @@
         <w:rPr>
           <w:rFonts w:hint="eastAsia"/>
         </w:rPr>
-        <w:t>平时用什么开发工具，I</w:t>
-      </w:r>
-      <w:r>
-        <w:t xml:space="preserve">DE </w:t>
-      </w:r>
-      <w:r>
-        <w:rPr>
-          <w:rFonts w:hint="eastAsia"/>
-        </w:rPr>
-        <w:t>相比Eclipse有什么好</w:t>
-      </w:r>
-    </w:p>
-    <w:p>
-      <w:pPr>
-        <w:pStyle w:val="13"/>
+        <w:t>讨论后台大并发量的问题</w:t>
+      </w:r>
+    </w:p>
+    <w:p>
+      <w:pPr>
+        <w:pStyle w:val="14"/>
         <w:numPr>
           <w:ilvl w:val="0"/>
           <w:numId w:val="3"/>
@@ -1189,12 +1622,12 @@
         <w:rPr>
           <w:rFonts w:hint="eastAsia"/>
         </w:rPr>
-        <w:t>讨论后台大并发量的问题</w:t>
-      </w:r>
-    </w:p>
-    <w:p>
-      <w:pPr>
-        <w:pStyle w:val="13"/>
+        <w:t>你今后的研究方向是什么</w:t>
+      </w:r>
+    </w:p>
+    <w:p>
+      <w:pPr>
+        <w:pStyle w:val="14"/>
         <w:numPr>
           <w:ilvl w:val="0"/>
           <w:numId w:val="3"/>
@@ -1205,22 +1638,6 @@
         <w:rPr>
           <w:rFonts w:hint="eastAsia"/>
         </w:rPr>
-        <w:t>你今后的研究方向是什么</w:t>
-      </w:r>
-    </w:p>
-    <w:p>
-      <w:pPr>
-        <w:pStyle w:val="13"/>
-        <w:numPr>
-          <w:ilvl w:val="0"/>
-          <w:numId w:val="3"/>
-        </w:numPr>
-        <w:ind w:firstLineChars="0"/>
-      </w:pPr>
-      <w:r>
-        <w:rPr>
-          <w:rFonts w:hint="eastAsia"/>
-        </w:rPr>
         <w:t>你有什么想问的</w:t>
       </w:r>
     </w:p>
@@ -1627,7 +2044,7 @@
     </w:p>
     <w:p>
       <w:pPr>
-        <w:pStyle w:val="13"/>
+        <w:pStyle w:val="14"/>
         <w:ind w:left="360" w:firstLine="0" w:firstLineChars="0"/>
       </w:pPr>
       <w:r>
@@ -1793,7 +2210,7 @@
     </w:p>
     <w:p>
       <w:pPr>
-        <w:pStyle w:val="13"/>
+        <w:pStyle w:val="14"/>
         <w:ind w:left="360" w:firstLine="0" w:firstLineChars="0"/>
         <w:rPr>
           <w:rFonts w:hint="eastAsia"/>
@@ -1819,6 +2236,22 @@
 <file path=word/numbering.xml><?xml version="1.0" encoding="utf-8"?>
 <w:numbering xmlns:wpc="http://schemas.microsoft.com/office/word/2010/wordprocessingCanvas" xmlns:mc="http://schemas.openxmlformats.org/markup-compatibility/2006" xmlns:o="urn:schemas-microsoft-com:office:office" xmlns:r="http://schemas.openxmlformats.org/officeDocument/2006/relationships" xmlns:m="http://schemas.openxmlformats.org/officeDocument/2006/math" xmlns:v="urn:schemas-microsoft-com:vml" xmlns:wp14="http://schemas.microsoft.com/office/word/2010/wordprocessingDrawing" xmlns:wp="http://schemas.openxmlformats.org/drawingml/2006/wordprocessingDrawing" xmlns:w10="urn:schemas-microsoft-com:office:word" xmlns:w="http://schemas.openxmlformats.org/wordprocessingml/2006/main" xmlns:w14="http://schemas.microsoft.com/office/word/2010/wordml" xmlns:wpg="http://schemas.microsoft.com/office/word/2010/wordprocessingGroup" xmlns:wpi="http://schemas.microsoft.com/office/word/2010/wordprocessingInk" xmlns:wne="http://schemas.microsoft.com/office/word/2006/wordml" xmlns:wps="http://schemas.microsoft.com/office/word/2010/wordprocessingShape" mc:Ignorable="w14 wp14">
   <w:abstractNum w:abstractNumId="0">
+    <w:nsid w:val="B5E0A64D"/>
+    <w:multiLevelType w:val="singleLevel"/>
+    <w:tmpl w:val="B5E0A64D"/>
+    <w:lvl w:ilvl="0" w:tentative="0">
+      <w:start w:val="1"/>
+      <w:numFmt w:val="decimal"/>
+      <w:lvlText w:val="%1."/>
+      <w:lvlJc w:val="left"/>
+      <w:pPr>
+        <w:tabs>
+          <w:tab w:val="left" w:pos="312"/>
+        </w:tabs>
+      </w:pPr>
+    </w:lvl>
+  </w:abstractNum>
+  <w:abstractNum w:abstractNumId="1">
     <w:nsid w:val="40897B1A"/>
     <w:multiLevelType w:val="multilevel"/>
     <w:tmpl w:val="40897B1A"/>
@@ -1907,7 +2340,7 @@
       </w:pPr>
     </w:lvl>
   </w:abstractNum>
-  <w:abstractNum w:abstractNumId="1">
+  <w:abstractNum w:abstractNumId="2">
     <w:nsid w:val="536649B2"/>
     <w:multiLevelType w:val="multilevel"/>
     <w:tmpl w:val="536649B2"/>
@@ -1996,7 +2429,7 @@
       </w:pPr>
     </w:lvl>
   </w:abstractNum>
-  <w:abstractNum w:abstractNumId="2">
+  <w:abstractNum w:abstractNumId="3">
     <w:nsid w:val="57C18F03"/>
     <w:multiLevelType w:val="singleLevel"/>
     <w:tmpl w:val="57C18F03"/>
@@ -2009,13 +2442,16 @@
     </w:lvl>
   </w:abstractNum>
   <w:num w:numId="1">
-    <w:abstractNumId w:val="0"/>
+    <w:abstractNumId w:val="1"/>
   </w:num>
   <w:num w:numId="2">
+    <w:abstractNumId w:val="3"/>
+  </w:num>
+  <w:num w:numId="3">
     <w:abstractNumId w:val="2"/>
   </w:num>
-  <w:num w:numId="3">
-    <w:abstractNumId w:val="1"/>
+  <w:num w:numId="4">
+    <w:abstractNumId w:val="0"/>
   </w:num>
 </w:numbering>
 </file>
@@ -2297,6 +2733,25 @@
     </w:rPr>
   </w:style>
   <w:style w:type="paragraph" w:styleId="2">
+    <w:name w:val="heading 1"/>
+    <w:basedOn w:val="1"/>
+    <w:next w:val="1"/>
+    <w:link w:val="15"/>
+    <w:qFormat/>
+    <w:uiPriority w:val="9"/>
+    <w:pPr>
+      <w:keepNext/>
+      <w:keepLines/>
+      <w:spacing w:before="340" w:beforeLines="0" w:beforeAutospacing="0" w:after="330" w:afterLines="0" w:afterAutospacing="0" w:line="576" w:lineRule="auto"/>
+      <w:outlineLvl w:val="0"/>
+    </w:pPr>
+    <w:rPr>
+      <w:b/>
+      <w:kern w:val="44"/>
+      <w:sz w:val="44"/>
+    </w:rPr>
+  </w:style>
+  <w:style w:type="paragraph" w:styleId="3">
     <w:name w:val="heading 2"/>
     <w:basedOn w:val="1"/>
     <w:next w:val="1"/>
@@ -2315,10 +2770,11 @@
       <w:sz w:val="32"/>
     </w:rPr>
   </w:style>
-  <w:style w:type="paragraph" w:styleId="3">
+  <w:style w:type="paragraph" w:styleId="4">
     <w:name w:val="heading 3"/>
     <w:basedOn w:val="1"/>
     <w:next w:val="1"/>
+    <w:link w:val="16"/>
     <w:unhideWhenUsed/>
     <w:qFormat/>
     <w:uiPriority w:val="9"/>
@@ -2333,13 +2789,13 @@
       <w:sz w:val="32"/>
     </w:rPr>
   </w:style>
-  <w:style w:type="character" w:default="1" w:styleId="7">
+  <w:style w:type="character" w:default="1" w:styleId="8">
     <w:name w:val="Default Paragraph Font"/>
     <w:semiHidden/>
     <w:unhideWhenUsed/>
     <w:uiPriority w:val="1"/>
   </w:style>
-  <w:style w:type="table" w:default="1" w:styleId="10">
+  <w:style w:type="table" w:default="1" w:styleId="11">
     <w:name w:val="Normal Table"/>
     <w:semiHidden/>
     <w:unhideWhenUsed/>
@@ -2354,10 +2810,10 @@
       </w:tblCellMar>
     </w:tblPr>
   </w:style>
-  <w:style w:type="paragraph" w:styleId="4">
+  <w:style w:type="paragraph" w:styleId="5">
     <w:name w:val="footer"/>
     <w:basedOn w:val="1"/>
-    <w:link w:val="12"/>
+    <w:link w:val="13"/>
     <w:unhideWhenUsed/>
     <w:uiPriority w:val="99"/>
     <w:pPr>
@@ -2373,10 +2829,10 @@
       <w:szCs w:val="18"/>
     </w:rPr>
   </w:style>
-  <w:style w:type="paragraph" w:styleId="5">
+  <w:style w:type="paragraph" w:styleId="6">
     <w:name w:val="header"/>
     <w:basedOn w:val="1"/>
-    <w:link w:val="11"/>
+    <w:link w:val="12"/>
     <w:unhideWhenUsed/>
     <w:qFormat/>
     <w:uiPriority w:val="99"/>
@@ -2396,7 +2852,7 @@
       <w:szCs w:val="18"/>
     </w:rPr>
   </w:style>
-  <w:style w:type="paragraph" w:styleId="6">
+  <w:style w:type="paragraph" w:styleId="7">
     <w:name w:val="Normal (Web)"/>
     <w:basedOn w:val="1"/>
     <w:semiHidden/>
@@ -2413,18 +2869,18 @@
       <w:lang w:val="en-US" w:eastAsia="zh-CN" w:bidi="ar"/>
     </w:rPr>
   </w:style>
-  <w:style w:type="character" w:styleId="8">
+  <w:style w:type="character" w:styleId="9">
     <w:name w:val="Strong"/>
-    <w:basedOn w:val="7"/>
+    <w:basedOn w:val="8"/>
     <w:qFormat/>
     <w:uiPriority w:val="22"/>
     <w:rPr>
       <w:b/>
     </w:rPr>
   </w:style>
-  <w:style w:type="character" w:styleId="9">
+  <w:style w:type="character" w:styleId="10">
     <w:name w:val="Hyperlink"/>
-    <w:basedOn w:val="7"/>
+    <w:basedOn w:val="8"/>
     <w:semiHidden/>
     <w:unhideWhenUsed/>
     <w:qFormat/>
@@ -2434,9 +2890,20 @@
       <w:u w:val="single"/>
     </w:rPr>
   </w:style>
-  <w:style w:type="character" w:customStyle="1" w:styleId="11">
+  <w:style w:type="character" w:customStyle="1" w:styleId="12">
     <w:name w:val="页眉 字符"/>
-    <w:basedOn w:val="7"/>
+    <w:basedOn w:val="8"/>
+    <w:link w:val="6"/>
+    <w:qFormat/>
+    <w:uiPriority w:val="99"/>
+    <w:rPr>
+      <w:sz w:val="18"/>
+      <w:szCs w:val="18"/>
+    </w:rPr>
+  </w:style>
+  <w:style w:type="character" w:customStyle="1" w:styleId="13">
+    <w:name w:val="页脚 字符"/>
+    <w:basedOn w:val="8"/>
     <w:link w:val="5"/>
     <w:qFormat/>
     <w:uiPriority w:val="99"/>
@@ -2445,18 +2912,7 @@
       <w:szCs w:val="18"/>
     </w:rPr>
   </w:style>
-  <w:style w:type="character" w:customStyle="1" w:styleId="12">
-    <w:name w:val="页脚 字符"/>
-    <w:basedOn w:val="7"/>
-    <w:link w:val="4"/>
-    <w:qFormat/>
-    <w:uiPriority w:val="99"/>
-    <w:rPr>
-      <w:sz w:val="18"/>
-      <w:szCs w:val="18"/>
-    </w:rPr>
-  </w:style>
-  <w:style w:type="paragraph" w:styleId="13">
+  <w:style w:type="paragraph" w:styleId="14">
     <w:name w:val="List Paragraph"/>
     <w:basedOn w:val="1"/>
     <w:qFormat/>
@@ -2464,6 +2920,25 @@
     <w:pPr>
       <w:ind w:firstLine="420" w:firstLineChars="200"/>
     </w:pPr>
+  </w:style>
+  <w:style w:type="character" w:customStyle="1" w:styleId="15">
+    <w:name w:val="标题 1 Char"/>
+    <w:link w:val="2"/>
+    <w:uiPriority w:val="0"/>
+    <w:rPr>
+      <w:b/>
+      <w:kern w:val="44"/>
+      <w:sz w:val="44"/>
+    </w:rPr>
+  </w:style>
+  <w:style w:type="character" w:customStyle="1" w:styleId="16">
+    <w:name w:val="标题 3 Char"/>
+    <w:link w:val="4"/>
+    <w:uiPriority w:val="9"/>
+    <w:rPr>
+      <w:b/>
+      <w:sz w:val="32"/>
+    </w:rPr>
   </w:style>
 </w:styles>
 </file>

--- a/京东.docx
+++ b/京东.docx
@@ -6,7 +6,7 @@
       <w:pPr>
         <w:ind w:left="360" w:hanging="360"/>
         <w:rPr>
-          <w:rStyle w:val="15"/>
+          <w:rStyle w:val="16"/>
           <w:rFonts w:hint="eastAsia"/>
         </w:rPr>
       </w:pPr>
@@ -24,7 +24,7 @@
     </w:p>
     <w:p>
       <w:pPr>
-        <w:pStyle w:val="14"/>
+        <w:pStyle w:val="15"/>
         <w:numPr>
           <w:ilvl w:val="0"/>
           <w:numId w:val="1"/>
@@ -40,7 +40,7 @@
     </w:p>
     <w:p>
       <w:pPr>
-        <w:pStyle w:val="14"/>
+        <w:pStyle w:val="15"/>
         <w:numPr>
           <w:ilvl w:val="0"/>
           <w:numId w:val="1"/>
@@ -56,7 +56,7 @@
     </w:p>
     <w:p>
       <w:pPr>
-        <w:pStyle w:val="14"/>
+        <w:pStyle w:val="15"/>
         <w:numPr>
           <w:ilvl w:val="0"/>
           <w:numId w:val="1"/>
@@ -75,7 +75,7 @@
     </w:p>
     <w:p>
       <w:pPr>
-        <w:pStyle w:val="14"/>
+        <w:pStyle w:val="15"/>
         <w:numPr>
           <w:ilvl w:val="0"/>
           <w:numId w:val="0"/>
@@ -91,7 +91,7 @@
     </w:p>
     <w:p>
       <w:pPr>
-        <w:pStyle w:val="14"/>
+        <w:pStyle w:val="15"/>
         <w:numPr>
           <w:ilvl w:val="0"/>
           <w:numId w:val="0"/>
@@ -120,7 +120,7 @@
     <w:p/>
     <w:p>
       <w:pPr>
-        <w:pStyle w:val="7"/>
+        <w:pStyle w:val="8"/>
         <w:keepNext w:val="0"/>
         <w:keepLines w:val="0"/>
         <w:widowControl/>
@@ -147,7 +147,7 @@
       </w:pPr>
       <w:r>
         <w:rPr>
-          <w:rStyle w:val="9"/>
+          <w:rStyle w:val="10"/>
           <w:rFonts w:hint="default" w:ascii="Verdana" w:hAnsi="Verdana" w:cs="Verdana"/>
           <w:i w:val="0"/>
           <w:caps w:val="0"/>
@@ -174,7 +174,7 @@
       </w:r>
       <w:r>
         <w:rPr>
-          <w:rStyle w:val="9"/>
+          <w:rStyle w:val="10"/>
           <w:rFonts w:hint="default" w:ascii="Verdana" w:hAnsi="Verdana" w:cs="Verdana"/>
           <w:i w:val="0"/>
           <w:caps w:val="0"/>
@@ -201,7 +201,7 @@
       </w:r>
       <w:r>
         <w:rPr>
-          <w:rStyle w:val="9"/>
+          <w:rStyle w:val="10"/>
           <w:rFonts w:hint="default" w:ascii="Verdana" w:hAnsi="Verdana" w:cs="Verdana"/>
           <w:i w:val="0"/>
           <w:caps w:val="0"/>
@@ -228,7 +228,7 @@
       </w:r>
       <w:r>
         <w:rPr>
-          <w:rStyle w:val="9"/>
+          <w:rStyle w:val="10"/>
           <w:rFonts w:hint="default" w:ascii="Verdana" w:hAnsi="Verdana" w:cs="Verdana"/>
           <w:i w:val="0"/>
           <w:caps w:val="0"/>
@@ -255,7 +255,7 @@
       </w:r>
       <w:r>
         <w:rPr>
-          <w:rStyle w:val="9"/>
+          <w:rStyle w:val="10"/>
           <w:rFonts w:hint="default" w:ascii="Verdana" w:hAnsi="Verdana" w:cs="Verdana"/>
           <w:i w:val="0"/>
           <w:caps w:val="0"/>
@@ -282,7 +282,7 @@
       </w:r>
       <w:r>
         <w:rPr>
-          <w:rStyle w:val="9"/>
+          <w:rStyle w:val="10"/>
           <w:rFonts w:hint="default" w:ascii="Verdana" w:hAnsi="Verdana" w:cs="Verdana"/>
           <w:i w:val="0"/>
           <w:caps w:val="0"/>
@@ -335,7 +335,7 @@
       </w:r>
       <w:r>
         <w:rPr>
-          <w:rStyle w:val="9"/>
+          <w:rStyle w:val="10"/>
           <w:rFonts w:hint="default" w:ascii="Verdana" w:hAnsi="Verdana" w:cs="Verdana"/>
           <w:i w:val="0"/>
           <w:caps w:val="0"/>
@@ -362,7 +362,7 @@
       </w:r>
       <w:r>
         <w:rPr>
-          <w:rStyle w:val="9"/>
+          <w:rStyle w:val="10"/>
           <w:rFonts w:hint="default" w:ascii="Verdana" w:hAnsi="Verdana" w:cs="Verdana"/>
           <w:i w:val="0"/>
           <w:caps w:val="0"/>
@@ -389,7 +389,7 @@
       </w:r>
       <w:r>
         <w:rPr>
-          <w:rStyle w:val="9"/>
+          <w:rStyle w:val="10"/>
           <w:rFonts w:hint="default" w:ascii="Verdana" w:hAnsi="Verdana" w:cs="Verdana"/>
           <w:i w:val="0"/>
           <w:caps w:val="0"/>
@@ -417,7 +417,7 @@
     </w:p>
     <w:p>
       <w:pPr>
-        <w:pStyle w:val="7"/>
+        <w:pStyle w:val="8"/>
         <w:keepNext w:val="0"/>
         <w:keepLines w:val="0"/>
         <w:widowControl/>
@@ -460,7 +460,7 @@
     </w:p>
     <w:p>
       <w:pPr>
-        <w:pStyle w:val="7"/>
+        <w:pStyle w:val="8"/>
         <w:keepNext w:val="0"/>
         <w:keepLines w:val="0"/>
         <w:widowControl/>
@@ -503,7 +503,7 @@
     </w:p>
     <w:p>
       <w:pPr>
-        <w:pStyle w:val="7"/>
+        <w:pStyle w:val="8"/>
         <w:keepNext w:val="0"/>
         <w:keepLines w:val="0"/>
         <w:widowControl/>
@@ -546,7 +546,7 @@
     </w:p>
     <w:p>
       <w:pPr>
-        <w:pStyle w:val="7"/>
+        <w:pStyle w:val="8"/>
         <w:keepNext w:val="0"/>
         <w:keepLines w:val="0"/>
         <w:widowControl/>
@@ -784,7 +784,7 @@
     </w:p>
     <w:p>
       <w:pPr>
-        <w:pStyle w:val="7"/>
+        <w:pStyle w:val="8"/>
         <w:keepNext w:val="0"/>
         <w:keepLines w:val="0"/>
         <w:widowControl/>
@@ -815,7 +815,7 @@
     </w:p>
     <w:p>
       <w:pPr>
-        <w:pStyle w:val="7"/>
+        <w:pStyle w:val="8"/>
         <w:keepNext w:val="0"/>
         <w:keepLines w:val="0"/>
         <w:widowControl/>
@@ -845,7 +845,7 @@
     </w:p>
     <w:p>
       <w:pPr>
-        <w:pStyle w:val="7"/>
+        <w:pStyle w:val="8"/>
         <w:keepNext w:val="0"/>
         <w:keepLines w:val="0"/>
         <w:widowControl/>
@@ -873,7 +873,7 @@
     </w:p>
     <w:p>
       <w:pPr>
-        <w:pStyle w:val="7"/>
+        <w:pStyle w:val="8"/>
         <w:keepNext w:val="0"/>
         <w:keepLines w:val="0"/>
         <w:widowControl/>
@@ -913,7 +913,7 @@
     </w:p>
     <w:p>
       <w:pPr>
-        <w:pStyle w:val="14"/>
+        <w:pStyle w:val="15"/>
         <w:numPr>
           <w:ilvl w:val="0"/>
           <w:numId w:val="0"/>
@@ -923,7 +923,7 @@
     </w:p>
     <w:p>
       <w:pPr>
-        <w:pStyle w:val="14"/>
+        <w:pStyle w:val="15"/>
         <w:numPr>
           <w:ilvl w:val="0"/>
           <w:numId w:val="1"/>
@@ -948,7 +948,7 @@
     </w:p>
     <w:p>
       <w:pPr>
-        <w:pStyle w:val="14"/>
+        <w:pStyle w:val="15"/>
         <w:numPr>
           <w:ilvl w:val="0"/>
           <w:numId w:val="1"/>
@@ -964,7 +964,7 @@
     </w:p>
     <w:p>
       <w:pPr>
-        <w:pStyle w:val="14"/>
+        <w:pStyle w:val="15"/>
         <w:numPr>
           <w:ilvl w:val="0"/>
           <w:numId w:val="1"/>
@@ -1017,6 +1017,18 @@
       </w:r>
     </w:p>
     <w:p>
+      <w:pPr>
+        <w:rPr>
+          <w:rFonts w:hint="eastAsia" w:ascii="微软雅黑" w:hAnsi="微软雅黑" w:eastAsia="微软雅黑" w:cs="微软雅黑"/>
+          <w:i w:val="0"/>
+          <w:caps w:val="0"/>
+          <w:color w:val="4F4F4F"/>
+          <w:spacing w:val="0"/>
+          <w:sz w:val="24"/>
+          <w:szCs w:val="24"/>
+          <w:shd w:val="clear" w:fill="FFFFFF"/>
+        </w:rPr>
+      </w:pPr>
       <w:r>
         <w:rPr>
           <w:rFonts w:ascii="微软雅黑" w:hAnsi="微软雅黑" w:eastAsia="微软雅黑" w:cs="微软雅黑"/>
@@ -1172,6 +1184,35 @@
           <w:shd w:val="clear" w:fill="FFFFFF"/>
         </w:rPr>
         <w:t>- 同步工具</w:t>
+      </w:r>
+    </w:p>
+    <w:p>
+      <w:pPr>
+        <w:rPr>
+          <w:rFonts w:hint="eastAsia" w:ascii="微软雅黑" w:hAnsi="微软雅黑" w:eastAsia="微软雅黑" w:cs="微软雅黑"/>
+          <w:i w:val="0"/>
+          <w:caps w:val="0"/>
+          <w:color w:val="4F4F4F"/>
+          <w:spacing w:val="0"/>
+          <w:sz w:val="24"/>
+          <w:szCs w:val="24"/>
+          <w:shd w:val="clear" w:fill="FFFFFF"/>
+          <w:lang w:val="en-US" w:eastAsia="zh-CN"/>
+        </w:rPr>
+      </w:pPr>
+      <w:r>
+        <w:rPr>
+          <w:rFonts w:hint="eastAsia" w:ascii="微软雅黑" w:hAnsi="微软雅黑" w:eastAsia="微软雅黑" w:cs="微软雅黑"/>
+          <w:i w:val="0"/>
+          <w:caps w:val="0"/>
+          <w:color w:val="4F4F4F"/>
+          <w:spacing w:val="0"/>
+          <w:sz w:val="24"/>
+          <w:szCs w:val="24"/>
+          <w:shd w:val="clear" w:fill="FFFFFF"/>
+          <w:lang w:val="en-US" w:eastAsia="zh-CN"/>
+        </w:rPr>
+        <w:t>参考文档：https://www.cnblogs.com/my376908915/p/6758681.html</w:t>
       </w:r>
     </w:p>
     <w:p>
@@ -1191,7 +1232,7 @@
           <w:rFonts w:hint="eastAsia"/>
           <w:lang w:val="en-US" w:eastAsia="zh-CN"/>
         </w:rPr>
-        <w:t>Volatile</w:t>
+        <w:t>Volatile/原子类操作</w:t>
       </w:r>
     </w:p>
     <w:p>
@@ -1331,7 +1372,7 @@
         </w:numPr>
         <w:ind w:left="0" w:leftChars="0" w:firstLine="0" w:firstLineChars="0"/>
         <w:rPr>
-          <w:rStyle w:val="16"/>
+          <w:rStyle w:val="17"/>
           <w:rFonts w:hint="eastAsia"/>
           <w:b/>
           <w:lang w:val="en-US" w:eastAsia="zh-CN"/>
@@ -1339,41 +1380,578 @@
       </w:pPr>
       <w:r>
         <w:rPr>
-          <w:rStyle w:val="16"/>
+          <w:rStyle w:val="17"/>
           <w:rFonts w:hint="eastAsia"/>
           <w:b/>
           <w:lang w:val="en-US" w:eastAsia="zh-CN"/>
         </w:rPr>
-        <w:t>锁重入</w:t>
-      </w:r>
-    </w:p>
-    <w:p>
-      <w:pPr>
-        <w:rPr>
-          <w:rStyle w:val="16"/>
-          <w:rFonts w:hint="eastAsia"/>
-          <w:lang w:val="en-US" w:eastAsia="zh-CN"/>
-        </w:rPr>
-      </w:pPr>
-      <w:r>
-        <w:rPr>
-          <w:rStyle w:val="16"/>
-          <w:rFonts w:hint="eastAsia"/>
-          <w:lang w:val="en-US" w:eastAsia="zh-CN"/>
-        </w:rPr>
-        <w:t xml:space="preserve">  自旋锁</w:t>
-      </w:r>
-    </w:p>
-    <w:p>
-      <w:pPr>
-        <w:rPr>
-          <w:rStyle w:val="16"/>
-          <w:rFonts w:hint="eastAsia"/>
-          <w:lang w:val="en-US" w:eastAsia="zh-CN"/>
-        </w:rPr>
-      </w:pPr>
-      <w:bookmarkStart w:id="0" w:name="_GoBack"/>
-      <w:bookmarkEnd w:id="0"/>
+        <w:t>Concurrent包之重入锁/读写锁/条件锁</w:t>
+      </w:r>
+    </w:p>
+    <w:p>
+      <w:pPr>
+        <w:pStyle w:val="5"/>
+        <w:numPr>
+          <w:numId w:val="0"/>
+        </w:numPr>
+        <w:rPr>
+          <w:rFonts w:hint="eastAsia"/>
+          <w:lang w:val="en-US" w:eastAsia="zh-CN"/>
+        </w:rPr>
+      </w:pPr>
+      <w:r>
+        <w:rPr>
+          <w:rFonts w:hint="eastAsia"/>
+          <w:lang w:val="en-US" w:eastAsia="zh-CN"/>
+        </w:rPr>
+        <w:t>重入锁</w:t>
+      </w:r>
+    </w:p>
+    <w:p>
+      <w:pPr>
+        <w:rPr>
+          <w:rFonts w:hint="eastAsia"/>
+          <w:lang w:val="en-US" w:eastAsia="zh-CN"/>
+        </w:rPr>
+      </w:pPr>
+      <w:r>
+        <w:rPr>
+          <w:rFonts w:hint="eastAsia"/>
+          <w:lang w:val="en-US" w:eastAsia="zh-CN"/>
+        </w:rPr>
+        <w:t>Java 中的重入锁即ReentrantLock, 与JVM中的synchronized 一样，是一种</w:t>
+      </w:r>
+      <w:r>
+        <w:rPr>
+          <w:rFonts w:hint="eastAsia"/>
+          <w:color w:val="FF0000"/>
+          <w:lang w:val="en-US" w:eastAsia="zh-CN"/>
+        </w:rPr>
+        <w:t>排它锁</w:t>
+      </w:r>
+    </w:p>
+    <w:p>
+      <w:pPr>
+        <w:rPr>
+          <w:rFonts w:hint="eastAsia"/>
+          <w:lang w:val="en-US" w:eastAsia="zh-CN"/>
+        </w:rPr>
+      </w:pPr>
+      <w:r>
+        <w:rPr>
+          <w:rFonts w:hint="eastAsia"/>
+          <w:lang w:val="en-US" w:eastAsia="zh-CN"/>
+        </w:rPr>
+        <w:t>ReentranLock 提供了</w:t>
+      </w:r>
+      <w:r>
+        <w:rPr>
+          <w:rFonts w:hint="eastAsia"/>
+          <w:color w:val="FF0000"/>
+          <w:lang w:val="en-US" w:eastAsia="zh-CN"/>
+        </w:rPr>
+        <w:t>定时锁</w:t>
+      </w:r>
+      <w:r>
+        <w:rPr>
+          <w:rFonts w:hint="eastAsia"/>
+          <w:lang w:val="en-US" w:eastAsia="zh-CN"/>
+        </w:rPr>
+        <w:t xml:space="preserve">， </w:t>
+      </w:r>
+    </w:p>
+    <w:p>
+      <w:pPr>
+        <w:rPr>
+          <w:rFonts w:hint="eastAsia"/>
+          <w:lang w:val="en-US" w:eastAsia="zh-CN"/>
+        </w:rPr>
+      </w:pPr>
+      <w:r>
+        <w:drawing>
+          <wp:inline distT="0" distB="0" distL="114300" distR="114300">
+            <wp:extent cx="3524250" cy="257175"/>
+            <wp:effectExtent l="0" t="0" r="0" b="9525"/>
+            <wp:docPr id="5" name="图片 2"/>
+            <wp:cNvGraphicFramePr>
+              <a:graphicFrameLocks xmlns:a="http://schemas.openxmlformats.org/drawingml/2006/main" noChangeAspect="1"/>
+            </wp:cNvGraphicFramePr>
+            <a:graphic xmlns:a="http://schemas.openxmlformats.org/drawingml/2006/main">
+              <a:graphicData uri="http://schemas.openxmlformats.org/drawingml/2006/picture">
+                <pic:pic xmlns:pic="http://schemas.openxmlformats.org/drawingml/2006/picture">
+                  <pic:nvPicPr>
+                    <pic:cNvPr id="5" name="图片 2"/>
+                    <pic:cNvPicPr>
+                      <a:picLocks noChangeAspect="1"/>
+                    </pic:cNvPicPr>
+                  </pic:nvPicPr>
+                  <pic:blipFill>
+                    <a:blip r:embed="rId7"/>
+                    <a:stretch>
+                      <a:fillRect/>
+                    </a:stretch>
+                  </pic:blipFill>
+                  <pic:spPr>
+                    <a:xfrm>
+                      <a:off x="0" y="0"/>
+                      <a:ext cx="3524250" cy="257175"/>
+                    </a:xfrm>
+                    <a:prstGeom prst="rect">
+                      <a:avLst/>
+                    </a:prstGeom>
+                    <a:noFill/>
+                    <a:ln w="9525">
+                      <a:noFill/>
+                    </a:ln>
+                  </pic:spPr>
+                </pic:pic>
+              </a:graphicData>
+            </a:graphic>
+          </wp:inline>
+        </w:drawing>
+      </w:r>
+    </w:p>
+    <w:p>
+      <w:pPr>
+        <w:rPr>
+          <w:rFonts w:hint="eastAsia"/>
+          <w:color w:val="FF0000"/>
+          <w:lang w:val="en-US" w:eastAsia="zh-CN"/>
+        </w:rPr>
+      </w:pPr>
+      <w:r>
+        <w:rPr>
+          <w:rFonts w:hint="eastAsia"/>
+          <w:lang w:val="en-US" w:eastAsia="zh-CN"/>
+        </w:rPr>
+        <w:t>可以被Interrupt的</w:t>
+      </w:r>
+      <w:r>
+        <w:rPr>
+          <w:rFonts w:hint="eastAsia"/>
+          <w:color w:val="FF0000"/>
+          <w:lang w:val="en-US" w:eastAsia="zh-CN"/>
+        </w:rPr>
+        <w:t>中断锁, synchronized是不能Interrupt的</w:t>
+      </w:r>
+    </w:p>
+    <w:p>
+      <w:pPr>
+        <w:rPr>
+          <w:rFonts w:hint="eastAsia"/>
+          <w:color w:val="FF0000"/>
+          <w:lang w:val="en-US" w:eastAsia="zh-CN"/>
+        </w:rPr>
+      </w:pPr>
+      <w:r>
+        <w:drawing>
+          <wp:inline distT="0" distB="0" distL="114300" distR="114300">
+            <wp:extent cx="2762250" cy="200025"/>
+            <wp:effectExtent l="0" t="0" r="0" b="9525"/>
+            <wp:docPr id="6" name="图片 3"/>
+            <wp:cNvGraphicFramePr>
+              <a:graphicFrameLocks xmlns:a="http://schemas.openxmlformats.org/drawingml/2006/main" noChangeAspect="1"/>
+            </wp:cNvGraphicFramePr>
+            <a:graphic xmlns:a="http://schemas.openxmlformats.org/drawingml/2006/main">
+              <a:graphicData uri="http://schemas.openxmlformats.org/drawingml/2006/picture">
+                <pic:pic xmlns:pic="http://schemas.openxmlformats.org/drawingml/2006/picture">
+                  <pic:nvPicPr>
+                    <pic:cNvPr id="6" name="图片 3"/>
+                    <pic:cNvPicPr>
+                      <a:picLocks noChangeAspect="1"/>
+                    </pic:cNvPicPr>
+                  </pic:nvPicPr>
+                  <pic:blipFill>
+                    <a:blip r:embed="rId8"/>
+                    <a:stretch>
+                      <a:fillRect/>
+                    </a:stretch>
+                  </pic:blipFill>
+                  <pic:spPr>
+                    <a:xfrm>
+                      <a:off x="0" y="0"/>
+                      <a:ext cx="2762250" cy="200025"/>
+                    </a:xfrm>
+                    <a:prstGeom prst="rect">
+                      <a:avLst/>
+                    </a:prstGeom>
+                    <a:noFill/>
+                    <a:ln w="9525">
+                      <a:noFill/>
+                    </a:ln>
+                  </pic:spPr>
+                </pic:pic>
+              </a:graphicData>
+            </a:graphic>
+          </wp:inline>
+        </w:drawing>
+      </w:r>
+    </w:p>
+    <w:p>
+      <w:pPr>
+        <w:rPr>
+          <w:rFonts w:hint="eastAsia"/>
+          <w:lang w:val="en-US" w:eastAsia="zh-CN"/>
+        </w:rPr>
+      </w:pPr>
+    </w:p>
+    <w:p>
+      <w:pPr>
+        <w:pStyle w:val="5"/>
+        <w:numPr>
+          <w:ilvl w:val="0"/>
+          <w:numId w:val="0"/>
+        </w:numPr>
+        <w:rPr>
+          <w:rFonts w:hint="eastAsia"/>
+          <w:b/>
+          <w:lang w:val="en-US" w:eastAsia="zh-CN"/>
+        </w:rPr>
+      </w:pPr>
+      <w:r>
+        <w:rPr>
+          <w:rFonts w:hint="eastAsia"/>
+          <w:b/>
+          <w:lang w:val="en-US" w:eastAsia="zh-CN"/>
+        </w:rPr>
+        <w:t xml:space="preserve">读写锁 </w:t>
+      </w:r>
+    </w:p>
+    <w:p>
+      <w:pPr>
+        <w:rPr>
+          <w:rFonts w:hint="eastAsia"/>
+          <w:lang w:val="en-US" w:eastAsia="zh-CN"/>
+        </w:rPr>
+      </w:pPr>
+      <w:r>
+        <w:rPr>
+          <w:rFonts w:hint="eastAsia"/>
+          <w:b/>
+          <w:lang w:val="en-US" w:eastAsia="zh-CN"/>
+        </w:rPr>
+        <w:t>适用于</w:t>
+      </w:r>
+      <w:r>
+        <w:rPr>
+          <w:rFonts w:hint="eastAsia"/>
+          <w:b/>
+          <w:color w:val="FF0000"/>
+          <w:lang w:val="en-US" w:eastAsia="zh-CN"/>
+        </w:rPr>
+        <w:t>读多写少</w:t>
+      </w:r>
+      <w:r>
+        <w:rPr>
+          <w:rFonts w:hint="eastAsia"/>
+          <w:b/>
+          <w:lang w:val="en-US" w:eastAsia="zh-CN"/>
+        </w:rPr>
+        <w:t>得场景</w:t>
+      </w:r>
+    </w:p>
+    <w:p>
+      <w:pPr>
+        <w:rPr>
+          <w:rFonts w:hint="eastAsia"/>
+          <w:b/>
+          <w:lang w:val="en-US" w:eastAsia="zh-CN"/>
+        </w:rPr>
+      </w:pPr>
+      <w:r>
+        <w:rPr>
+          <w:rFonts w:hint="eastAsia"/>
+          <w:b/>
+          <w:lang w:val="en-US" w:eastAsia="zh-CN"/>
+        </w:rPr>
+        <w:t>锁可以保证原子性和可见性</w:t>
+      </w:r>
+    </w:p>
+    <w:p>
+      <w:pPr>
+        <w:rPr>
+          <w:rFonts w:hint="eastAsia"/>
+          <w:b/>
+          <w:lang w:val="en-US" w:eastAsia="zh-CN"/>
+        </w:rPr>
+      </w:pPr>
+      <w:r>
+        <w:rPr>
+          <w:rFonts w:hint="eastAsia"/>
+          <w:b/>
+          <w:color w:val="FF0000"/>
+          <w:lang w:val="en-US" w:eastAsia="zh-CN"/>
+        </w:rPr>
+        <w:t>原子性</w:t>
+      </w:r>
+      <w:r>
+        <w:rPr>
+          <w:rFonts w:hint="eastAsia"/>
+          <w:b/>
+          <w:lang w:val="en-US" w:eastAsia="zh-CN"/>
+        </w:rPr>
+        <w:t>是针对</w:t>
+      </w:r>
+      <w:r>
+        <w:rPr>
+          <w:rFonts w:hint="eastAsia"/>
+          <w:b/>
+          <w:color w:val="FF0000"/>
+          <w:lang w:val="en-US" w:eastAsia="zh-CN"/>
+        </w:rPr>
+        <w:t>写</w:t>
+      </w:r>
+      <w:r>
+        <w:rPr>
+          <w:rFonts w:hint="eastAsia"/>
+          <w:b/>
+          <w:lang w:val="en-US" w:eastAsia="zh-CN"/>
+        </w:rPr>
+        <w:t>操作而言， 对于读多写少的场景，一个读操作无需阻塞其他读操作， 只要保证读和写， 写与写不同时发生即可。</w:t>
+      </w:r>
+    </w:p>
+    <w:p>
+      <w:r>
+        <w:drawing>
+          <wp:inline distT="0" distB="0" distL="114300" distR="114300">
+            <wp:extent cx="5267325" cy="5450840"/>
+            <wp:effectExtent l="0" t="0" r="9525" b="16510"/>
+            <wp:docPr id="7" name="图片 4"/>
+            <wp:cNvGraphicFramePr>
+              <a:graphicFrameLocks xmlns:a="http://schemas.openxmlformats.org/drawingml/2006/main" noChangeAspect="1"/>
+            </wp:cNvGraphicFramePr>
+            <a:graphic xmlns:a="http://schemas.openxmlformats.org/drawingml/2006/main">
+              <a:graphicData uri="http://schemas.openxmlformats.org/drawingml/2006/picture">
+                <pic:pic xmlns:pic="http://schemas.openxmlformats.org/drawingml/2006/picture">
+                  <pic:nvPicPr>
+                    <pic:cNvPr id="7" name="图片 4"/>
+                    <pic:cNvPicPr>
+                      <a:picLocks noChangeAspect="1"/>
+                    </pic:cNvPicPr>
+                  </pic:nvPicPr>
+                  <pic:blipFill>
+                    <a:blip r:embed="rId9"/>
+                    <a:stretch>
+                      <a:fillRect/>
+                    </a:stretch>
+                  </pic:blipFill>
+                  <pic:spPr>
+                    <a:xfrm>
+                      <a:off x="0" y="0"/>
+                      <a:ext cx="5267325" cy="5450840"/>
+                    </a:xfrm>
+                    <a:prstGeom prst="rect">
+                      <a:avLst/>
+                    </a:prstGeom>
+                    <a:noFill/>
+                    <a:ln w="9525">
+                      <a:noFill/>
+                    </a:ln>
+                  </pic:spPr>
+                </pic:pic>
+              </a:graphicData>
+            </a:graphic>
+          </wp:inline>
+        </w:drawing>
+      </w:r>
+    </w:p>
+    <w:p>
+      <w:pPr>
+        <w:rPr>
+          <w:rFonts w:hint="eastAsia"/>
+          <w:lang w:val="en-US" w:eastAsia="zh-CN"/>
+        </w:rPr>
+      </w:pPr>
+      <w:r>
+        <w:rPr>
+          <w:rFonts w:hint="eastAsia"/>
+          <w:lang w:val="en-US" w:eastAsia="zh-CN"/>
+        </w:rPr>
+        <w:t>读写锁的规则是：</w:t>
+      </w:r>
+    </w:p>
+    <w:p>
+      <w:pPr>
+        <w:rPr>
+          <w:rFonts w:hint="eastAsia"/>
+          <w:lang w:val="en-US" w:eastAsia="zh-CN"/>
+        </w:rPr>
+      </w:pPr>
+      <w:r>
+        <w:rPr>
+          <w:rFonts w:hint="eastAsia"/>
+          <w:lang w:val="en-US" w:eastAsia="zh-CN"/>
+        </w:rPr>
+        <w:t>获得读锁后，其他线程可以获取读锁，但是不能获取写锁</w:t>
+      </w:r>
+    </w:p>
+    <w:p>
+      <w:pPr>
+        <w:rPr>
+          <w:rFonts w:hint="eastAsia"/>
+          <w:lang w:val="en-US" w:eastAsia="zh-CN"/>
+        </w:rPr>
+      </w:pPr>
+      <w:r>
+        <w:rPr>
+          <w:rFonts w:hint="eastAsia"/>
+          <w:lang w:val="en-US" w:eastAsia="zh-CN"/>
+        </w:rPr>
+        <w:t>获取写锁后，其他线程读锁，写锁都不能获取</w:t>
+      </w:r>
+    </w:p>
+    <w:p>
+      <w:pPr>
+        <w:rPr>
+          <w:rFonts w:hint="eastAsia"/>
+          <w:b/>
+          <w:lang w:val="en-US" w:eastAsia="zh-CN"/>
+        </w:rPr>
+      </w:pPr>
+    </w:p>
+    <w:p>
+      <w:pPr>
+        <w:pStyle w:val="5"/>
+        <w:numPr>
+          <w:ilvl w:val="0"/>
+          <w:numId w:val="0"/>
+        </w:numPr>
+        <w:rPr>
+          <w:rFonts w:hint="eastAsia"/>
+          <w:b/>
+          <w:lang w:val="en-US" w:eastAsia="zh-CN"/>
+        </w:rPr>
+      </w:pPr>
+      <w:r>
+        <w:rPr>
+          <w:rFonts w:hint="eastAsia"/>
+          <w:b/>
+          <w:lang w:val="en-US" w:eastAsia="zh-CN"/>
+        </w:rPr>
+        <w:t>条件锁</w:t>
+      </w:r>
+    </w:p>
+    <w:p>
+      <w:pPr>
+        <w:rPr>
+          <w:rFonts w:hint="eastAsia"/>
+          <w:b/>
+          <w:lang w:val="en-US" w:eastAsia="zh-CN"/>
+        </w:rPr>
+      </w:pPr>
+      <w:r>
+        <w:rPr>
+          <w:rFonts w:hint="eastAsia"/>
+          <w:b/>
+          <w:lang w:val="en-US" w:eastAsia="zh-CN"/>
+        </w:rPr>
+        <w:t>重入锁可以创建若干个条件对象，signal ()或是singalAll()只能唤醒相同条件等待的线程，</w:t>
+      </w:r>
+    </w:p>
+    <w:p>
+      <w:pPr>
+        <w:rPr>
+          <w:rFonts w:hint="eastAsia"/>
+          <w:b/>
+          <w:lang w:val="en-US" w:eastAsia="zh-CN"/>
+        </w:rPr>
+      </w:pPr>
+      <w:r>
+        <w:rPr>
+          <w:rFonts w:hint="eastAsia"/>
+          <w:b/>
+          <w:lang w:val="en-US" w:eastAsia="zh-CN"/>
+        </w:rPr>
+        <w:t>可以更加细粒度地控制线程间的通信</w:t>
+      </w:r>
+    </w:p>
+    <w:p>
+      <w:pPr>
+        <w:rPr>
+          <w:rFonts w:hint="eastAsia"/>
+          <w:b/>
+          <w:lang w:val="en-US" w:eastAsia="zh-CN"/>
+        </w:rPr>
+      </w:pPr>
+    </w:p>
+    <w:p>
+      <w:pPr>
+        <w:rPr>
+          <w:rFonts w:hint="eastAsia"/>
+          <w:b/>
+          <w:lang w:val="en-US" w:eastAsia="zh-CN"/>
+        </w:rPr>
+      </w:pPr>
+    </w:p>
+    <w:p>
+      <w:pPr>
+        <w:rPr>
+          <w:rFonts w:hint="eastAsia"/>
+          <w:b/>
+          <w:lang w:val="en-US" w:eastAsia="zh-CN"/>
+        </w:rPr>
+      </w:pPr>
+    </w:p>
+    <w:p>
+      <w:pPr>
+        <w:rPr>
+          <w:rFonts w:hint="eastAsia"/>
+          <w:b/>
+          <w:lang w:val="en-US" w:eastAsia="zh-CN"/>
+        </w:rPr>
+      </w:pPr>
+    </w:p>
+    <w:p>
+      <w:pPr>
+        <w:rPr>
+          <w:rStyle w:val="18"/>
+          <w:rFonts w:hint="eastAsia"/>
+          <w:lang w:val="en-US" w:eastAsia="zh-CN"/>
+        </w:rPr>
+      </w:pPr>
+      <w:r>
+        <w:rPr>
+          <w:rStyle w:val="17"/>
+          <w:rFonts w:hint="eastAsia"/>
+          <w:b/>
+          <w:lang w:val="en-US" w:eastAsia="zh-CN"/>
+        </w:rPr>
+        <w:t xml:space="preserve"> </w:t>
+      </w:r>
+    </w:p>
+    <w:p>
+      <w:pPr>
+        <w:rPr>
+          <w:rFonts w:hint="eastAsia"/>
+          <w:lang w:val="en-US" w:eastAsia="zh-CN"/>
+        </w:rPr>
+      </w:pPr>
+    </w:p>
+    <w:p>
+      <w:pPr>
+        <w:rPr>
+          <w:rStyle w:val="17"/>
+          <w:rFonts w:hint="eastAsia"/>
+          <w:lang w:val="en-US" w:eastAsia="zh-CN"/>
+        </w:rPr>
+      </w:pPr>
+      <w:r>
+        <w:rPr>
+          <w:rStyle w:val="17"/>
+          <w:rFonts w:hint="eastAsia"/>
+          <w:lang w:val="en-US" w:eastAsia="zh-CN"/>
+        </w:rPr>
+        <w:t xml:space="preserve"> </w:t>
+      </w:r>
+    </w:p>
+    <w:p>
+      <w:pPr>
+        <w:rPr>
+          <w:rStyle w:val="17"/>
+          <w:rFonts w:hint="eastAsia"/>
+          <w:lang w:val="en-US" w:eastAsia="zh-CN"/>
+        </w:rPr>
+      </w:pPr>
     </w:p>
     <w:p>
       <w:pPr>
@@ -1392,14 +1970,553 @@
           <w:rFonts w:hint="eastAsia"/>
           <w:lang w:val="en-US" w:eastAsia="zh-CN"/>
         </w:rPr>
-        <w:t>对对对</w:t>
-      </w:r>
+        <w:t>ReentranLock的原理</w:t>
+      </w:r>
+    </w:p>
+    <w:p>
+      <w:pPr>
+        <w:rPr>
+          <w:rFonts w:hint="eastAsia"/>
+          <w:lang w:val="en-US" w:eastAsia="zh-CN"/>
+        </w:rPr>
+      </w:pPr>
+      <w:r>
+        <w:rPr>
+          <w:rFonts w:hint="eastAsia"/>
+          <w:lang w:val="en-US" w:eastAsia="zh-CN"/>
+        </w:rPr>
+        <w:t>ReentranLock的实现前提是AbstractQueueSynchronizer ,同步队列控制器，AQS</w:t>
+      </w:r>
+    </w:p>
+    <w:p>
+      <w:pPr>
+        <w:rPr>
+          <w:rFonts w:ascii="Verdana" w:hAnsi="Verdana" w:eastAsia="宋体" w:cs="Verdana"/>
+          <w:i w:val="0"/>
+          <w:caps w:val="0"/>
+          <w:color w:val="000000"/>
+          <w:spacing w:val="0"/>
+          <w:sz w:val="19"/>
+          <w:szCs w:val="19"/>
+          <w:shd w:val="clear" w:fill="FEFEF2"/>
+        </w:rPr>
+      </w:pPr>
+      <w:r>
+        <w:rPr>
+          <w:rFonts w:ascii="Verdana" w:hAnsi="Verdana" w:eastAsia="宋体" w:cs="Verdana"/>
+          <w:i w:val="0"/>
+          <w:caps w:val="0"/>
+          <w:color w:val="000000"/>
+          <w:spacing w:val="0"/>
+          <w:sz w:val="19"/>
+          <w:szCs w:val="19"/>
+          <w:shd w:val="clear" w:fill="FEFEF2"/>
+        </w:rPr>
+        <w:t>AQS自己维护的队列是当前等待资源的队列，AQS会在被释放后，依次唤醒队列中从前到后的所有节点，使他们对应的线程恢复执行，直到队列为空</w:t>
+      </w:r>
+    </w:p>
+    <w:p>
+      <w:pPr>
+        <w:numPr>
+          <w:ilvl w:val="0"/>
+          <w:numId w:val="5"/>
+        </w:numPr>
+        <w:rPr>
+          <w:rFonts w:hint="default" w:ascii="Verdana" w:hAnsi="Verdana" w:eastAsia="宋体" w:cs="Verdana"/>
+          <w:i w:val="0"/>
+          <w:caps w:val="0"/>
+          <w:color w:val="000000"/>
+          <w:spacing w:val="0"/>
+          <w:sz w:val="19"/>
+          <w:szCs w:val="19"/>
+          <w:shd w:val="clear" w:fill="FEFEF2"/>
+        </w:rPr>
+      </w:pPr>
+      <w:r>
+        <w:rPr>
+          <w:rFonts w:ascii="Verdana" w:hAnsi="Verdana" w:eastAsia="宋体" w:cs="Verdana"/>
+          <w:i w:val="0"/>
+          <w:caps w:val="0"/>
+          <w:color w:val="000000"/>
+          <w:spacing w:val="0"/>
+          <w:sz w:val="19"/>
+          <w:szCs w:val="19"/>
+          <w:shd w:val="clear" w:fill="FEFEF2"/>
+        </w:rPr>
+        <w:t>线程1调用reentrantLock.lock时，尝试获取锁。如果成功，则返回，从AQS的队列中移除线程；否则阻塞，保持在AQS的等待队列中。</w:t>
+      </w:r>
+      <w:r>
+        <w:rPr>
+          <w:rFonts w:hint="default" w:ascii="Verdana" w:hAnsi="Verdana" w:eastAsia="宋体" w:cs="Verdana"/>
+          <w:i w:val="0"/>
+          <w:caps w:val="0"/>
+          <w:color w:val="000000"/>
+          <w:spacing w:val="0"/>
+          <w:sz w:val="19"/>
+          <w:szCs w:val="19"/>
+          <w:bdr w:val="none" w:color="auto" w:sz="0" w:space="0"/>
+          <w:shd w:val="clear" w:fill="FEFEF2"/>
+        </w:rPr>
+        <w:br w:type="textWrapping"/>
+      </w:r>
+      <w:r>
+        <w:rPr>
+          <w:rFonts w:hint="default" w:ascii="Verdana" w:hAnsi="Verdana" w:eastAsia="宋体" w:cs="Verdana"/>
+          <w:i w:val="0"/>
+          <w:caps w:val="0"/>
+          <w:color w:val="000000"/>
+          <w:spacing w:val="0"/>
+          <w:sz w:val="19"/>
+          <w:szCs w:val="19"/>
+          <w:shd w:val="clear" w:fill="FEFEF2"/>
+        </w:rPr>
+        <w:t>2. 线程1调用await方法被调用时，对应操作是被加入到Condition的等待队列中，等待signal信号；同时释放锁。</w:t>
+      </w:r>
+      <w:r>
+        <w:rPr>
+          <w:rFonts w:hint="default" w:ascii="Verdana" w:hAnsi="Verdana" w:eastAsia="宋体" w:cs="Verdana"/>
+          <w:i w:val="0"/>
+          <w:caps w:val="0"/>
+          <w:color w:val="000000"/>
+          <w:spacing w:val="0"/>
+          <w:sz w:val="19"/>
+          <w:szCs w:val="19"/>
+          <w:bdr w:val="none" w:color="auto" w:sz="0" w:space="0"/>
+          <w:shd w:val="clear" w:fill="FEFEF2"/>
+        </w:rPr>
+        <w:br w:type="textWrapping"/>
+      </w:r>
+      <w:r>
+        <w:rPr>
+          <w:rFonts w:hint="default" w:ascii="Verdana" w:hAnsi="Verdana" w:eastAsia="宋体" w:cs="Verdana"/>
+          <w:i w:val="0"/>
+          <w:caps w:val="0"/>
+          <w:color w:val="000000"/>
+          <w:spacing w:val="0"/>
+          <w:sz w:val="19"/>
+          <w:szCs w:val="19"/>
+          <w:shd w:val="clear" w:fill="FEFEF2"/>
+        </w:rPr>
+        <w:t>3. 锁被释放后，会唤醒AQS队列中的头结点，所以线程2会获取到锁。</w:t>
+      </w:r>
+      <w:r>
+        <w:rPr>
+          <w:rFonts w:hint="default" w:ascii="Verdana" w:hAnsi="Verdana" w:eastAsia="宋体" w:cs="Verdana"/>
+          <w:i w:val="0"/>
+          <w:caps w:val="0"/>
+          <w:color w:val="000000"/>
+          <w:spacing w:val="0"/>
+          <w:sz w:val="19"/>
+          <w:szCs w:val="19"/>
+          <w:bdr w:val="none" w:color="auto" w:sz="0" w:space="0"/>
+          <w:shd w:val="clear" w:fill="FEFEF2"/>
+        </w:rPr>
+        <w:br w:type="textWrapping"/>
+      </w:r>
+      <w:r>
+        <w:rPr>
+          <w:rFonts w:hint="default" w:ascii="Verdana" w:hAnsi="Verdana" w:eastAsia="宋体" w:cs="Verdana"/>
+          <w:i w:val="0"/>
+          <w:caps w:val="0"/>
+          <w:color w:val="000000"/>
+          <w:spacing w:val="0"/>
+          <w:sz w:val="19"/>
+          <w:szCs w:val="19"/>
+          <w:shd w:val="clear" w:fill="FEFEF2"/>
+        </w:rPr>
+        <w:t>4. 线程2调用signal方法，这个时候Condition的等待队列中只有线程1一个节点，于是它被取出来，并被加入到AQS的等待队列中。注意，这个时候，线程1 并没有被唤醒，只是被加入AQS等待队列。</w:t>
+      </w:r>
+      <w:r>
+        <w:rPr>
+          <w:rFonts w:hint="default" w:ascii="Verdana" w:hAnsi="Verdana" w:eastAsia="宋体" w:cs="Verdana"/>
+          <w:i w:val="0"/>
+          <w:caps w:val="0"/>
+          <w:color w:val="000000"/>
+          <w:spacing w:val="0"/>
+          <w:sz w:val="19"/>
+          <w:szCs w:val="19"/>
+          <w:bdr w:val="none" w:color="auto" w:sz="0" w:space="0"/>
+          <w:shd w:val="clear" w:fill="FEFEF2"/>
+        </w:rPr>
+        <w:br w:type="textWrapping"/>
+      </w:r>
+      <w:r>
+        <w:rPr>
+          <w:rFonts w:hint="default" w:ascii="Verdana" w:hAnsi="Verdana" w:eastAsia="宋体" w:cs="Verdana"/>
+          <w:i w:val="0"/>
+          <w:caps w:val="0"/>
+          <w:color w:val="000000"/>
+          <w:spacing w:val="0"/>
+          <w:sz w:val="19"/>
+          <w:szCs w:val="19"/>
+          <w:shd w:val="clear" w:fill="FEFEF2"/>
+        </w:rPr>
+        <w:t>5. signal方法执行完毕，线程2调用unLock()方法，释放锁。这个时候因为AQS中只有线程1，于是，线程1被唤醒，线程1恢复执行。</w:t>
+      </w:r>
+    </w:p>
+    <w:p>
+      <w:pPr>
+        <w:pStyle w:val="8"/>
+        <w:keepNext w:val="0"/>
+        <w:keepLines w:val="0"/>
+        <w:widowControl/>
+        <w:suppressLineNumbers w:val="0"/>
+        <w:pBdr>
+          <w:top w:val="none" w:color="auto" w:sz="0" w:space="0"/>
+          <w:left w:val="none" w:color="auto" w:sz="0" w:space="0"/>
+          <w:bottom w:val="none" w:color="auto" w:sz="0" w:space="0"/>
+          <w:right w:val="none" w:color="auto" w:sz="0" w:space="0"/>
+        </w:pBdr>
+        <w:shd w:val="clear" w:fill="FEFEF2"/>
+        <w:spacing w:before="150" w:beforeAutospacing="0" w:after="150" w:afterAutospacing="0" w:line="23" w:lineRule="atLeast"/>
+        <w:ind w:left="0" w:right="0" w:firstLine="0"/>
+        <w:jc w:val="left"/>
+        <w:rPr>
+          <w:rFonts w:ascii="Verdana" w:hAnsi="Verdana" w:cs="Verdana"/>
+          <w:i w:val="0"/>
+          <w:caps w:val="0"/>
+          <w:color w:val="000000"/>
+          <w:spacing w:val="0"/>
+          <w:sz w:val="19"/>
+          <w:szCs w:val="19"/>
+        </w:rPr>
+      </w:pPr>
+      <w:r>
+        <w:rPr>
+          <w:rFonts w:hint="default" w:ascii="Verdana" w:hAnsi="Verdana" w:cs="Verdana"/>
+          <w:i w:val="0"/>
+          <w:caps w:val="0"/>
+          <w:color w:val="000000"/>
+          <w:spacing w:val="0"/>
+          <w:sz w:val="19"/>
+          <w:szCs w:val="19"/>
+          <w:bdr w:val="none" w:color="auto" w:sz="0" w:space="0"/>
+          <w:shd w:val="clear" w:fill="FEFEF2"/>
+        </w:rPr>
+        <w:t>发送signal信号只是将Condition队列中的线程加到AQS的等待队列中。</w:t>
+      </w:r>
+    </w:p>
+    <w:p>
+      <w:pPr>
+        <w:pStyle w:val="8"/>
+        <w:keepNext w:val="0"/>
+        <w:keepLines w:val="0"/>
+        <w:widowControl/>
+        <w:suppressLineNumbers w:val="0"/>
+        <w:pBdr>
+          <w:top w:val="none" w:color="auto" w:sz="0" w:space="0"/>
+          <w:left w:val="none" w:color="auto" w:sz="0" w:space="0"/>
+          <w:bottom w:val="none" w:color="auto" w:sz="0" w:space="0"/>
+          <w:right w:val="none" w:color="auto" w:sz="0" w:space="0"/>
+        </w:pBdr>
+        <w:shd w:val="clear" w:fill="FEFEF2"/>
+        <w:spacing w:before="150" w:beforeAutospacing="0" w:after="150" w:afterAutospacing="0" w:line="23" w:lineRule="atLeast"/>
+        <w:ind w:left="0" w:right="0" w:firstLine="0"/>
+        <w:jc w:val="left"/>
+        <w:rPr>
+          <w:rFonts w:hint="default" w:ascii="Verdana" w:hAnsi="Verdana" w:cs="Verdana"/>
+          <w:i w:val="0"/>
+          <w:caps w:val="0"/>
+          <w:color w:val="000000"/>
+          <w:spacing w:val="0"/>
+          <w:sz w:val="19"/>
+          <w:szCs w:val="19"/>
+        </w:rPr>
+      </w:pPr>
+      <w:r>
+        <w:rPr>
+          <w:rFonts w:hint="default" w:ascii="Verdana" w:hAnsi="Verdana" w:cs="Verdana"/>
+          <w:i w:val="0"/>
+          <w:caps w:val="0"/>
+          <w:color w:val="000000"/>
+          <w:spacing w:val="0"/>
+          <w:sz w:val="19"/>
+          <w:szCs w:val="19"/>
+          <w:bdr w:val="none" w:color="auto" w:sz="0" w:space="0"/>
+          <w:shd w:val="clear" w:fill="FEFEF2"/>
+        </w:rPr>
+        <w:t>只有到发送signal信号的线程调用reentrantLock.unlock()释放锁后，这些线程才会被唤醒。</w:t>
+      </w:r>
+      <w:r>
+        <w:rPr>
+          <w:rFonts w:hint="default" w:ascii="Verdana" w:hAnsi="Verdana" w:cs="Verdana"/>
+          <w:i w:val="0"/>
+          <w:caps w:val="0"/>
+          <w:color w:val="000000"/>
+          <w:spacing w:val="0"/>
+          <w:sz w:val="19"/>
+          <w:szCs w:val="19"/>
+          <w:bdr w:val="none" w:color="auto" w:sz="0" w:space="0"/>
+          <w:shd w:val="clear" w:fill="FEFEF2"/>
+        </w:rPr>
+        <w:br w:type="textWrapping"/>
+      </w:r>
+      <w:r>
+        <w:rPr>
+          <w:rFonts w:hint="default" w:ascii="Verdana" w:hAnsi="Verdana" w:cs="Verdana"/>
+          <w:i w:val="0"/>
+          <w:caps w:val="0"/>
+          <w:color w:val="000000"/>
+          <w:spacing w:val="0"/>
+          <w:sz w:val="19"/>
+          <w:szCs w:val="19"/>
+          <w:bdr w:val="none" w:color="auto" w:sz="0" w:space="0"/>
+          <w:shd w:val="clear" w:fill="FEFEF2"/>
+        </w:rPr>
+        <w:br w:type="textWrapping"/>
+      </w:r>
+      <w:r>
+        <w:rPr>
+          <w:rFonts w:hint="default" w:ascii="Verdana" w:hAnsi="Verdana" w:cs="Verdana"/>
+          <w:i w:val="0"/>
+          <w:caps w:val="0"/>
+          <w:color w:val="000000"/>
+          <w:spacing w:val="0"/>
+          <w:sz w:val="19"/>
+          <w:szCs w:val="19"/>
+          <w:bdr w:val="none" w:color="auto" w:sz="0" w:space="0"/>
+          <w:shd w:val="clear" w:fill="FEFEF2"/>
+        </w:rPr>
+        <w:t>可以看到，整个协作过程是靠结点在AQS的等待队列和Condition的等待队列中来回移动实现的，</w:t>
+      </w:r>
+    </w:p>
+    <w:p>
+      <w:pPr>
+        <w:pStyle w:val="8"/>
+        <w:keepNext w:val="0"/>
+        <w:keepLines w:val="0"/>
+        <w:widowControl/>
+        <w:suppressLineNumbers w:val="0"/>
+        <w:pBdr>
+          <w:top w:val="none" w:color="auto" w:sz="0" w:space="0"/>
+          <w:left w:val="none" w:color="auto" w:sz="0" w:space="0"/>
+          <w:bottom w:val="none" w:color="auto" w:sz="0" w:space="0"/>
+          <w:right w:val="none" w:color="auto" w:sz="0" w:space="0"/>
+        </w:pBdr>
+        <w:shd w:val="clear" w:fill="FEFEF2"/>
+        <w:spacing w:before="150" w:beforeAutospacing="0" w:after="150" w:afterAutospacing="0" w:line="23" w:lineRule="atLeast"/>
+        <w:ind w:left="0" w:right="0" w:firstLine="0"/>
+        <w:jc w:val="left"/>
+        <w:rPr>
+          <w:rFonts w:hint="default" w:ascii="Verdana" w:hAnsi="Verdana" w:cs="Verdana"/>
+          <w:i w:val="0"/>
+          <w:caps w:val="0"/>
+          <w:color w:val="000000"/>
+          <w:spacing w:val="0"/>
+          <w:sz w:val="19"/>
+          <w:szCs w:val="19"/>
+        </w:rPr>
+      </w:pPr>
+      <w:r>
+        <w:rPr>
+          <w:rFonts w:hint="default" w:ascii="Verdana" w:hAnsi="Verdana" w:cs="Verdana"/>
+          <w:i w:val="0"/>
+          <w:caps w:val="0"/>
+          <w:color w:val="000000"/>
+          <w:spacing w:val="0"/>
+          <w:sz w:val="19"/>
+          <w:szCs w:val="19"/>
+          <w:bdr w:val="none" w:color="auto" w:sz="0" w:space="0"/>
+          <w:shd w:val="clear" w:fill="FEFEF2"/>
+        </w:rPr>
+        <w:t>Condition作为一个条件类，很好的自己维护了一个等待信号的队列，并在适时的时候将结点加入到AQS的等待队列中来实现的唤醒操作。</w:t>
+      </w:r>
+    </w:p>
+    <w:p>
+      <w:pPr>
+        <w:pStyle w:val="8"/>
+        <w:keepNext w:val="0"/>
+        <w:keepLines w:val="0"/>
+        <w:widowControl/>
+        <w:suppressLineNumbers w:val="0"/>
+        <w:pBdr>
+          <w:top w:val="none" w:color="auto" w:sz="0" w:space="0"/>
+          <w:left w:val="none" w:color="auto" w:sz="0" w:space="0"/>
+          <w:bottom w:val="none" w:color="auto" w:sz="0" w:space="0"/>
+          <w:right w:val="none" w:color="auto" w:sz="0" w:space="0"/>
+        </w:pBdr>
+        <w:shd w:val="clear" w:fill="FEFEF2"/>
+        <w:spacing w:before="150" w:beforeAutospacing="0" w:after="150" w:afterAutospacing="0" w:line="23" w:lineRule="atLeast"/>
+        <w:ind w:left="0" w:right="0" w:firstLine="0"/>
+        <w:jc w:val="left"/>
+        <w:rPr>
+          <w:rFonts w:hint="default" w:ascii="Verdana" w:hAnsi="Verdana" w:cs="Verdana"/>
+          <w:i w:val="0"/>
+          <w:caps w:val="0"/>
+          <w:color w:val="000000"/>
+          <w:spacing w:val="0"/>
+          <w:sz w:val="19"/>
+          <w:szCs w:val="19"/>
+        </w:rPr>
+      </w:pPr>
+      <w:r>
+        <w:rPr>
+          <w:rFonts w:hint="default" w:ascii="Verdana" w:hAnsi="Verdana" w:cs="Verdana"/>
+          <w:i w:val="0"/>
+          <w:caps w:val="0"/>
+          <w:color w:val="000000"/>
+          <w:spacing w:val="0"/>
+          <w:sz w:val="19"/>
+          <w:szCs w:val="19"/>
+          <w:bdr w:val="none" w:color="auto" w:sz="0" w:space="0"/>
+          <w:shd w:val="clear" w:fill="FEFEF2"/>
+        </w:rPr>
+        <w:t> </w:t>
+      </w:r>
+    </w:p>
+    <w:p>
+      <w:pPr>
+        <w:pStyle w:val="8"/>
+        <w:keepNext w:val="0"/>
+        <w:keepLines w:val="0"/>
+        <w:widowControl/>
+        <w:suppressLineNumbers w:val="0"/>
+        <w:pBdr>
+          <w:top w:val="none" w:color="auto" w:sz="0" w:space="0"/>
+          <w:left w:val="none" w:color="auto" w:sz="0" w:space="0"/>
+          <w:bottom w:val="none" w:color="auto" w:sz="0" w:space="0"/>
+          <w:right w:val="none" w:color="auto" w:sz="0" w:space="0"/>
+        </w:pBdr>
+        <w:shd w:val="clear" w:fill="FEFEF2"/>
+        <w:spacing w:before="150" w:beforeAutospacing="0" w:after="150" w:afterAutospacing="0" w:line="23" w:lineRule="atLeast"/>
+        <w:ind w:left="0" w:right="0" w:firstLine="0"/>
+        <w:jc w:val="left"/>
+        <w:rPr>
+          <w:rFonts w:hint="default" w:ascii="Verdana" w:hAnsi="Verdana" w:cs="Verdana"/>
+          <w:i w:val="0"/>
+          <w:caps w:val="0"/>
+          <w:color w:val="000000"/>
+          <w:spacing w:val="0"/>
+          <w:sz w:val="19"/>
+          <w:szCs w:val="19"/>
+        </w:rPr>
+      </w:pPr>
+      <w:r>
+        <w:rPr>
+          <w:rFonts w:hint="default" w:ascii="Verdana" w:hAnsi="Verdana" w:cs="Verdana"/>
+          <w:i w:val="0"/>
+          <w:caps w:val="0"/>
+          <w:color w:val="000000"/>
+          <w:spacing w:val="0"/>
+          <w:sz w:val="19"/>
+          <w:szCs w:val="19"/>
+          <w:bdr w:val="none" w:color="auto" w:sz="0" w:space="0"/>
+          <w:shd w:val="clear" w:fill="FEFEF2"/>
+        </w:rPr>
+        <w:t>signal就是唤醒Condition队列中的第一个非CANCELLED节点线程，</w:t>
+      </w:r>
+    </w:p>
+    <w:p>
+      <w:pPr>
+        <w:pStyle w:val="8"/>
+        <w:keepNext w:val="0"/>
+        <w:keepLines w:val="0"/>
+        <w:widowControl/>
+        <w:suppressLineNumbers w:val="0"/>
+        <w:pBdr>
+          <w:top w:val="none" w:color="auto" w:sz="0" w:space="0"/>
+          <w:left w:val="none" w:color="auto" w:sz="0" w:space="0"/>
+          <w:bottom w:val="none" w:color="auto" w:sz="0" w:space="0"/>
+          <w:right w:val="none" w:color="auto" w:sz="0" w:space="0"/>
+        </w:pBdr>
+        <w:shd w:val="clear" w:fill="FEFEF2"/>
+        <w:spacing w:before="150" w:beforeAutospacing="0" w:after="150" w:afterAutospacing="0" w:line="23" w:lineRule="atLeast"/>
+        <w:ind w:left="0" w:right="0" w:firstLine="0"/>
+        <w:jc w:val="left"/>
+        <w:rPr>
+          <w:rFonts w:hint="default" w:ascii="Verdana" w:hAnsi="Verdana" w:cs="Verdana"/>
+          <w:i w:val="0"/>
+          <w:caps w:val="0"/>
+          <w:color w:val="000000"/>
+          <w:spacing w:val="0"/>
+          <w:sz w:val="19"/>
+          <w:szCs w:val="19"/>
+        </w:rPr>
+      </w:pPr>
+      <w:r>
+        <w:rPr>
+          <w:rFonts w:hint="default" w:ascii="Verdana" w:hAnsi="Verdana" w:cs="Verdana"/>
+          <w:i w:val="0"/>
+          <w:caps w:val="0"/>
+          <w:color w:val="000000"/>
+          <w:spacing w:val="0"/>
+          <w:sz w:val="19"/>
+          <w:szCs w:val="19"/>
+          <w:bdr w:val="none" w:color="auto" w:sz="0" w:space="0"/>
+          <w:shd w:val="clear" w:fill="FEFEF2"/>
+        </w:rPr>
+        <w:t>而signalAll就是唤醒所有非CANCELLED节点线程，本质是将节点从Condition队列中取出来一个还是所有节点放到AQS的等待队列。</w:t>
+      </w:r>
+    </w:p>
+    <w:p>
+      <w:pPr>
+        <w:pStyle w:val="8"/>
+        <w:keepNext w:val="0"/>
+        <w:keepLines w:val="0"/>
+        <w:widowControl/>
+        <w:suppressLineNumbers w:val="0"/>
+        <w:pBdr>
+          <w:top w:val="none" w:color="auto" w:sz="0" w:space="0"/>
+          <w:left w:val="none" w:color="auto" w:sz="0" w:space="0"/>
+          <w:bottom w:val="none" w:color="auto" w:sz="0" w:space="0"/>
+          <w:right w:val="none" w:color="auto" w:sz="0" w:space="0"/>
+        </w:pBdr>
+        <w:shd w:val="clear" w:fill="FEFEF2"/>
+        <w:spacing w:before="150" w:beforeAutospacing="0" w:after="150" w:afterAutospacing="0" w:line="23" w:lineRule="atLeast"/>
+        <w:ind w:left="0" w:right="0" w:firstLine="0"/>
+        <w:jc w:val="left"/>
+        <w:rPr>
+          <w:rFonts w:hint="default" w:ascii="Verdana" w:hAnsi="Verdana" w:cs="Verdana"/>
+          <w:i w:val="0"/>
+          <w:caps w:val="0"/>
+          <w:color w:val="000000"/>
+          <w:spacing w:val="0"/>
+          <w:sz w:val="19"/>
+          <w:szCs w:val="19"/>
+        </w:rPr>
+      </w:pPr>
+      <w:r>
+        <w:rPr>
+          <w:rFonts w:hint="default" w:ascii="Verdana" w:hAnsi="Verdana" w:cs="Verdana"/>
+          <w:i w:val="0"/>
+          <w:caps w:val="0"/>
+          <w:color w:val="000000"/>
+          <w:spacing w:val="0"/>
+          <w:sz w:val="19"/>
+          <w:szCs w:val="19"/>
+          <w:bdr w:val="none" w:color="auto" w:sz="0" w:space="0"/>
+          <w:shd w:val="clear" w:fill="FEFEF2"/>
+        </w:rPr>
+        <w:t>尽管所有Node可能都被唤醒，但是要知道的是仍然只有一个线程能够拿到锁，其它没有拿到锁的线程仍然需要自旋等待，就上上面提到的第4步(acquireQueued)。</w:t>
+      </w:r>
+    </w:p>
+    <w:p>
+      <w:pPr>
+        <w:numPr>
+          <w:ilvl w:val="0"/>
+          <w:numId w:val="5"/>
+        </w:numPr>
+        <w:rPr>
+          <w:rFonts w:hint="eastAsia" w:ascii="Verdana" w:hAnsi="Verdana" w:eastAsia="宋体" w:cs="Verdana"/>
+          <w:i w:val="0"/>
+          <w:caps w:val="0"/>
+          <w:color w:val="000000"/>
+          <w:spacing w:val="0"/>
+          <w:sz w:val="19"/>
+          <w:szCs w:val="19"/>
+          <w:shd w:val="clear" w:fill="FEFEF2"/>
+          <w:lang w:val="en-US" w:eastAsia="zh-CN"/>
+        </w:rPr>
+      </w:pPr>
+      <w:bookmarkStart w:id="0" w:name="_GoBack"/>
+      <w:bookmarkEnd w:id="0"/>
     </w:p>
     <w:p/>
     <w:p>
       <w:pPr>
-        <w:pStyle w:val="14"/>
+        <w:pStyle w:val="15"/>
         <w:numPr>
+          <w:ilvl w:val="0"/>
           <w:numId w:val="0"/>
         </w:numPr>
         <w:ind w:leftChars="0" w:firstLine="420" w:firstLineChars="0"/>
@@ -1467,7 +2584,7 @@
     </w:p>
     <w:p>
       <w:pPr>
-        <w:pStyle w:val="14"/>
+        <w:pStyle w:val="15"/>
         <w:numPr>
           <w:ilvl w:val="0"/>
           <w:numId w:val="3"/>
@@ -1504,7 +2621,7 @@
     </w:p>
     <w:p>
       <w:pPr>
-        <w:pStyle w:val="14"/>
+        <w:pStyle w:val="15"/>
         <w:numPr>
           <w:ilvl w:val="0"/>
           <w:numId w:val="3"/>
@@ -1529,7 +2646,7 @@
     </w:p>
     <w:p>
       <w:pPr>
-        <w:pStyle w:val="14"/>
+        <w:pStyle w:val="15"/>
         <w:numPr>
           <w:ilvl w:val="0"/>
           <w:numId w:val="3"/>
@@ -1545,7 +2662,7 @@
     </w:p>
     <w:p>
       <w:pPr>
-        <w:pStyle w:val="14"/>
+        <w:pStyle w:val="15"/>
         <w:numPr>
           <w:ilvl w:val="0"/>
           <w:numId w:val="3"/>
@@ -1570,7 +2687,7 @@
     </w:p>
     <w:p>
       <w:pPr>
-        <w:pStyle w:val="14"/>
+        <w:pStyle w:val="15"/>
         <w:numPr>
           <w:ilvl w:val="0"/>
           <w:numId w:val="3"/>
@@ -1595,7 +2712,7 @@
     </w:p>
     <w:p>
       <w:pPr>
-        <w:pStyle w:val="14"/>
+        <w:pStyle w:val="15"/>
         <w:numPr>
           <w:ilvl w:val="0"/>
           <w:numId w:val="3"/>
@@ -1611,7 +2728,7 @@
     </w:p>
     <w:p>
       <w:pPr>
-        <w:pStyle w:val="14"/>
+        <w:pStyle w:val="15"/>
         <w:numPr>
           <w:ilvl w:val="0"/>
           <w:numId w:val="3"/>
@@ -1627,7 +2744,7 @@
     </w:p>
     <w:p>
       <w:pPr>
-        <w:pStyle w:val="14"/>
+        <w:pStyle w:val="15"/>
         <w:numPr>
           <w:ilvl w:val="0"/>
           <w:numId w:val="3"/>
@@ -2044,7 +3161,7 @@
     </w:p>
     <w:p>
       <w:pPr>
-        <w:pStyle w:val="14"/>
+        <w:pStyle w:val="15"/>
         <w:ind w:left="360" w:firstLine="0" w:firstLineChars="0"/>
       </w:pPr>
       <w:r>
@@ -2210,7 +3327,7 @@
     </w:p>
     <w:p>
       <w:pPr>
-        <w:pStyle w:val="14"/>
+        <w:pStyle w:val="15"/>
         <w:ind w:left="360" w:firstLine="0" w:firstLineChars="0"/>
         <w:rPr>
           <w:rFonts w:hint="eastAsia"/>
@@ -2252,6 +3369,18 @@
     </w:lvl>
   </w:abstractNum>
   <w:abstractNum w:abstractNumId="1">
+    <w:nsid w:val="B9B165F2"/>
+    <w:multiLevelType w:val="singleLevel"/>
+    <w:tmpl w:val="B9B165F2"/>
+    <w:lvl w:ilvl="0" w:tentative="0">
+      <w:start w:val="1"/>
+      <w:numFmt w:val="decimal"/>
+      <w:suff w:val="space"/>
+      <w:lvlText w:val="%1."/>
+      <w:lvlJc w:val="left"/>
+    </w:lvl>
+  </w:abstractNum>
+  <w:abstractNum w:abstractNumId="2">
     <w:nsid w:val="40897B1A"/>
     <w:multiLevelType w:val="multilevel"/>
     <w:tmpl w:val="40897B1A"/>
@@ -2340,7 +3469,7 @@
       </w:pPr>
     </w:lvl>
   </w:abstractNum>
-  <w:abstractNum w:abstractNumId="2">
+  <w:abstractNum w:abstractNumId="3">
     <w:nsid w:val="536649B2"/>
     <w:multiLevelType w:val="multilevel"/>
     <w:tmpl w:val="536649B2"/>
@@ -2429,7 +3558,7 @@
       </w:pPr>
     </w:lvl>
   </w:abstractNum>
-  <w:abstractNum w:abstractNumId="3">
+  <w:abstractNum w:abstractNumId="4">
     <w:nsid w:val="57C18F03"/>
     <w:multiLevelType w:val="singleLevel"/>
     <w:tmpl w:val="57C18F03"/>
@@ -2442,16 +3571,19 @@
     </w:lvl>
   </w:abstractNum>
   <w:num w:numId="1">
-    <w:abstractNumId w:val="1"/>
+    <w:abstractNumId w:val="2"/>
   </w:num>
   <w:num w:numId="2">
-    <w:abstractNumId w:val="3"/>
+    <w:abstractNumId w:val="4"/>
   </w:num>
   <w:num w:numId="3">
-    <w:abstractNumId w:val="2"/>
+    <w:abstractNumId w:val="3"/>
   </w:num>
   <w:num w:numId="4">
     <w:abstractNumId w:val="0"/>
+  </w:num>
+  <w:num w:numId="5">
+    <w:abstractNumId w:val="1"/>
   </w:num>
 </w:numbering>
 </file>
@@ -2470,7 +3602,7 @@
     <w:lsdException w:qFormat="1" w:unhideWhenUsed="0" w:uiPriority="9" w:semiHidden="0" w:name="heading 1"/>
     <w:lsdException w:qFormat="1" w:uiPriority="9" w:semiHidden="0" w:name="heading 2"/>
     <w:lsdException w:qFormat="1" w:uiPriority="9" w:semiHidden="0" w:name="heading 3"/>
-    <w:lsdException w:qFormat="1" w:uiPriority="9" w:name="heading 4"/>
+    <w:lsdException w:qFormat="1" w:uiPriority="9" w:semiHidden="0" w:name="heading 4"/>
     <w:lsdException w:qFormat="1" w:uiPriority="9" w:name="heading 5"/>
     <w:lsdException w:qFormat="1" w:uiPriority="9" w:name="heading 6"/>
     <w:lsdException w:qFormat="1" w:uiPriority="9" w:name="heading 7"/>
@@ -2558,7 +3690,7 @@
     <w:lsdException w:uiPriority="99" w:name="Document Map"/>
     <w:lsdException w:uiPriority="99" w:name="Plain Text"/>
     <w:lsdException w:uiPriority="99" w:name="E-mail Signature"/>
-    <w:lsdException w:uiPriority="99" w:name="Normal (Web)"/>
+    <w:lsdException w:qFormat="1" w:uiPriority="99" w:name="Normal (Web)"/>
     <w:lsdException w:uiPriority="99" w:name="HTML Acronym"/>
     <w:lsdException w:uiPriority="99" w:name="HTML Address"/>
     <w:lsdException w:uiPriority="99" w:name="HTML Cite"/>
@@ -2736,7 +3868,7 @@
     <w:name w:val="heading 1"/>
     <w:basedOn w:val="1"/>
     <w:next w:val="1"/>
-    <w:link w:val="15"/>
+    <w:link w:val="16"/>
     <w:qFormat/>
     <w:uiPriority w:val="9"/>
     <w:pPr>
@@ -2774,7 +3906,7 @@
     <w:name w:val="heading 3"/>
     <w:basedOn w:val="1"/>
     <w:next w:val="1"/>
-    <w:link w:val="16"/>
+    <w:link w:val="17"/>
     <w:unhideWhenUsed/>
     <w:qFormat/>
     <w:uiPriority w:val="9"/>
@@ -2789,13 +3921,33 @@
       <w:sz w:val="32"/>
     </w:rPr>
   </w:style>
-  <w:style w:type="character" w:default="1" w:styleId="8">
+  <w:style w:type="paragraph" w:styleId="5">
+    <w:name w:val="heading 4"/>
+    <w:basedOn w:val="1"/>
+    <w:next w:val="1"/>
+    <w:link w:val="18"/>
+    <w:unhideWhenUsed/>
+    <w:qFormat/>
+    <w:uiPriority w:val="9"/>
+    <w:pPr>
+      <w:keepNext/>
+      <w:keepLines/>
+      <w:spacing w:before="280" w:beforeLines="0" w:beforeAutospacing="0" w:after="290" w:afterLines="0" w:afterAutospacing="0" w:line="372" w:lineRule="auto"/>
+      <w:outlineLvl w:val="3"/>
+    </w:pPr>
+    <w:rPr>
+      <w:rFonts w:ascii="Arial" w:hAnsi="Arial" w:eastAsia="黑体"/>
+      <w:b/>
+      <w:sz w:val="28"/>
+    </w:rPr>
+  </w:style>
+  <w:style w:type="character" w:default="1" w:styleId="9">
     <w:name w:val="Default Paragraph Font"/>
     <w:semiHidden/>
     <w:unhideWhenUsed/>
     <w:uiPriority w:val="1"/>
   </w:style>
-  <w:style w:type="table" w:default="1" w:styleId="11">
+  <w:style w:type="table" w:default="1" w:styleId="12">
     <w:name w:val="Normal Table"/>
     <w:semiHidden/>
     <w:unhideWhenUsed/>
@@ -2810,10 +3962,10 @@
       </w:tblCellMar>
     </w:tblPr>
   </w:style>
-  <w:style w:type="paragraph" w:styleId="5">
+  <w:style w:type="paragraph" w:styleId="6">
     <w:name w:val="footer"/>
     <w:basedOn w:val="1"/>
-    <w:link w:val="13"/>
+    <w:link w:val="14"/>
     <w:unhideWhenUsed/>
     <w:uiPriority w:val="99"/>
     <w:pPr>
@@ -2829,10 +3981,10 @@
       <w:szCs w:val="18"/>
     </w:rPr>
   </w:style>
-  <w:style w:type="paragraph" w:styleId="6">
+  <w:style w:type="paragraph" w:styleId="7">
     <w:name w:val="header"/>
     <w:basedOn w:val="1"/>
-    <w:link w:val="12"/>
+    <w:link w:val="13"/>
     <w:unhideWhenUsed/>
     <w:qFormat/>
     <w:uiPriority w:val="99"/>
@@ -2852,11 +4004,12 @@
       <w:szCs w:val="18"/>
     </w:rPr>
   </w:style>
-  <w:style w:type="paragraph" w:styleId="7">
+  <w:style w:type="paragraph" w:styleId="8">
     <w:name w:val="Normal (Web)"/>
     <w:basedOn w:val="1"/>
     <w:semiHidden/>
     <w:unhideWhenUsed/>
+    <w:qFormat/>
     <w:uiPriority w:val="99"/>
     <w:pPr>
       <w:spacing w:before="0" w:beforeAutospacing="1" w:after="0" w:afterAutospacing="1"/>
@@ -2869,18 +4022,18 @@
       <w:lang w:val="en-US" w:eastAsia="zh-CN" w:bidi="ar"/>
     </w:rPr>
   </w:style>
-  <w:style w:type="character" w:styleId="9">
+  <w:style w:type="character" w:styleId="10">
     <w:name w:val="Strong"/>
-    <w:basedOn w:val="8"/>
+    <w:basedOn w:val="9"/>
     <w:qFormat/>
     <w:uiPriority w:val="22"/>
     <w:rPr>
       <w:b/>
     </w:rPr>
   </w:style>
-  <w:style w:type="character" w:styleId="10">
+  <w:style w:type="character" w:styleId="11">
     <w:name w:val="Hyperlink"/>
-    <w:basedOn w:val="8"/>
+    <w:basedOn w:val="9"/>
     <w:semiHidden/>
     <w:unhideWhenUsed/>
     <w:qFormat/>
@@ -2890,9 +4043,20 @@
       <w:u w:val="single"/>
     </w:rPr>
   </w:style>
-  <w:style w:type="character" w:customStyle="1" w:styleId="12">
+  <w:style w:type="character" w:customStyle="1" w:styleId="13">
     <w:name w:val="页眉 字符"/>
-    <w:basedOn w:val="8"/>
+    <w:basedOn w:val="9"/>
+    <w:link w:val="7"/>
+    <w:qFormat/>
+    <w:uiPriority w:val="99"/>
+    <w:rPr>
+      <w:sz w:val="18"/>
+      <w:szCs w:val="18"/>
+    </w:rPr>
+  </w:style>
+  <w:style w:type="character" w:customStyle="1" w:styleId="14">
+    <w:name w:val="页脚 字符"/>
+    <w:basedOn w:val="9"/>
     <w:link w:val="6"/>
     <w:qFormat/>
     <w:uiPriority w:val="99"/>
@@ -2901,18 +4065,7 @@
       <w:szCs w:val="18"/>
     </w:rPr>
   </w:style>
-  <w:style w:type="character" w:customStyle="1" w:styleId="13">
-    <w:name w:val="页脚 字符"/>
-    <w:basedOn w:val="8"/>
-    <w:link w:val="5"/>
-    <w:qFormat/>
-    <w:uiPriority w:val="99"/>
-    <w:rPr>
-      <w:sz w:val="18"/>
-      <w:szCs w:val="18"/>
-    </w:rPr>
-  </w:style>
-  <w:style w:type="paragraph" w:styleId="14">
+  <w:style w:type="paragraph" w:styleId="15">
     <w:name w:val="List Paragraph"/>
     <w:basedOn w:val="1"/>
     <w:qFormat/>
@@ -2921,9 +4074,10 @@
       <w:ind w:firstLine="420" w:firstLineChars="200"/>
     </w:pPr>
   </w:style>
-  <w:style w:type="character" w:customStyle="1" w:styleId="15">
+  <w:style w:type="character" w:customStyle="1" w:styleId="16">
     <w:name w:val="标题 1 Char"/>
     <w:link w:val="2"/>
+    <w:qFormat/>
     <w:uiPriority w:val="0"/>
     <w:rPr>
       <w:b/>
@@ -2931,13 +4085,23 @@
       <w:sz w:val="44"/>
     </w:rPr>
   </w:style>
-  <w:style w:type="character" w:customStyle="1" w:styleId="16">
+  <w:style w:type="character" w:customStyle="1" w:styleId="17">
     <w:name w:val="标题 3 Char"/>
     <w:link w:val="4"/>
     <w:uiPriority w:val="9"/>
     <w:rPr>
       <w:b/>
       <w:sz w:val="32"/>
+    </w:rPr>
+  </w:style>
+  <w:style w:type="character" w:customStyle="1" w:styleId="18">
+    <w:name w:val="标题 4 Char"/>
+    <w:link w:val="5"/>
+    <w:uiPriority w:val="0"/>
+    <w:rPr>
+      <w:rFonts w:ascii="Arial" w:hAnsi="Arial" w:eastAsia="黑体"/>
+      <w:b/>
+      <w:sz w:val="28"/>
     </w:rPr>
   </w:style>
 </w:styles>

--- a/京东.docx
+++ b/京东.docx
@@ -1392,6 +1392,7 @@
       <w:pPr>
         <w:pStyle w:val="5"/>
         <w:numPr>
+          <w:ilvl w:val="0"/>
           <w:numId w:val="0"/>
         </w:numPr>
         <w:rPr>
@@ -2054,7 +2055,6 @@
           <w:spacing w:val="0"/>
           <w:sz w:val="19"/>
           <w:szCs w:val="19"/>
-          <w:bdr w:val="none" w:color="auto" w:sz="0" w:space="0"/>
           <w:shd w:val="clear" w:fill="FEFEF2"/>
         </w:rPr>
         <w:br w:type="textWrapping"/>
@@ -2081,7 +2081,6 @@
           <w:spacing w:val="0"/>
           <w:sz w:val="19"/>
           <w:szCs w:val="19"/>
-          <w:bdr w:val="none" w:color="auto" w:sz="0" w:space="0"/>
           <w:shd w:val="clear" w:fill="FEFEF2"/>
         </w:rPr>
         <w:br w:type="textWrapping"/>
@@ -2108,7 +2107,6 @@
           <w:spacing w:val="0"/>
           <w:sz w:val="19"/>
           <w:szCs w:val="19"/>
-          <w:bdr w:val="none" w:color="auto" w:sz="0" w:space="0"/>
           <w:shd w:val="clear" w:fill="FEFEF2"/>
         </w:rPr>
         <w:br w:type="textWrapping"/>
@@ -2135,7 +2133,6 @@
           <w:spacing w:val="0"/>
           <w:sz w:val="19"/>
           <w:szCs w:val="19"/>
-          <w:bdr w:val="none" w:color="auto" w:sz="0" w:space="0"/>
           <w:shd w:val="clear" w:fill="FEFEF2"/>
         </w:rPr>
         <w:br w:type="textWrapping"/>
@@ -2190,7 +2187,6 @@
           <w:spacing w:val="0"/>
           <w:sz w:val="19"/>
           <w:szCs w:val="19"/>
-          <w:bdr w:val="none" w:color="auto" w:sz="0" w:space="0"/>
           <w:shd w:val="clear" w:fill="FEFEF2"/>
         </w:rPr>
         <w:t>发送signal信号只是将Condition队列中的线程加到AQS的等待队列中。</w:t>
@@ -2232,7 +2228,6 @@
           <w:spacing w:val="0"/>
           <w:sz w:val="19"/>
           <w:szCs w:val="19"/>
-          <w:bdr w:val="none" w:color="auto" w:sz="0" w:space="0"/>
           <w:shd w:val="clear" w:fill="FEFEF2"/>
         </w:rPr>
         <w:t>只有到发送signal信号的线程调用reentrantLock.unlock()释放锁后，这些线程才会被唤醒。</w:t>
@@ -2246,7 +2241,6 @@
           <w:spacing w:val="0"/>
           <w:sz w:val="19"/>
           <w:szCs w:val="19"/>
-          <w:bdr w:val="none" w:color="auto" w:sz="0" w:space="0"/>
           <w:shd w:val="clear" w:fill="FEFEF2"/>
         </w:rPr>
         <w:br w:type="textWrapping"/>
@@ -2260,7 +2254,6 @@
           <w:spacing w:val="0"/>
           <w:sz w:val="19"/>
           <w:szCs w:val="19"/>
-          <w:bdr w:val="none" w:color="auto" w:sz="0" w:space="0"/>
           <w:shd w:val="clear" w:fill="FEFEF2"/>
         </w:rPr>
         <w:br w:type="textWrapping"/>
@@ -2274,7 +2267,6 @@
           <w:spacing w:val="0"/>
           <w:sz w:val="19"/>
           <w:szCs w:val="19"/>
-          <w:bdr w:val="none" w:color="auto" w:sz="0" w:space="0"/>
           <w:shd w:val="clear" w:fill="FEFEF2"/>
         </w:rPr>
         <w:t>可以看到，整个协作过程是靠结点在AQS的等待队列和Condition的等待队列中来回移动实现的，</w:t>
@@ -2316,7 +2308,6 @@
           <w:spacing w:val="0"/>
           <w:sz w:val="19"/>
           <w:szCs w:val="19"/>
-          <w:bdr w:val="none" w:color="auto" w:sz="0" w:space="0"/>
           <w:shd w:val="clear" w:fill="FEFEF2"/>
         </w:rPr>
         <w:t>Condition作为一个条件类，很好的自己维护了一个等待信号的队列，并在适时的时候将结点加入到AQS的等待队列中来实现的唤醒操作。</w:t>
@@ -2358,7 +2349,6 @@
           <w:spacing w:val="0"/>
           <w:sz w:val="19"/>
           <w:szCs w:val="19"/>
-          <w:bdr w:val="none" w:color="auto" w:sz="0" w:space="0"/>
           <w:shd w:val="clear" w:fill="FEFEF2"/>
         </w:rPr>
         <w:t> </w:t>
@@ -2400,7 +2390,6 @@
           <w:spacing w:val="0"/>
           <w:sz w:val="19"/>
           <w:szCs w:val="19"/>
-          <w:bdr w:val="none" w:color="auto" w:sz="0" w:space="0"/>
           <w:shd w:val="clear" w:fill="FEFEF2"/>
         </w:rPr>
         <w:t>signal就是唤醒Condition队列中的第一个非CANCELLED节点线程，</w:t>
@@ -2442,7 +2431,6 @@
           <w:spacing w:val="0"/>
           <w:sz w:val="19"/>
           <w:szCs w:val="19"/>
-          <w:bdr w:val="none" w:color="auto" w:sz="0" w:space="0"/>
           <w:shd w:val="clear" w:fill="FEFEF2"/>
         </w:rPr>
         <w:t>而signalAll就是唤醒所有非CANCELLED节点线程，本质是将节点从Condition队列中取出来一个还是所有节点放到AQS的等待队列。</w:t>
@@ -2484,7 +2472,6 @@
           <w:spacing w:val="0"/>
           <w:sz w:val="19"/>
           <w:szCs w:val="19"/>
-          <w:bdr w:val="none" w:color="auto" w:sz="0" w:space="0"/>
           <w:shd w:val="clear" w:fill="FEFEF2"/>
         </w:rPr>
         <w:t>尽管所有Node可能都被唤醒，但是要知道的是仍然只有一个线程能够拿到锁，其它没有拿到锁的线程仍然需要自旋等待，就上上面提到的第4步(acquireQueued)。</w:t>
@@ -2508,8 +2495,6 @@
           <w:lang w:val="en-US" w:eastAsia="zh-CN"/>
         </w:rPr>
       </w:pPr>
-      <w:bookmarkStart w:id="0" w:name="_GoBack"/>
-      <w:bookmarkEnd w:id="0"/>
     </w:p>
     <w:p/>
     <w:p>
@@ -2543,7 +2528,20 @@
         <w:rPr>
           <w:rFonts w:hint="eastAsia"/>
         </w:rPr>
-        <w:t xml:space="preserve">， 锁冲入， </w:t>
+        <w:t>， 锁</w:t>
+      </w:r>
+      <w:r>
+        <w:rPr>
+          <w:rFonts w:hint="eastAsia"/>
+          <w:lang w:val="en-US" w:eastAsia="zh-CN"/>
+        </w:rPr>
+        <w:t>重入</w:t>
+      </w:r>
+      <w:r>
+        <w:rPr>
+          <w:rFonts w:hint="eastAsia"/>
+        </w:rPr>
+        <w:t xml:space="preserve">， </w:t>
       </w:r>
       <w:r>
         <w:t>L</w:t>
@@ -2561,7 +2559,22 @@
         <w:rPr>
           <w:rFonts w:hint="eastAsia"/>
         </w:rPr>
-        <w:t>字节追加提高鬓发度技术，Con</w:t>
+        <w:t>字节追加提高</w:t>
+      </w:r>
+      <w:r>
+        <w:rPr>
+          <w:rFonts w:hint="eastAsia"/>
+          <w:lang w:val="en-US" w:eastAsia="zh-CN"/>
+        </w:rPr>
+        <w:t>并</w:t>
+      </w:r>
+      <w:bookmarkStart w:id="0" w:name="_GoBack"/>
+      <w:bookmarkEnd w:id="0"/>
+      <w:r>
+        <w:rPr>
+          <w:rFonts w:hint="eastAsia"/>
+        </w:rPr>
+        <w:t>发度技术，Con</w:t>
       </w:r>
       <w:r>
         <w:t>currentHashMap</w:t>

--- a/京东.docx
+++ b/京东.docx
@@ -6,7 +6,7 @@
       <w:pPr>
         <w:ind w:left="360" w:hanging="360"/>
         <w:rPr>
-          <w:rStyle w:val="16"/>
+          <w:rStyle w:val="19"/>
           <w:rFonts w:hint="eastAsia"/>
         </w:rPr>
       </w:pPr>
@@ -24,7 +24,7 @@
     </w:p>
     <w:p>
       <w:pPr>
-        <w:pStyle w:val="15"/>
+        <w:pStyle w:val="18"/>
         <w:numPr>
           <w:ilvl w:val="0"/>
           <w:numId w:val="1"/>
@@ -40,7 +40,7 @@
     </w:p>
     <w:p>
       <w:pPr>
-        <w:pStyle w:val="15"/>
+        <w:pStyle w:val="18"/>
         <w:numPr>
           <w:ilvl w:val="0"/>
           <w:numId w:val="1"/>
@@ -56,7 +56,7 @@
     </w:p>
     <w:p>
       <w:pPr>
-        <w:pStyle w:val="15"/>
+        <w:pStyle w:val="18"/>
         <w:numPr>
           <w:ilvl w:val="0"/>
           <w:numId w:val="1"/>
@@ -75,7 +75,7 @@
     </w:p>
     <w:p>
       <w:pPr>
-        <w:pStyle w:val="15"/>
+        <w:pStyle w:val="18"/>
         <w:numPr>
           <w:ilvl w:val="0"/>
           <w:numId w:val="0"/>
@@ -91,7 +91,7 @@
     </w:p>
     <w:p>
       <w:pPr>
-        <w:pStyle w:val="15"/>
+        <w:pStyle w:val="18"/>
         <w:numPr>
           <w:ilvl w:val="0"/>
           <w:numId w:val="0"/>
@@ -120,7 +120,7 @@
     <w:p/>
     <w:p>
       <w:pPr>
-        <w:pStyle w:val="8"/>
+        <w:pStyle w:val="10"/>
         <w:keepNext w:val="0"/>
         <w:keepLines w:val="0"/>
         <w:widowControl/>
@@ -147,7 +147,7 @@
       </w:pPr>
       <w:r>
         <w:rPr>
-          <w:rStyle w:val="10"/>
+          <w:rStyle w:val="12"/>
           <w:rFonts w:hint="default" w:ascii="Verdana" w:hAnsi="Verdana" w:cs="Verdana"/>
           <w:i w:val="0"/>
           <w:caps w:val="0"/>
@@ -174,7 +174,7 @@
       </w:r>
       <w:r>
         <w:rPr>
-          <w:rStyle w:val="10"/>
+          <w:rStyle w:val="12"/>
           <w:rFonts w:hint="default" w:ascii="Verdana" w:hAnsi="Verdana" w:cs="Verdana"/>
           <w:i w:val="0"/>
           <w:caps w:val="0"/>
@@ -201,7 +201,7 @@
       </w:r>
       <w:r>
         <w:rPr>
-          <w:rStyle w:val="10"/>
+          <w:rStyle w:val="12"/>
           <w:rFonts w:hint="default" w:ascii="Verdana" w:hAnsi="Verdana" w:cs="Verdana"/>
           <w:i w:val="0"/>
           <w:caps w:val="0"/>
@@ -228,7 +228,7 @@
       </w:r>
       <w:r>
         <w:rPr>
-          <w:rStyle w:val="10"/>
+          <w:rStyle w:val="12"/>
           <w:rFonts w:hint="default" w:ascii="Verdana" w:hAnsi="Verdana" w:cs="Verdana"/>
           <w:i w:val="0"/>
           <w:caps w:val="0"/>
@@ -255,7 +255,7 @@
       </w:r>
       <w:r>
         <w:rPr>
-          <w:rStyle w:val="10"/>
+          <w:rStyle w:val="12"/>
           <w:rFonts w:hint="default" w:ascii="Verdana" w:hAnsi="Verdana" w:cs="Verdana"/>
           <w:i w:val="0"/>
           <w:caps w:val="0"/>
@@ -282,7 +282,7 @@
       </w:r>
       <w:r>
         <w:rPr>
-          <w:rStyle w:val="10"/>
+          <w:rStyle w:val="12"/>
           <w:rFonts w:hint="default" w:ascii="Verdana" w:hAnsi="Verdana" w:cs="Verdana"/>
           <w:i w:val="0"/>
           <w:caps w:val="0"/>
@@ -335,7 +335,7 @@
       </w:r>
       <w:r>
         <w:rPr>
-          <w:rStyle w:val="10"/>
+          <w:rStyle w:val="12"/>
           <w:rFonts w:hint="default" w:ascii="Verdana" w:hAnsi="Verdana" w:cs="Verdana"/>
           <w:i w:val="0"/>
           <w:caps w:val="0"/>
@@ -362,7 +362,7 @@
       </w:r>
       <w:r>
         <w:rPr>
-          <w:rStyle w:val="10"/>
+          <w:rStyle w:val="12"/>
           <w:rFonts w:hint="default" w:ascii="Verdana" w:hAnsi="Verdana" w:cs="Verdana"/>
           <w:i w:val="0"/>
           <w:caps w:val="0"/>
@@ -389,7 +389,7 @@
       </w:r>
       <w:r>
         <w:rPr>
-          <w:rStyle w:val="10"/>
+          <w:rStyle w:val="12"/>
           <w:rFonts w:hint="default" w:ascii="Verdana" w:hAnsi="Verdana" w:cs="Verdana"/>
           <w:i w:val="0"/>
           <w:caps w:val="0"/>
@@ -417,7 +417,7 @@
     </w:p>
     <w:p>
       <w:pPr>
-        <w:pStyle w:val="8"/>
+        <w:pStyle w:val="10"/>
         <w:keepNext w:val="0"/>
         <w:keepLines w:val="0"/>
         <w:widowControl/>
@@ -460,7 +460,7 @@
     </w:p>
     <w:p>
       <w:pPr>
-        <w:pStyle w:val="8"/>
+        <w:pStyle w:val="10"/>
         <w:keepNext w:val="0"/>
         <w:keepLines w:val="0"/>
         <w:widowControl/>
@@ -503,7 +503,7 @@
     </w:p>
     <w:p>
       <w:pPr>
-        <w:pStyle w:val="8"/>
+        <w:pStyle w:val="10"/>
         <w:keepNext w:val="0"/>
         <w:keepLines w:val="0"/>
         <w:widowControl/>
@@ -546,7 +546,7 @@
     </w:p>
     <w:p>
       <w:pPr>
-        <w:pStyle w:val="8"/>
+        <w:pStyle w:val="10"/>
         <w:keepNext w:val="0"/>
         <w:keepLines w:val="0"/>
         <w:widowControl/>
@@ -784,7 +784,7 @@
     </w:p>
     <w:p>
       <w:pPr>
-        <w:pStyle w:val="8"/>
+        <w:pStyle w:val="10"/>
         <w:keepNext w:val="0"/>
         <w:keepLines w:val="0"/>
         <w:widowControl/>
@@ -815,7 +815,7 @@
     </w:p>
     <w:p>
       <w:pPr>
-        <w:pStyle w:val="8"/>
+        <w:pStyle w:val="10"/>
         <w:keepNext w:val="0"/>
         <w:keepLines w:val="0"/>
         <w:widowControl/>
@@ -845,7 +845,7 @@
     </w:p>
     <w:p>
       <w:pPr>
-        <w:pStyle w:val="8"/>
+        <w:pStyle w:val="10"/>
         <w:keepNext w:val="0"/>
         <w:keepLines w:val="0"/>
         <w:widowControl/>
@@ -873,7 +873,7 @@
     </w:p>
     <w:p>
       <w:pPr>
-        <w:pStyle w:val="8"/>
+        <w:pStyle w:val="10"/>
         <w:keepNext w:val="0"/>
         <w:keepLines w:val="0"/>
         <w:widowControl/>
@@ -913,7 +913,7 @@
     </w:p>
     <w:p>
       <w:pPr>
-        <w:pStyle w:val="15"/>
+        <w:pStyle w:val="18"/>
         <w:numPr>
           <w:ilvl w:val="0"/>
           <w:numId w:val="0"/>
@@ -923,7 +923,7 @@
     </w:p>
     <w:p>
       <w:pPr>
-        <w:pStyle w:val="15"/>
+        <w:pStyle w:val="18"/>
         <w:numPr>
           <w:ilvl w:val="0"/>
           <w:numId w:val="1"/>
@@ -948,7 +948,7 @@
     </w:p>
     <w:p>
       <w:pPr>
-        <w:pStyle w:val="15"/>
+        <w:pStyle w:val="18"/>
         <w:numPr>
           <w:ilvl w:val="0"/>
           <w:numId w:val="1"/>
@@ -964,7 +964,7 @@
     </w:p>
     <w:p>
       <w:pPr>
-        <w:pStyle w:val="15"/>
+        <w:pStyle w:val="18"/>
         <w:numPr>
           <w:ilvl w:val="0"/>
           <w:numId w:val="1"/>
@@ -1372,7 +1372,7 @@
         </w:numPr>
         <w:ind w:left="0" w:leftChars="0" w:firstLine="0" w:firstLineChars="0"/>
         <w:rPr>
-          <w:rStyle w:val="17"/>
+          <w:rStyle w:val="20"/>
           <w:rFonts w:hint="eastAsia"/>
           <w:b/>
           <w:lang w:val="en-US" w:eastAsia="zh-CN"/>
@@ -1380,7 +1380,7 @@
       </w:pPr>
       <w:r>
         <w:rPr>
-          <w:rStyle w:val="17"/>
+          <w:rStyle w:val="20"/>
           <w:rFonts w:hint="eastAsia"/>
           <w:b/>
           <w:lang w:val="en-US" w:eastAsia="zh-CN"/>
@@ -1905,14 +1905,14 @@
     <w:p>
       <w:pPr>
         <w:rPr>
-          <w:rStyle w:val="18"/>
-          <w:rFonts w:hint="eastAsia"/>
-          <w:lang w:val="en-US" w:eastAsia="zh-CN"/>
-        </w:rPr>
-      </w:pPr>
-      <w:r>
-        <w:rPr>
-          <w:rStyle w:val="17"/>
+          <w:rStyle w:val="21"/>
+          <w:rFonts w:hint="eastAsia"/>
+          <w:lang w:val="en-US" w:eastAsia="zh-CN"/>
+        </w:rPr>
+      </w:pPr>
+      <w:r>
+        <w:rPr>
+          <w:rStyle w:val="20"/>
           <w:rFonts w:hint="eastAsia"/>
           <w:b/>
           <w:lang w:val="en-US" w:eastAsia="zh-CN"/>
@@ -1931,14 +1931,14 @@
     <w:p>
       <w:pPr>
         <w:rPr>
-          <w:rStyle w:val="17"/>
-          <w:rFonts w:hint="eastAsia"/>
-          <w:lang w:val="en-US" w:eastAsia="zh-CN"/>
-        </w:rPr>
-      </w:pPr>
-      <w:r>
-        <w:rPr>
-          <w:rStyle w:val="17"/>
+          <w:rStyle w:val="20"/>
+          <w:rFonts w:hint="eastAsia"/>
+          <w:lang w:val="en-US" w:eastAsia="zh-CN"/>
+        </w:rPr>
+      </w:pPr>
+      <w:r>
+        <w:rPr>
+          <w:rStyle w:val="20"/>
           <w:rFonts w:hint="eastAsia"/>
           <w:lang w:val="en-US" w:eastAsia="zh-CN"/>
         </w:rPr>
@@ -1948,7 +1948,7 @@
     <w:p>
       <w:pPr>
         <w:rPr>
-          <w:rStyle w:val="17"/>
+          <w:rStyle w:val="20"/>
           <w:rFonts w:hint="eastAsia"/>
           <w:lang w:val="en-US" w:eastAsia="zh-CN"/>
         </w:rPr>
@@ -2153,7 +2153,7 @@
     </w:p>
     <w:p>
       <w:pPr>
-        <w:pStyle w:val="8"/>
+        <w:pStyle w:val="10"/>
         <w:keepNext w:val="0"/>
         <w:keepLines w:val="0"/>
         <w:widowControl/>
@@ -2194,7 +2194,7 @@
     </w:p>
     <w:p>
       <w:pPr>
-        <w:pStyle w:val="8"/>
+        <w:pStyle w:val="10"/>
         <w:keepNext w:val="0"/>
         <w:keepLines w:val="0"/>
         <w:widowControl/>
@@ -2274,7 +2274,7 @@
     </w:p>
     <w:p>
       <w:pPr>
-        <w:pStyle w:val="8"/>
+        <w:pStyle w:val="10"/>
         <w:keepNext w:val="0"/>
         <w:keepLines w:val="0"/>
         <w:widowControl/>
@@ -2315,7 +2315,7 @@
     </w:p>
     <w:p>
       <w:pPr>
-        <w:pStyle w:val="8"/>
+        <w:pStyle w:val="10"/>
         <w:keepNext w:val="0"/>
         <w:keepLines w:val="0"/>
         <w:widowControl/>
@@ -2356,7 +2356,7 @@
     </w:p>
     <w:p>
       <w:pPr>
-        <w:pStyle w:val="8"/>
+        <w:pStyle w:val="10"/>
         <w:keepNext w:val="0"/>
         <w:keepLines w:val="0"/>
         <w:widowControl/>
@@ -2397,7 +2397,7 @@
     </w:p>
     <w:p>
       <w:pPr>
-        <w:pStyle w:val="8"/>
+        <w:pStyle w:val="10"/>
         <w:keepNext w:val="0"/>
         <w:keepLines w:val="0"/>
         <w:widowControl/>
@@ -2438,7 +2438,7 @@
     </w:p>
     <w:p>
       <w:pPr>
-        <w:pStyle w:val="8"/>
+        <w:pStyle w:val="10"/>
         <w:keepNext w:val="0"/>
         <w:keepLines w:val="0"/>
         <w:widowControl/>
@@ -2461,6 +2461,7 @@
           <w:spacing w:val="0"/>
           <w:sz w:val="19"/>
           <w:szCs w:val="19"/>
+          <w:shd w:val="clear" w:fill="FEFEF2"/>
         </w:rPr>
       </w:pPr>
       <w:r>
@@ -2479,11 +2480,2098 @@
     </w:p>
     <w:p>
       <w:pPr>
+        <w:pStyle w:val="10"/>
+        <w:keepNext w:val="0"/>
+        <w:keepLines w:val="0"/>
+        <w:widowControl/>
+        <w:suppressLineNumbers w:val="0"/>
+        <w:pBdr>
+          <w:top w:val="none" w:color="auto" w:sz="0" w:space="0"/>
+          <w:left w:val="none" w:color="auto" w:sz="0" w:space="0"/>
+          <w:bottom w:val="none" w:color="auto" w:sz="0" w:space="0"/>
+          <w:right w:val="none" w:color="auto" w:sz="0" w:space="0"/>
+        </w:pBdr>
+        <w:shd w:val="clear" w:fill="FEFEF2"/>
+        <w:spacing w:before="150" w:beforeAutospacing="0" w:after="150" w:afterAutospacing="0" w:line="23" w:lineRule="atLeast"/>
+        <w:ind w:left="0" w:right="0" w:firstLine="0"/>
+        <w:jc w:val="left"/>
+        <w:rPr>
+          <w:rFonts w:hint="eastAsia" w:ascii="Verdana" w:hAnsi="Verdana" w:cs="Verdana"/>
+          <w:i w:val="0"/>
+          <w:caps w:val="0"/>
+          <w:color w:val="000000"/>
+          <w:spacing w:val="0"/>
+          <w:sz w:val="19"/>
+          <w:szCs w:val="19"/>
+          <w:shd w:val="clear" w:fill="FEFEF2"/>
+          <w:lang w:val="en-US" w:eastAsia="zh-CN"/>
+        </w:rPr>
+      </w:pPr>
+    </w:p>
+    <w:p/>
+    <w:p>
+      <w:pPr>
+        <w:pStyle w:val="4"/>
         <w:numPr>
           <w:ilvl w:val="0"/>
-          <w:numId w:val="5"/>
+          <w:numId w:val="4"/>
         </w:numPr>
         <w:rPr>
+          <w:rFonts w:hint="eastAsia"/>
+          <w:lang w:val="en-US" w:eastAsia="zh-CN"/>
+        </w:rPr>
+      </w:pPr>
+      <w:r>
+        <w:rPr>
+          <w:rFonts w:hint="eastAsia"/>
+          <w:lang w:val="en-US" w:eastAsia="zh-CN"/>
+        </w:rPr>
+        <w:t>线程池</w:t>
+      </w:r>
+    </w:p>
+    <w:p>
+      <w:pPr>
+        <w:pStyle w:val="5"/>
+        <w:rPr>
+          <w:rFonts w:hint="eastAsia"/>
+          <w:lang w:val="en-US" w:eastAsia="zh-CN"/>
+        </w:rPr>
+      </w:pPr>
+      <w:r>
+        <w:rPr>
+          <w:rFonts w:hint="eastAsia"/>
+          <w:lang w:val="en-US" w:eastAsia="zh-CN"/>
+        </w:rPr>
+        <w:t>为什么使用线程池</w:t>
+      </w:r>
+    </w:p>
+    <w:p>
+      <w:pPr>
+        <w:rPr>
+          <w:rFonts w:hint="eastAsia"/>
+          <w:lang w:val="en-US" w:eastAsia="zh-CN"/>
+        </w:rPr>
+      </w:pPr>
+      <w:r>
+        <w:rPr>
+          <w:rFonts w:hint="eastAsia"/>
+          <w:lang w:val="en-US" w:eastAsia="zh-CN"/>
+        </w:rPr>
+        <w:t>如果每次使用线程都创建一个，并发的线程数量太多， 每个线程执行任务的时间又短，频繁的创建和销毁线程会大大降低系统的效率， 所以使得线程能够复用， 就是执行完一个线程后，不被销毁，可以继续执行其他的任务。</w:t>
+      </w:r>
+    </w:p>
+    <w:p>
+      <w:pPr>
+        <w:rPr>
+          <w:rFonts w:hint="eastAsia"/>
+          <w:lang w:val="en-US" w:eastAsia="zh-CN"/>
+        </w:rPr>
+      </w:pPr>
+    </w:p>
+    <w:p>
+      <w:pPr>
+        <w:pStyle w:val="5"/>
+        <w:rPr>
+          <w:rFonts w:hint="eastAsia"/>
+          <w:lang w:val="en-US" w:eastAsia="zh-CN"/>
+        </w:rPr>
+      </w:pPr>
+      <w:r>
+        <w:rPr>
+          <w:rFonts w:hint="eastAsia"/>
+          <w:lang w:val="en-US" w:eastAsia="zh-CN"/>
+        </w:rPr>
+        <w:t>ThreadPoolExecutor</w:t>
+      </w:r>
+    </w:p>
+    <w:p>
+      <w:r>
+        <w:drawing>
+          <wp:inline distT="0" distB="0" distL="114300" distR="114300">
+            <wp:extent cx="4324350" cy="200025"/>
+            <wp:effectExtent l="0" t="0" r="0" b="9525"/>
+            <wp:docPr id="4" name="图片 1"/>
+            <wp:cNvGraphicFramePr>
+              <a:graphicFrameLocks xmlns:a="http://schemas.openxmlformats.org/drawingml/2006/main" noChangeAspect="1"/>
+            </wp:cNvGraphicFramePr>
+            <a:graphic xmlns:a="http://schemas.openxmlformats.org/drawingml/2006/main">
+              <a:graphicData uri="http://schemas.openxmlformats.org/drawingml/2006/picture">
+                <pic:pic xmlns:pic="http://schemas.openxmlformats.org/drawingml/2006/picture">
+                  <pic:nvPicPr>
+                    <pic:cNvPr id="4" name="图片 1"/>
+                    <pic:cNvPicPr>
+                      <a:picLocks noChangeAspect="1"/>
+                    </pic:cNvPicPr>
+                  </pic:nvPicPr>
+                  <pic:blipFill>
+                    <a:blip r:embed="rId10"/>
+                    <a:stretch>
+                      <a:fillRect/>
+                    </a:stretch>
+                  </pic:blipFill>
+                  <pic:spPr>
+                    <a:xfrm>
+                      <a:off x="0" y="0"/>
+                      <a:ext cx="4324350" cy="200025"/>
+                    </a:xfrm>
+                    <a:prstGeom prst="rect">
+                      <a:avLst/>
+                    </a:prstGeom>
+                    <a:noFill/>
+                    <a:ln w="9525">
+                      <a:noFill/>
+                    </a:ln>
+                  </pic:spPr>
+                </pic:pic>
+              </a:graphicData>
+            </a:graphic>
+          </wp:inline>
+        </w:drawing>
+      </w:r>
+    </w:p>
+    <w:p>
+      <w:r>
+        <w:drawing>
+          <wp:inline distT="0" distB="0" distL="114300" distR="114300">
+            <wp:extent cx="5257800" cy="257175"/>
+            <wp:effectExtent l="0" t="0" r="0" b="9525"/>
+            <wp:docPr id="8" name="图片 2"/>
+            <wp:cNvGraphicFramePr>
+              <a:graphicFrameLocks xmlns:a="http://schemas.openxmlformats.org/drawingml/2006/main" noChangeAspect="1"/>
+            </wp:cNvGraphicFramePr>
+            <a:graphic xmlns:a="http://schemas.openxmlformats.org/drawingml/2006/main">
+              <a:graphicData uri="http://schemas.openxmlformats.org/drawingml/2006/picture">
+                <pic:pic xmlns:pic="http://schemas.openxmlformats.org/drawingml/2006/picture">
+                  <pic:nvPicPr>
+                    <pic:cNvPr id="8" name="图片 2"/>
+                    <pic:cNvPicPr>
+                      <a:picLocks noChangeAspect="1"/>
+                    </pic:cNvPicPr>
+                  </pic:nvPicPr>
+                  <pic:blipFill>
+                    <a:blip r:embed="rId11"/>
+                    <a:stretch>
+                      <a:fillRect/>
+                    </a:stretch>
+                  </pic:blipFill>
+                  <pic:spPr>
+                    <a:xfrm>
+                      <a:off x="0" y="0"/>
+                      <a:ext cx="5257800" cy="257175"/>
+                    </a:xfrm>
+                    <a:prstGeom prst="rect">
+                      <a:avLst/>
+                    </a:prstGeom>
+                    <a:noFill/>
+                    <a:ln w="9525">
+                      <a:noFill/>
+                    </a:ln>
+                  </pic:spPr>
+                </pic:pic>
+              </a:graphicData>
+            </a:graphic>
+          </wp:inline>
+        </w:drawing>
+      </w:r>
+    </w:p>
+    <w:p>
+      <w:r>
+        <w:drawing>
+          <wp:inline distT="0" distB="0" distL="114300" distR="114300">
+            <wp:extent cx="3952875" cy="390525"/>
+            <wp:effectExtent l="0" t="0" r="9525" b="9525"/>
+            <wp:docPr id="9" name="图片 3"/>
+            <wp:cNvGraphicFramePr>
+              <a:graphicFrameLocks xmlns:a="http://schemas.openxmlformats.org/drawingml/2006/main" noChangeAspect="1"/>
+            </wp:cNvGraphicFramePr>
+            <a:graphic xmlns:a="http://schemas.openxmlformats.org/drawingml/2006/main">
+              <a:graphicData uri="http://schemas.openxmlformats.org/drawingml/2006/picture">
+                <pic:pic xmlns:pic="http://schemas.openxmlformats.org/drawingml/2006/picture">
+                  <pic:nvPicPr>
+                    <pic:cNvPr id="9" name="图片 3"/>
+                    <pic:cNvPicPr>
+                      <a:picLocks noChangeAspect="1"/>
+                    </pic:cNvPicPr>
+                  </pic:nvPicPr>
+                  <pic:blipFill>
+                    <a:blip r:embed="rId12"/>
+                    <a:stretch>
+                      <a:fillRect/>
+                    </a:stretch>
+                  </pic:blipFill>
+                  <pic:spPr>
+                    <a:xfrm>
+                      <a:off x="0" y="0"/>
+                      <a:ext cx="3952875" cy="390525"/>
+                    </a:xfrm>
+                    <a:prstGeom prst="rect">
+                      <a:avLst/>
+                    </a:prstGeom>
+                    <a:noFill/>
+                    <a:ln w="9525">
+                      <a:noFill/>
+                    </a:ln>
+                  </pic:spPr>
+                </pic:pic>
+              </a:graphicData>
+            </a:graphic>
+          </wp:inline>
+        </w:drawing>
+      </w:r>
+    </w:p>
+    <w:p>
+      <w:r>
+        <w:drawing>
+          <wp:inline distT="0" distB="0" distL="114300" distR="114300">
+            <wp:extent cx="2628900" cy="447675"/>
+            <wp:effectExtent l="0" t="0" r="0" b="9525"/>
+            <wp:docPr id="10" name="图片 4"/>
+            <wp:cNvGraphicFramePr>
+              <a:graphicFrameLocks xmlns:a="http://schemas.openxmlformats.org/drawingml/2006/main" noChangeAspect="1"/>
+            </wp:cNvGraphicFramePr>
+            <a:graphic xmlns:a="http://schemas.openxmlformats.org/drawingml/2006/main">
+              <a:graphicData uri="http://schemas.openxmlformats.org/drawingml/2006/picture">
+                <pic:pic xmlns:pic="http://schemas.openxmlformats.org/drawingml/2006/picture">
+                  <pic:nvPicPr>
+                    <pic:cNvPr id="10" name="图片 4"/>
+                    <pic:cNvPicPr>
+                      <a:picLocks noChangeAspect="1"/>
+                    </pic:cNvPicPr>
+                  </pic:nvPicPr>
+                  <pic:blipFill>
+                    <a:blip r:embed="rId13"/>
+                    <a:stretch>
+                      <a:fillRect/>
+                    </a:stretch>
+                  </pic:blipFill>
+                  <pic:spPr>
+                    <a:xfrm>
+                      <a:off x="0" y="0"/>
+                      <a:ext cx="2628900" cy="447675"/>
+                    </a:xfrm>
+                    <a:prstGeom prst="rect">
+                      <a:avLst/>
+                    </a:prstGeom>
+                    <a:noFill/>
+                    <a:ln w="9525">
+                      <a:noFill/>
+                    </a:ln>
+                  </pic:spPr>
+                </pic:pic>
+              </a:graphicData>
+            </a:graphic>
+          </wp:inline>
+        </w:drawing>
+      </w:r>
+    </w:p>
+    <w:p/>
+    <w:p>
+      <w:pPr>
+        <w:rPr>
+          <w:rFonts w:hint="eastAsia"/>
+          <w:lang w:val="en-US" w:eastAsia="zh-CN"/>
+        </w:rPr>
+      </w:pPr>
+      <w:r>
+        <w:rPr>
+          <w:rFonts w:hint="eastAsia"/>
+          <w:lang w:val="en-US" w:eastAsia="zh-CN"/>
+        </w:rPr>
+        <w:t>创建一个线程池：</w:t>
+      </w:r>
+    </w:p>
+    <w:p>
+      <w:r>
+        <w:drawing>
+          <wp:inline distT="0" distB="0" distL="114300" distR="114300">
+            <wp:extent cx="5271135" cy="1048385"/>
+            <wp:effectExtent l="0" t="0" r="5715" b="18415"/>
+            <wp:docPr id="11" name="图片 5"/>
+            <wp:cNvGraphicFramePr>
+              <a:graphicFrameLocks xmlns:a="http://schemas.openxmlformats.org/drawingml/2006/main" noChangeAspect="1"/>
+            </wp:cNvGraphicFramePr>
+            <a:graphic xmlns:a="http://schemas.openxmlformats.org/drawingml/2006/main">
+              <a:graphicData uri="http://schemas.openxmlformats.org/drawingml/2006/picture">
+                <pic:pic xmlns:pic="http://schemas.openxmlformats.org/drawingml/2006/picture">
+                  <pic:nvPicPr>
+                    <pic:cNvPr id="11" name="图片 5"/>
+                    <pic:cNvPicPr>
+                      <a:picLocks noChangeAspect="1"/>
+                    </pic:cNvPicPr>
+                  </pic:nvPicPr>
+                  <pic:blipFill>
+                    <a:blip r:embed="rId14"/>
+                    <a:stretch>
+                      <a:fillRect/>
+                    </a:stretch>
+                  </pic:blipFill>
+                  <pic:spPr>
+                    <a:xfrm>
+                      <a:off x="0" y="0"/>
+                      <a:ext cx="5271135" cy="1048385"/>
+                    </a:xfrm>
+                    <a:prstGeom prst="rect">
+                      <a:avLst/>
+                    </a:prstGeom>
+                    <a:noFill/>
+                    <a:ln w="9525">
+                      <a:noFill/>
+                    </a:ln>
+                  </pic:spPr>
+                </pic:pic>
+              </a:graphicData>
+            </a:graphic>
+          </wp:inline>
+        </w:drawing>
+      </w:r>
+    </w:p>
+    <w:p>
+      <w:pPr>
+        <w:keepNext w:val="0"/>
+        <w:keepLines w:val="0"/>
+        <w:widowControl/>
+        <w:numPr>
+          <w:ilvl w:val="0"/>
+          <w:numId w:val="6"/>
+        </w:numPr>
+        <w:suppressLineNumbers w:val="0"/>
+        <w:pBdr>
+          <w:top w:val="none" w:color="auto" w:sz="0" w:space="0"/>
+          <w:left w:val="none" w:color="auto" w:sz="0" w:space="0"/>
+          <w:bottom w:val="none" w:color="auto" w:sz="0" w:space="0"/>
+          <w:right w:val="none" w:color="auto" w:sz="0" w:space="0"/>
+        </w:pBdr>
+        <w:wordWrap w:val="0"/>
+        <w:spacing w:before="0" w:beforeAutospacing="0" w:after="210" w:afterAutospacing="0"/>
+        <w:ind w:left="450" w:right="0" w:hanging="360"/>
+        <w:jc w:val="left"/>
+      </w:pPr>
+      <w:r>
+        <w:rPr>
+          <w:rStyle w:val="12"/>
+          <w:rFonts w:ascii="Verdana" w:hAnsi="Verdana" w:cs="Verdana"/>
+          <w:i w:val="0"/>
+          <w:caps w:val="0"/>
+          <w:color w:val="000000"/>
+          <w:spacing w:val="0"/>
+          <w:sz w:val="19"/>
+          <w:szCs w:val="19"/>
+          <w:bdr w:val="none" w:color="auto" w:sz="0" w:space="0"/>
+          <w:shd w:val="clear" w:fill="FEFEF2"/>
+        </w:rPr>
+        <w:t>corePoolSize（线程池的基本大小）</w:t>
+      </w:r>
+      <w:r>
+        <w:rPr>
+          <w:rFonts w:hint="default" w:ascii="Verdana" w:hAnsi="Verdana" w:cs="Verdana"/>
+          <w:i w:val="0"/>
+          <w:caps w:val="0"/>
+          <w:color w:val="000000"/>
+          <w:spacing w:val="0"/>
+          <w:sz w:val="19"/>
+          <w:szCs w:val="19"/>
+          <w:bdr w:val="none" w:color="auto" w:sz="0" w:space="0"/>
+          <w:shd w:val="clear" w:fill="FEFEF2"/>
+        </w:rPr>
+        <w:t>：当提交一个任务到线程池时，线程池会创建一个线程来执行任务，即使其他空闲的基本线程能够执行新任务也会创建线程，等到需要执行的任务数大于线程池基本大小时就不再创建。如果调用了线程池的prestartAllCoreThreads()或者prestartCoreThread()方法，线程池会提前创建并启动所有基本线程。</w:t>
+      </w:r>
+    </w:p>
+    <w:p>
+      <w:pPr>
+        <w:keepNext w:val="0"/>
+        <w:keepLines w:val="0"/>
+        <w:widowControl/>
+        <w:numPr>
+          <w:ilvl w:val="0"/>
+          <w:numId w:val="6"/>
+        </w:numPr>
+        <w:suppressLineNumbers w:val="0"/>
+        <w:pBdr>
+          <w:top w:val="none" w:color="auto" w:sz="0" w:space="0"/>
+          <w:left w:val="none" w:color="auto" w:sz="0" w:space="0"/>
+          <w:bottom w:val="none" w:color="auto" w:sz="0" w:space="0"/>
+          <w:right w:val="none" w:color="auto" w:sz="0" w:space="0"/>
+        </w:pBdr>
+        <w:wordWrap w:val="0"/>
+        <w:spacing w:before="0" w:beforeAutospacing="0" w:after="210" w:afterAutospacing="0"/>
+        <w:ind w:left="450" w:right="0" w:hanging="360"/>
+        <w:jc w:val="left"/>
+      </w:pPr>
+      <w:r>
+        <w:rPr>
+          <w:rStyle w:val="12"/>
+          <w:rFonts w:hint="default" w:ascii="Verdana" w:hAnsi="Verdana" w:cs="Verdana"/>
+          <w:i w:val="0"/>
+          <w:caps w:val="0"/>
+          <w:color w:val="000000"/>
+          <w:spacing w:val="0"/>
+          <w:sz w:val="19"/>
+          <w:szCs w:val="19"/>
+          <w:bdr w:val="none" w:color="auto" w:sz="0" w:space="0"/>
+          <w:shd w:val="clear" w:fill="FEFEF2"/>
+        </w:rPr>
+        <w:t>maximumPoolSize（线程池最大大小）</w:t>
+      </w:r>
+      <w:r>
+        <w:rPr>
+          <w:rFonts w:hint="default" w:ascii="Verdana" w:hAnsi="Verdana" w:cs="Verdana"/>
+          <w:i w:val="0"/>
+          <w:caps w:val="0"/>
+          <w:color w:val="000000"/>
+          <w:spacing w:val="0"/>
+          <w:sz w:val="19"/>
+          <w:szCs w:val="19"/>
+          <w:bdr w:val="none" w:color="auto" w:sz="0" w:space="0"/>
+          <w:shd w:val="clear" w:fill="FEFEF2"/>
+        </w:rPr>
+        <w:t>：线程池允许创建的最大线程数。如果</w:t>
+      </w:r>
+      <w:r>
+        <w:rPr>
+          <w:rStyle w:val="12"/>
+          <w:rFonts w:hint="default" w:ascii="Verdana" w:hAnsi="Verdana" w:cs="Verdana"/>
+          <w:i w:val="0"/>
+          <w:caps w:val="0"/>
+          <w:color w:val="000000"/>
+          <w:spacing w:val="0"/>
+          <w:sz w:val="19"/>
+          <w:szCs w:val="19"/>
+          <w:bdr w:val="none" w:color="auto" w:sz="0" w:space="0"/>
+          <w:shd w:val="clear" w:fill="FEFEF2"/>
+        </w:rPr>
+        <w:t>队列满了</w:t>
+      </w:r>
+      <w:r>
+        <w:rPr>
+          <w:rFonts w:hint="default" w:ascii="Verdana" w:hAnsi="Verdana" w:cs="Verdana"/>
+          <w:i w:val="0"/>
+          <w:caps w:val="0"/>
+          <w:color w:val="000000"/>
+          <w:spacing w:val="0"/>
+          <w:sz w:val="19"/>
+          <w:szCs w:val="19"/>
+          <w:bdr w:val="none" w:color="auto" w:sz="0" w:space="0"/>
+          <w:shd w:val="clear" w:fill="FEFEF2"/>
+        </w:rPr>
+        <w:t>，并且已创建的线程数小于最大线程数，则线程池会再创建新的线程执行任务。值得注意的是</w:t>
+      </w:r>
+      <w:r>
+        <w:rPr>
+          <w:rStyle w:val="12"/>
+          <w:rFonts w:hint="default" w:ascii="Verdana" w:hAnsi="Verdana" w:cs="Verdana"/>
+          <w:i w:val="0"/>
+          <w:caps w:val="0"/>
+          <w:color w:val="000000"/>
+          <w:spacing w:val="0"/>
+          <w:sz w:val="19"/>
+          <w:szCs w:val="19"/>
+          <w:bdr w:val="none" w:color="auto" w:sz="0" w:space="0"/>
+          <w:shd w:val="clear" w:fill="FEFEF2"/>
+        </w:rPr>
+        <w:t>如果使用了无界的任务队列这个参数就没什么效果</w:t>
+      </w:r>
+      <w:r>
+        <w:rPr>
+          <w:rFonts w:hint="default" w:ascii="Verdana" w:hAnsi="Verdana" w:cs="Verdana"/>
+          <w:i w:val="0"/>
+          <w:caps w:val="0"/>
+          <w:color w:val="000000"/>
+          <w:spacing w:val="0"/>
+          <w:sz w:val="19"/>
+          <w:szCs w:val="19"/>
+          <w:bdr w:val="none" w:color="auto" w:sz="0" w:space="0"/>
+          <w:shd w:val="clear" w:fill="FEFEF2"/>
+        </w:rPr>
+        <w:t>。</w:t>
+      </w:r>
+    </w:p>
+    <w:p>
+      <w:pPr>
+        <w:keepNext w:val="0"/>
+        <w:keepLines w:val="0"/>
+        <w:widowControl/>
+        <w:numPr>
+          <w:ilvl w:val="0"/>
+          <w:numId w:val="6"/>
+        </w:numPr>
+        <w:suppressLineNumbers w:val="0"/>
+        <w:pBdr>
+          <w:top w:val="none" w:color="auto" w:sz="0" w:space="0"/>
+          <w:left w:val="none" w:color="auto" w:sz="0" w:space="0"/>
+          <w:bottom w:val="none" w:color="auto" w:sz="0" w:space="0"/>
+          <w:right w:val="none" w:color="auto" w:sz="0" w:space="0"/>
+        </w:pBdr>
+        <w:wordWrap w:val="0"/>
+        <w:spacing w:before="0" w:beforeAutospacing="0" w:after="210" w:afterAutospacing="0"/>
+        <w:ind w:left="450" w:right="0" w:hanging="360"/>
+        <w:jc w:val="left"/>
+      </w:pPr>
+      <w:r>
+        <w:rPr>
+          <w:rStyle w:val="12"/>
+          <w:rFonts w:hint="default" w:ascii="Verdana" w:hAnsi="Verdana" w:cs="Verdana"/>
+          <w:i w:val="0"/>
+          <w:caps w:val="0"/>
+          <w:color w:val="000000"/>
+          <w:spacing w:val="0"/>
+          <w:sz w:val="19"/>
+          <w:szCs w:val="19"/>
+          <w:bdr w:val="none" w:color="auto" w:sz="0" w:space="0"/>
+          <w:shd w:val="clear" w:fill="FEFEF2"/>
+        </w:rPr>
+        <w:t>keepAliveTime（线程活动保持时间）</w:t>
+      </w:r>
+      <w:r>
+        <w:rPr>
+          <w:rFonts w:hint="default" w:ascii="Verdana" w:hAnsi="Verdana" w:cs="Verdana"/>
+          <w:i w:val="0"/>
+          <w:caps w:val="0"/>
+          <w:color w:val="000000"/>
+          <w:spacing w:val="0"/>
+          <w:sz w:val="19"/>
+          <w:szCs w:val="19"/>
+          <w:bdr w:val="none" w:color="auto" w:sz="0" w:space="0"/>
+          <w:shd w:val="clear" w:fill="FEFEF2"/>
+        </w:rPr>
+        <w:t>：线程池的工作线程空闲后，保持存活的时间。所以如果任务很多，并且每个任务执行的时间比较短，可以调大这个时间，提高线程的利用率。默认情况下，只有当线程池中的线程数</w:t>
+      </w:r>
+      <w:r>
+        <w:rPr>
+          <w:rStyle w:val="12"/>
+          <w:rFonts w:hint="default" w:ascii="Verdana" w:hAnsi="Verdana" w:cs="Verdana"/>
+          <w:i w:val="0"/>
+          <w:caps w:val="0"/>
+          <w:color w:val="000000"/>
+          <w:spacing w:val="0"/>
+          <w:sz w:val="19"/>
+          <w:szCs w:val="19"/>
+          <w:bdr w:val="none" w:color="auto" w:sz="0" w:space="0"/>
+          <w:shd w:val="clear" w:fill="FEFEF2"/>
+        </w:rPr>
+        <w:t>大于corePoolSize时，keepAliveTime才会起作用</w:t>
+      </w:r>
+      <w:r>
+        <w:rPr>
+          <w:rFonts w:hint="default" w:ascii="Verdana" w:hAnsi="Verdana" w:cs="Verdana"/>
+          <w:i w:val="0"/>
+          <w:caps w:val="0"/>
+          <w:color w:val="000000"/>
+          <w:spacing w:val="0"/>
+          <w:sz w:val="19"/>
+          <w:szCs w:val="19"/>
+          <w:bdr w:val="none" w:color="auto" w:sz="0" w:space="0"/>
+          <w:shd w:val="clear" w:fill="FEFEF2"/>
+        </w:rPr>
+        <w:t>，直到线程池中的线程数不大于corePoolSize，即当线程池中的线程数大于corePoolSize时，如果一个线程空闲的时间达到keepAliveTime，则会终止，直到线程池中的线程数不超过corePoolSize。但是如果调用了</w:t>
+      </w:r>
+      <w:r>
+        <w:rPr>
+          <w:rStyle w:val="12"/>
+          <w:rFonts w:hint="default" w:ascii="Verdana" w:hAnsi="Verdana" w:cs="Verdana"/>
+          <w:i w:val="0"/>
+          <w:caps w:val="0"/>
+          <w:color w:val="000000"/>
+          <w:spacing w:val="0"/>
+          <w:sz w:val="19"/>
+          <w:szCs w:val="19"/>
+          <w:bdr w:val="none" w:color="auto" w:sz="0" w:space="0"/>
+          <w:shd w:val="clear" w:fill="FEFEF2"/>
+        </w:rPr>
+        <w:t>allowCoreThreadTimeOut(boolean)方法</w:t>
+      </w:r>
+      <w:r>
+        <w:rPr>
+          <w:rFonts w:hint="default" w:ascii="Verdana" w:hAnsi="Verdana" w:cs="Verdana"/>
+          <w:i w:val="0"/>
+          <w:caps w:val="0"/>
+          <w:color w:val="000000"/>
+          <w:spacing w:val="0"/>
+          <w:sz w:val="19"/>
+          <w:szCs w:val="19"/>
+          <w:bdr w:val="none" w:color="auto" w:sz="0" w:space="0"/>
+          <w:shd w:val="clear" w:fill="FEFEF2"/>
+        </w:rPr>
+        <w:t>，在线程池中的线程数不大于corePoolSize时，keepAliveTime参数也会起作用，直到线程池中的线程数为0；</w:t>
+      </w:r>
+    </w:p>
+    <w:p>
+      <w:pPr>
+        <w:keepNext w:val="0"/>
+        <w:keepLines w:val="0"/>
+        <w:widowControl/>
+        <w:numPr>
+          <w:ilvl w:val="0"/>
+          <w:numId w:val="6"/>
+        </w:numPr>
+        <w:suppressLineNumbers w:val="0"/>
+        <w:pBdr>
+          <w:top w:val="none" w:color="auto" w:sz="0" w:space="0"/>
+          <w:left w:val="none" w:color="auto" w:sz="0" w:space="0"/>
+          <w:bottom w:val="none" w:color="auto" w:sz="0" w:space="0"/>
+          <w:right w:val="none" w:color="auto" w:sz="0" w:space="0"/>
+        </w:pBdr>
+        <w:wordWrap w:val="0"/>
+        <w:spacing w:before="0" w:beforeAutospacing="0" w:after="210" w:afterAutospacing="0"/>
+        <w:ind w:left="450" w:right="0" w:hanging="360"/>
+        <w:jc w:val="left"/>
+      </w:pPr>
+      <w:r>
+        <w:rPr>
+          <w:rStyle w:val="12"/>
+          <w:rFonts w:hint="default" w:ascii="Verdana" w:hAnsi="Verdana" w:cs="Verdana"/>
+          <w:i w:val="0"/>
+          <w:caps w:val="0"/>
+          <w:color w:val="000000"/>
+          <w:spacing w:val="0"/>
+          <w:sz w:val="19"/>
+          <w:szCs w:val="19"/>
+          <w:bdr w:val="none" w:color="auto" w:sz="0" w:space="0"/>
+          <w:shd w:val="clear" w:fill="FEFEF2"/>
+        </w:rPr>
+        <w:t>TimeUnit（线程活动保持时间的单位）</w:t>
+      </w:r>
+      <w:r>
+        <w:rPr>
+          <w:rFonts w:hint="default" w:ascii="Verdana" w:hAnsi="Verdana" w:cs="Verdana"/>
+          <w:i w:val="0"/>
+          <w:caps w:val="0"/>
+          <w:color w:val="000000"/>
+          <w:spacing w:val="0"/>
+          <w:sz w:val="19"/>
+          <w:szCs w:val="19"/>
+          <w:bdr w:val="none" w:color="auto" w:sz="0" w:space="0"/>
+          <w:shd w:val="clear" w:fill="FEFEF2"/>
+        </w:rPr>
+        <w:t>：可选的单位有天（DAYS），小时（HOURS），分钟（MINUTES），毫秒(MILLISECONDS)，微秒(MICROSECONDS, 千分之一毫秒)和毫微秒(NANOSECONDS, 千分之一微秒)。</w:t>
+      </w:r>
+    </w:p>
+    <w:p>
+      <w:pPr>
+        <w:keepNext w:val="0"/>
+        <w:keepLines w:val="0"/>
+        <w:widowControl/>
+        <w:numPr>
+          <w:ilvl w:val="0"/>
+          <w:numId w:val="6"/>
+        </w:numPr>
+        <w:suppressLineNumbers w:val="0"/>
+        <w:pBdr>
+          <w:top w:val="none" w:color="auto" w:sz="0" w:space="0"/>
+          <w:left w:val="none" w:color="auto" w:sz="0" w:space="0"/>
+          <w:bottom w:val="none" w:color="auto" w:sz="0" w:space="0"/>
+          <w:right w:val="none" w:color="auto" w:sz="0" w:space="0"/>
+        </w:pBdr>
+        <w:wordWrap w:val="0"/>
+        <w:spacing w:before="0" w:beforeAutospacing="0" w:after="210" w:afterAutospacing="0"/>
+        <w:ind w:left="450" w:right="0" w:hanging="360"/>
+        <w:jc w:val="left"/>
+      </w:pPr>
+      <w:r>
+        <w:rPr>
+          <w:rStyle w:val="12"/>
+          <w:rFonts w:hint="default" w:ascii="Verdana" w:hAnsi="Verdana" w:cs="Verdana"/>
+          <w:i w:val="0"/>
+          <w:caps w:val="0"/>
+          <w:color w:val="000000"/>
+          <w:spacing w:val="0"/>
+          <w:sz w:val="19"/>
+          <w:szCs w:val="19"/>
+          <w:bdr w:val="none" w:color="auto" w:sz="0" w:space="0"/>
+          <w:shd w:val="clear" w:fill="FEFEF2"/>
+        </w:rPr>
+        <w:t>runnableTaskQueue（任务队列）</w:t>
+      </w:r>
+      <w:r>
+        <w:rPr>
+          <w:rFonts w:hint="default" w:ascii="Verdana" w:hAnsi="Verdana" w:cs="Verdana"/>
+          <w:i w:val="0"/>
+          <w:caps w:val="0"/>
+          <w:color w:val="000000"/>
+          <w:spacing w:val="0"/>
+          <w:sz w:val="19"/>
+          <w:szCs w:val="19"/>
+          <w:bdr w:val="none" w:color="auto" w:sz="0" w:space="0"/>
+          <w:shd w:val="clear" w:fill="FEFEF2"/>
+        </w:rPr>
+        <w:t>：用于保存等待执行的任务的阻塞队列。可以选择以下几个阻塞队列。</w:t>
+      </w:r>
+      <w:r>
+        <w:rPr>
+          <w:rStyle w:val="12"/>
+          <w:rFonts w:hint="default" w:ascii="Verdana" w:hAnsi="Verdana" w:cs="Verdana"/>
+          <w:i w:val="0"/>
+          <w:caps w:val="0"/>
+          <w:color w:val="000000"/>
+          <w:spacing w:val="0"/>
+          <w:sz w:val="19"/>
+          <w:szCs w:val="19"/>
+          <w:bdr w:val="none" w:color="auto" w:sz="0" w:space="0"/>
+          <w:shd w:val="clear" w:fill="FEFEF2"/>
+        </w:rPr>
+        <w:t>一般使用LinkedBlockingQueue和Synchronous。</w:t>
+      </w:r>
+    </w:p>
+    <w:p>
+      <w:pPr>
+        <w:keepNext w:val="0"/>
+        <w:keepLines w:val="0"/>
+        <w:widowControl/>
+        <w:numPr>
+          <w:ilvl w:val="0"/>
+          <w:numId w:val="7"/>
+        </w:numPr>
+        <w:suppressLineNumbers w:val="0"/>
+        <w:pBdr>
+          <w:top w:val="none" w:color="auto" w:sz="0" w:space="0"/>
+          <w:left w:val="none" w:color="auto" w:sz="0" w:space="0"/>
+          <w:bottom w:val="none" w:color="auto" w:sz="0" w:space="0"/>
+          <w:right w:val="none" w:color="auto" w:sz="0" w:space="0"/>
+        </w:pBdr>
+        <w:spacing w:before="0" w:beforeAutospacing="0" w:after="210" w:afterAutospacing="0"/>
+        <w:ind w:left="0" w:right="0" w:hanging="360"/>
+        <w:jc w:val="left"/>
+      </w:pPr>
+      <w:r>
+        <w:rPr>
+          <w:rFonts w:hint="default" w:ascii="Verdana" w:hAnsi="Verdana" w:cs="Verdana"/>
+          <w:i w:val="0"/>
+          <w:caps w:val="0"/>
+          <w:color w:val="000000"/>
+          <w:spacing w:val="0"/>
+          <w:sz w:val="19"/>
+          <w:szCs w:val="19"/>
+          <w:bdr w:val="none" w:color="auto" w:sz="0" w:space="0"/>
+          <w:shd w:val="clear" w:fill="FEFEF2"/>
+        </w:rPr>
+        <w:t>ArrayBlockingQueue：是一个基于数组结构的有界阻塞队列，此队列按 FIFO（先进先出）原则对元素进行排序。</w:t>
+      </w:r>
+    </w:p>
+    <w:p>
+      <w:pPr>
+        <w:keepNext w:val="0"/>
+        <w:keepLines w:val="0"/>
+        <w:widowControl/>
+        <w:numPr>
+          <w:ilvl w:val="0"/>
+          <w:numId w:val="7"/>
+        </w:numPr>
+        <w:suppressLineNumbers w:val="0"/>
+        <w:pBdr>
+          <w:top w:val="none" w:color="auto" w:sz="0" w:space="0"/>
+          <w:left w:val="none" w:color="auto" w:sz="0" w:space="0"/>
+          <w:bottom w:val="none" w:color="auto" w:sz="0" w:space="0"/>
+          <w:right w:val="none" w:color="auto" w:sz="0" w:space="0"/>
+        </w:pBdr>
+        <w:spacing w:before="0" w:beforeAutospacing="0" w:after="210" w:afterAutospacing="0"/>
+        <w:ind w:left="0" w:right="0" w:hanging="360"/>
+        <w:jc w:val="left"/>
+      </w:pPr>
+      <w:r>
+        <w:rPr>
+          <w:rStyle w:val="12"/>
+          <w:rFonts w:hint="default" w:ascii="Verdana" w:hAnsi="Verdana" w:cs="Verdana"/>
+          <w:i w:val="0"/>
+          <w:caps w:val="0"/>
+          <w:color w:val="000000"/>
+          <w:spacing w:val="0"/>
+          <w:sz w:val="19"/>
+          <w:szCs w:val="19"/>
+          <w:bdr w:val="none" w:color="auto" w:sz="0" w:space="0"/>
+          <w:shd w:val="clear" w:fill="FEFEF2"/>
+        </w:rPr>
+        <w:t>LinkedBlockingQueue</w:t>
+      </w:r>
+      <w:r>
+        <w:rPr>
+          <w:rFonts w:hint="default" w:ascii="Verdana" w:hAnsi="Verdana" w:cs="Verdana"/>
+          <w:i w:val="0"/>
+          <w:caps w:val="0"/>
+          <w:color w:val="000000"/>
+          <w:spacing w:val="0"/>
+          <w:sz w:val="19"/>
+          <w:szCs w:val="19"/>
+          <w:bdr w:val="none" w:color="auto" w:sz="0" w:space="0"/>
+          <w:shd w:val="clear" w:fill="FEFEF2"/>
+        </w:rPr>
+        <w:t>：一个基于链表结构的阻塞队列，此队列按FIFO （先进先出） 排序元素，吞吐量通常要高于ArrayBlockingQueue。</w:t>
+      </w:r>
+      <w:r>
+        <w:rPr>
+          <w:rStyle w:val="12"/>
+          <w:rFonts w:hint="default" w:ascii="Verdana" w:hAnsi="Verdana" w:cs="Verdana"/>
+          <w:i w:val="0"/>
+          <w:caps w:val="0"/>
+          <w:color w:val="000000"/>
+          <w:spacing w:val="0"/>
+          <w:sz w:val="19"/>
+          <w:szCs w:val="19"/>
+          <w:bdr w:val="none" w:color="auto" w:sz="0" w:space="0"/>
+          <w:shd w:val="clear" w:fill="FEFEF2"/>
+        </w:rPr>
+        <w:t>静态工厂方法Executors.newFixedThreadPool()使用了这个队列</w:t>
+      </w:r>
+      <w:r>
+        <w:rPr>
+          <w:rFonts w:hint="default" w:ascii="Verdana" w:hAnsi="Verdana" w:cs="Verdana"/>
+          <w:i w:val="0"/>
+          <w:caps w:val="0"/>
+          <w:color w:val="000000"/>
+          <w:spacing w:val="0"/>
+          <w:sz w:val="19"/>
+          <w:szCs w:val="19"/>
+          <w:bdr w:val="none" w:color="auto" w:sz="0" w:space="0"/>
+          <w:shd w:val="clear" w:fill="FEFEF2"/>
+        </w:rPr>
+        <w:t>。</w:t>
+      </w:r>
+    </w:p>
+    <w:p>
+      <w:pPr>
+        <w:keepNext w:val="0"/>
+        <w:keepLines w:val="0"/>
+        <w:widowControl/>
+        <w:numPr>
+          <w:ilvl w:val="0"/>
+          <w:numId w:val="7"/>
+        </w:numPr>
+        <w:suppressLineNumbers w:val="0"/>
+        <w:pBdr>
+          <w:top w:val="none" w:color="auto" w:sz="0" w:space="0"/>
+          <w:left w:val="none" w:color="auto" w:sz="0" w:space="0"/>
+          <w:bottom w:val="none" w:color="auto" w:sz="0" w:space="0"/>
+          <w:right w:val="none" w:color="auto" w:sz="0" w:space="0"/>
+        </w:pBdr>
+        <w:spacing w:before="0" w:beforeAutospacing="0" w:after="210" w:afterAutospacing="0"/>
+        <w:ind w:left="0" w:right="0" w:hanging="360"/>
+        <w:jc w:val="left"/>
+      </w:pPr>
+      <w:r>
+        <w:rPr>
+          <w:rStyle w:val="12"/>
+          <w:rFonts w:hint="default" w:ascii="Verdana" w:hAnsi="Verdana" w:cs="Verdana"/>
+          <w:i w:val="0"/>
+          <w:caps w:val="0"/>
+          <w:color w:val="000000"/>
+          <w:spacing w:val="0"/>
+          <w:sz w:val="19"/>
+          <w:szCs w:val="19"/>
+          <w:bdr w:val="none" w:color="auto" w:sz="0" w:space="0"/>
+          <w:shd w:val="clear" w:fill="FEFEF2"/>
+        </w:rPr>
+        <w:t>SynchronousQueue</w:t>
+      </w:r>
+      <w:r>
+        <w:rPr>
+          <w:rFonts w:hint="default" w:ascii="Verdana" w:hAnsi="Verdana" w:cs="Verdana"/>
+          <w:i w:val="0"/>
+          <w:caps w:val="0"/>
+          <w:color w:val="000000"/>
+          <w:spacing w:val="0"/>
+          <w:sz w:val="19"/>
+          <w:szCs w:val="19"/>
+          <w:bdr w:val="none" w:color="auto" w:sz="0" w:space="0"/>
+          <w:shd w:val="clear" w:fill="FEFEF2"/>
+        </w:rPr>
+        <w:t>：一个不存储元素的阻塞队列。每个插入操作必须等到另一个线程调用移除操作，否则插入操作一直处于阻塞状态，吞吐量通常要高于LinkedBlockingQueue，静态工厂方法Executors.newCachedThreadPool使用了这个队列。</w:t>
+      </w:r>
+    </w:p>
+    <w:p>
+      <w:pPr>
+        <w:keepNext w:val="0"/>
+        <w:keepLines w:val="0"/>
+        <w:widowControl/>
+        <w:numPr>
+          <w:ilvl w:val="0"/>
+          <w:numId w:val="7"/>
+        </w:numPr>
+        <w:suppressLineNumbers w:val="0"/>
+        <w:pBdr>
+          <w:top w:val="none" w:color="auto" w:sz="0" w:space="0"/>
+          <w:left w:val="none" w:color="auto" w:sz="0" w:space="0"/>
+          <w:bottom w:val="none" w:color="auto" w:sz="0" w:space="0"/>
+          <w:right w:val="none" w:color="auto" w:sz="0" w:space="0"/>
+        </w:pBdr>
+        <w:spacing w:before="0" w:beforeAutospacing="0" w:after="210" w:afterAutospacing="0"/>
+        <w:ind w:left="0" w:right="0" w:hanging="360"/>
+        <w:jc w:val="left"/>
+      </w:pPr>
+      <w:r>
+        <w:rPr>
+          <w:rFonts w:hint="default" w:ascii="Verdana" w:hAnsi="Verdana" w:cs="Verdana"/>
+          <w:i w:val="0"/>
+          <w:caps w:val="0"/>
+          <w:color w:val="000000"/>
+          <w:spacing w:val="0"/>
+          <w:sz w:val="19"/>
+          <w:szCs w:val="19"/>
+          <w:bdr w:val="none" w:color="auto" w:sz="0" w:space="0"/>
+          <w:shd w:val="clear" w:fill="FEFEF2"/>
+        </w:rPr>
+        <w:t>PriorityBlockingQueue：一个具有优先级得无限阻塞队列。</w:t>
+      </w:r>
+    </w:p>
+    <w:p>
+      <w:pPr>
+        <w:keepNext w:val="0"/>
+        <w:keepLines w:val="0"/>
+        <w:widowControl/>
+        <w:numPr>
+          <w:ilvl w:val="0"/>
+          <w:numId w:val="8"/>
+        </w:numPr>
+        <w:suppressLineNumbers w:val="0"/>
+        <w:pBdr>
+          <w:top w:val="none" w:color="auto" w:sz="0" w:space="0"/>
+          <w:left w:val="none" w:color="auto" w:sz="0" w:space="0"/>
+          <w:bottom w:val="none" w:color="auto" w:sz="0" w:space="0"/>
+          <w:right w:val="none" w:color="auto" w:sz="0" w:space="0"/>
+        </w:pBdr>
+        <w:wordWrap w:val="0"/>
+        <w:spacing w:before="0" w:beforeAutospacing="0" w:after="210" w:afterAutospacing="0"/>
+        <w:ind w:left="450" w:right="0" w:hanging="360"/>
+        <w:jc w:val="left"/>
+      </w:pPr>
+      <w:r>
+        <w:rPr>
+          <w:rStyle w:val="12"/>
+          <w:rFonts w:hint="default" w:ascii="Verdana" w:hAnsi="Verdana" w:cs="Verdana"/>
+          <w:i w:val="0"/>
+          <w:caps w:val="0"/>
+          <w:color w:val="000000"/>
+          <w:spacing w:val="0"/>
+          <w:sz w:val="19"/>
+          <w:szCs w:val="19"/>
+          <w:bdr w:val="none" w:color="auto" w:sz="0" w:space="0"/>
+          <w:shd w:val="clear" w:fill="FEFEF2"/>
+        </w:rPr>
+        <w:t>ThreadFactory</w:t>
+      </w:r>
+      <w:r>
+        <w:rPr>
+          <w:rFonts w:hint="default" w:ascii="Verdana" w:hAnsi="Verdana" w:cs="Verdana"/>
+          <w:i w:val="0"/>
+          <w:caps w:val="0"/>
+          <w:color w:val="000000"/>
+          <w:spacing w:val="0"/>
+          <w:sz w:val="19"/>
+          <w:szCs w:val="19"/>
+          <w:bdr w:val="none" w:color="auto" w:sz="0" w:space="0"/>
+          <w:shd w:val="clear" w:fill="FEFEF2"/>
+        </w:rPr>
+        <w:t>：用于设置创建线程的工厂，可以通过线程工厂给每个创建出来的线程</w:t>
+      </w:r>
+      <w:r>
+        <w:rPr>
+          <w:rStyle w:val="12"/>
+          <w:rFonts w:hint="default" w:ascii="Verdana" w:hAnsi="Verdana" w:cs="Verdana"/>
+          <w:i w:val="0"/>
+          <w:caps w:val="0"/>
+          <w:color w:val="000000"/>
+          <w:spacing w:val="0"/>
+          <w:sz w:val="19"/>
+          <w:szCs w:val="19"/>
+          <w:bdr w:val="none" w:color="auto" w:sz="0" w:space="0"/>
+          <w:shd w:val="clear" w:fill="FEFEF2"/>
+        </w:rPr>
+        <w:t>设置更有意义的名字</w:t>
+      </w:r>
+      <w:r>
+        <w:rPr>
+          <w:rFonts w:hint="default" w:ascii="Verdana" w:hAnsi="Verdana" w:cs="Verdana"/>
+          <w:i w:val="0"/>
+          <w:caps w:val="0"/>
+          <w:color w:val="000000"/>
+          <w:spacing w:val="0"/>
+          <w:sz w:val="19"/>
+          <w:szCs w:val="19"/>
+          <w:bdr w:val="none" w:color="auto" w:sz="0" w:space="0"/>
+          <w:shd w:val="clear" w:fill="FEFEF2"/>
+        </w:rPr>
+        <w:t>，Debug和定位问题时非常又帮助。</w:t>
+      </w:r>
+    </w:p>
+    <w:p>
+      <w:pPr>
+        <w:keepNext w:val="0"/>
+        <w:keepLines w:val="0"/>
+        <w:widowControl/>
+        <w:numPr>
+          <w:ilvl w:val="0"/>
+          <w:numId w:val="8"/>
+        </w:numPr>
+        <w:suppressLineNumbers w:val="0"/>
+        <w:pBdr>
+          <w:top w:val="none" w:color="auto" w:sz="0" w:space="0"/>
+          <w:left w:val="none" w:color="auto" w:sz="0" w:space="0"/>
+          <w:bottom w:val="none" w:color="auto" w:sz="0" w:space="0"/>
+          <w:right w:val="none" w:color="auto" w:sz="0" w:space="0"/>
+        </w:pBdr>
+        <w:wordWrap w:val="0"/>
+        <w:spacing w:before="0" w:beforeAutospacing="0" w:after="210" w:afterAutospacing="0"/>
+        <w:ind w:left="900" w:right="0" w:hanging="360"/>
+        <w:jc w:val="left"/>
+      </w:pPr>
+      <w:r>
+        <w:rPr>
+          <w:rStyle w:val="12"/>
+          <w:rFonts w:hint="default" w:ascii="Verdana" w:hAnsi="Verdana" w:cs="Verdana"/>
+          <w:i w:val="0"/>
+          <w:caps w:val="0"/>
+          <w:color w:val="000000"/>
+          <w:spacing w:val="0"/>
+          <w:sz w:val="19"/>
+          <w:szCs w:val="19"/>
+          <w:bdr w:val="none" w:color="auto" w:sz="0" w:space="0"/>
+          <w:shd w:val="clear" w:fill="FEFEF2"/>
+        </w:rPr>
+        <w:t>RejectedExecutionHandler（饱和策略）</w:t>
+      </w:r>
+      <w:r>
+        <w:rPr>
+          <w:rFonts w:hint="default" w:ascii="Verdana" w:hAnsi="Verdana" w:cs="Verdana"/>
+          <w:i w:val="0"/>
+          <w:caps w:val="0"/>
+          <w:color w:val="000000"/>
+          <w:spacing w:val="0"/>
+          <w:sz w:val="19"/>
+          <w:szCs w:val="19"/>
+          <w:bdr w:val="none" w:color="auto" w:sz="0" w:space="0"/>
+          <w:shd w:val="clear" w:fill="FEFEF2"/>
+        </w:rPr>
+        <w:t>：当队列和线程池都满了，说明线程池处于饱和状态，那么必须采取一种策略处理提交的新任务。这个策略默认情况下是AbortPolicy，表示无法处理新任务时抛出异常。以下是JDK1.5提供的四种策略。</w:t>
+      </w:r>
+    </w:p>
+    <w:p>
+      <w:pPr>
+        <w:pStyle w:val="9"/>
+        <w:keepNext w:val="0"/>
+        <w:keepLines w:val="0"/>
+        <w:widowControl/>
+        <w:suppressLineNumbers w:val="0"/>
+        <w:pBdr>
+          <w:top w:val="none" w:color="auto" w:sz="0" w:space="0"/>
+          <w:left w:val="none" w:color="auto" w:sz="0" w:space="0"/>
+          <w:bottom w:val="none" w:color="auto" w:sz="0" w:space="0"/>
+          <w:right w:val="none" w:color="auto" w:sz="0" w:space="0"/>
+        </w:pBdr>
+        <w:wordWrap w:val="0"/>
+        <w:spacing w:before="0" w:beforeAutospacing="0" w:after="0" w:afterAutospacing="0"/>
+        <w:ind w:left="450" w:right="0"/>
+        <w:jc w:val="left"/>
+        <w:rPr>
+          <w:i w:val="0"/>
+          <w:caps w:val="0"/>
+          <w:color w:val="000000"/>
+          <w:spacing w:val="0"/>
+          <w:bdr w:val="none" w:color="auto" w:sz="0" w:space="0"/>
+          <w:shd w:val="clear" w:fill="FEFEF2"/>
+        </w:rPr>
+      </w:pPr>
+      <w:r>
+        <w:rPr>
+          <w:i w:val="0"/>
+          <w:caps w:val="0"/>
+          <w:color w:val="000000"/>
+          <w:spacing w:val="0"/>
+          <w:bdr w:val="none" w:color="auto" w:sz="0" w:space="0"/>
+          <w:shd w:val="clear" w:fill="FEFEF2"/>
+        </w:rPr>
+        <w:t xml:space="preserve">ThreadPoolExecutor.AbortPolicy:丢弃任务并抛出RejectedExecutionException异常。 </w:t>
+      </w:r>
+    </w:p>
+    <w:p>
+      <w:pPr>
+        <w:pStyle w:val="9"/>
+        <w:keepNext w:val="0"/>
+        <w:keepLines w:val="0"/>
+        <w:widowControl/>
+        <w:suppressLineNumbers w:val="0"/>
+        <w:pBdr>
+          <w:top w:val="none" w:color="auto" w:sz="0" w:space="0"/>
+          <w:left w:val="none" w:color="auto" w:sz="0" w:space="0"/>
+          <w:bottom w:val="none" w:color="auto" w:sz="0" w:space="0"/>
+          <w:right w:val="none" w:color="auto" w:sz="0" w:space="0"/>
+        </w:pBdr>
+        <w:wordWrap w:val="0"/>
+        <w:spacing w:before="0" w:beforeAutospacing="0" w:after="0" w:afterAutospacing="0"/>
+        <w:ind w:left="450" w:right="0"/>
+        <w:jc w:val="left"/>
+        <w:rPr>
+          <w:i w:val="0"/>
+          <w:caps w:val="0"/>
+          <w:color w:val="000000"/>
+          <w:spacing w:val="0"/>
+          <w:bdr w:val="none" w:color="auto" w:sz="0" w:space="0"/>
+          <w:shd w:val="clear" w:fill="FEFEF2"/>
+        </w:rPr>
+      </w:pPr>
+      <w:r>
+        <w:rPr>
+          <w:i w:val="0"/>
+          <w:caps w:val="0"/>
+          <w:color w:val="000000"/>
+          <w:spacing w:val="0"/>
+          <w:bdr w:val="none" w:color="auto" w:sz="0" w:space="0"/>
+          <w:shd w:val="clear" w:fill="FEFEF2"/>
+        </w:rPr>
+        <w:t>ThreadPoolExecutor.DiscardPolicy：也是丢弃任务，但是</w:t>
+      </w:r>
+      <w:r>
+        <w:rPr>
+          <w:rStyle w:val="12"/>
+          <w:i w:val="0"/>
+          <w:caps w:val="0"/>
+          <w:color w:val="000000"/>
+          <w:spacing w:val="0"/>
+          <w:bdr w:val="none" w:color="auto" w:sz="0" w:space="0"/>
+          <w:shd w:val="clear" w:fill="FEFEF2"/>
+        </w:rPr>
+        <w:t>不抛出异常</w:t>
+      </w:r>
+      <w:r>
+        <w:rPr>
+          <w:i w:val="0"/>
+          <w:caps w:val="0"/>
+          <w:color w:val="000000"/>
+          <w:spacing w:val="0"/>
+          <w:bdr w:val="none" w:color="auto" w:sz="0" w:space="0"/>
+          <w:shd w:val="clear" w:fill="FEFEF2"/>
+        </w:rPr>
+        <w:t xml:space="preserve">。 </w:t>
+      </w:r>
+    </w:p>
+    <w:p>
+      <w:pPr>
+        <w:pStyle w:val="9"/>
+        <w:keepNext w:val="0"/>
+        <w:keepLines w:val="0"/>
+        <w:widowControl/>
+        <w:suppressLineNumbers w:val="0"/>
+        <w:pBdr>
+          <w:top w:val="none" w:color="auto" w:sz="0" w:space="0"/>
+          <w:left w:val="none" w:color="auto" w:sz="0" w:space="0"/>
+          <w:bottom w:val="none" w:color="auto" w:sz="0" w:space="0"/>
+          <w:right w:val="none" w:color="auto" w:sz="0" w:space="0"/>
+        </w:pBdr>
+        <w:wordWrap w:val="0"/>
+        <w:spacing w:before="0" w:beforeAutospacing="0" w:after="0" w:afterAutospacing="0"/>
+        <w:ind w:left="450" w:right="0"/>
+        <w:jc w:val="left"/>
+        <w:rPr>
+          <w:i w:val="0"/>
+          <w:caps w:val="0"/>
+          <w:color w:val="000000"/>
+          <w:spacing w:val="0"/>
+          <w:bdr w:val="none" w:color="auto" w:sz="0" w:space="0"/>
+          <w:shd w:val="clear" w:fill="FEFEF2"/>
+        </w:rPr>
+      </w:pPr>
+      <w:r>
+        <w:rPr>
+          <w:i w:val="0"/>
+          <w:caps w:val="0"/>
+          <w:color w:val="000000"/>
+          <w:spacing w:val="0"/>
+          <w:bdr w:val="none" w:color="auto" w:sz="0" w:space="0"/>
+          <w:shd w:val="clear" w:fill="FEFEF2"/>
+        </w:rPr>
+        <w:t>ThreadPoolExecutor.DiscardOldestPolicy：丢弃队列</w:t>
+      </w:r>
+      <w:r>
+        <w:rPr>
+          <w:rStyle w:val="12"/>
+          <w:i w:val="0"/>
+          <w:caps w:val="0"/>
+          <w:color w:val="000000"/>
+          <w:spacing w:val="0"/>
+          <w:bdr w:val="none" w:color="auto" w:sz="0" w:space="0"/>
+          <w:shd w:val="clear" w:fill="FEFEF2"/>
+        </w:rPr>
+        <w:t>最前面的任务</w:t>
+      </w:r>
+      <w:r>
+        <w:rPr>
+          <w:i w:val="0"/>
+          <w:caps w:val="0"/>
+          <w:color w:val="000000"/>
+          <w:spacing w:val="0"/>
+          <w:bdr w:val="none" w:color="auto" w:sz="0" w:space="0"/>
+          <w:shd w:val="clear" w:fill="FEFEF2"/>
+        </w:rPr>
+        <w:t>，然后重新尝试执行任务（重复此过程）</w:t>
+      </w:r>
+    </w:p>
+    <w:p>
+      <w:pPr>
+        <w:pStyle w:val="9"/>
+        <w:keepNext w:val="0"/>
+        <w:keepLines w:val="0"/>
+        <w:widowControl/>
+        <w:suppressLineNumbers w:val="0"/>
+        <w:pBdr>
+          <w:top w:val="none" w:color="auto" w:sz="0" w:space="0"/>
+          <w:left w:val="none" w:color="auto" w:sz="0" w:space="0"/>
+          <w:bottom w:val="none" w:color="auto" w:sz="0" w:space="0"/>
+          <w:right w:val="none" w:color="auto" w:sz="0" w:space="0"/>
+        </w:pBdr>
+        <w:wordWrap w:val="0"/>
+        <w:spacing w:before="0" w:beforeAutospacing="0" w:after="0" w:afterAutospacing="0"/>
+        <w:ind w:left="450" w:right="0"/>
+        <w:jc w:val="left"/>
+      </w:pPr>
+      <w:r>
+        <w:rPr>
+          <w:i w:val="0"/>
+          <w:caps w:val="0"/>
+          <w:color w:val="000000"/>
+          <w:spacing w:val="0"/>
+          <w:bdr w:val="none" w:color="auto" w:sz="0" w:space="0"/>
+          <w:shd w:val="clear" w:fill="FEFEF2"/>
+        </w:rPr>
+        <w:t xml:space="preserve">ThreadPoolExecutor.CallerRunsPolicy：由调用线程处理该任务 </w:t>
+      </w:r>
+    </w:p>
+    <w:p>
+      <w:pPr>
+        <w:keepNext w:val="0"/>
+        <w:keepLines w:val="0"/>
+        <w:widowControl/>
+        <w:numPr>
+          <w:ilvl w:val="0"/>
+          <w:numId w:val="8"/>
+        </w:numPr>
+        <w:suppressLineNumbers w:val="0"/>
+        <w:pBdr>
+          <w:top w:val="none" w:color="auto" w:sz="0" w:space="0"/>
+          <w:left w:val="none" w:color="auto" w:sz="0" w:space="0"/>
+          <w:bottom w:val="none" w:color="auto" w:sz="0" w:space="0"/>
+          <w:right w:val="none" w:color="auto" w:sz="0" w:space="0"/>
+        </w:pBdr>
+        <w:wordWrap w:val="0"/>
+        <w:spacing w:before="0" w:beforeAutospacing="0" w:after="210" w:afterAutospacing="0"/>
+        <w:ind w:left="900" w:right="0" w:hanging="360"/>
+        <w:jc w:val="left"/>
+      </w:pPr>
+    </w:p>
+    <w:p>
+      <w:pPr>
+        <w:pStyle w:val="9"/>
+        <w:keepNext w:val="0"/>
+        <w:keepLines w:val="0"/>
+        <w:widowControl/>
+        <w:suppressLineNumbers w:val="0"/>
+        <w:pBdr>
+          <w:top w:val="none" w:color="auto" w:sz="0" w:space="0"/>
+          <w:left w:val="none" w:color="auto" w:sz="0" w:space="0"/>
+          <w:bottom w:val="none" w:color="auto" w:sz="0" w:space="0"/>
+          <w:right w:val="none" w:color="auto" w:sz="0" w:space="0"/>
+        </w:pBdr>
+        <w:spacing w:before="76" w:beforeAutospacing="0" w:after="76" w:afterAutospacing="0"/>
+        <w:ind w:left="0" w:right="0"/>
+        <w:jc w:val="left"/>
+        <w:rPr>
+          <w:rFonts w:hint="default" w:ascii="Courier New" w:hAnsi="Courier New" w:cs="Courier New"/>
+          <w:i w:val="0"/>
+          <w:caps w:val="0"/>
+          <w:color w:val="000000"/>
+          <w:spacing w:val="0"/>
+          <w:sz w:val="18"/>
+          <w:szCs w:val="18"/>
+          <w:bdr w:val="none" w:color="auto" w:sz="0" w:space="0"/>
+          <w:shd w:val="clear" w:fill="F5F5F5"/>
+        </w:rPr>
+      </w:pPr>
+      <w:r>
+        <w:rPr>
+          <w:rFonts w:hint="default" w:ascii="Courier New" w:hAnsi="Courier New" w:cs="Courier New"/>
+          <w:i w:val="0"/>
+          <w:caps w:val="0"/>
+          <w:color w:val="000000"/>
+          <w:spacing w:val="0"/>
+          <w:sz w:val="18"/>
+          <w:szCs w:val="18"/>
+          <w:bdr w:val="none" w:color="auto" w:sz="0" w:space="0"/>
+          <w:shd w:val="clear" w:fill="F5F5F5"/>
+        </w:rPr>
+        <w:t>execute()</w:t>
+      </w:r>
+    </w:p>
+    <w:p>
+      <w:pPr>
+        <w:pStyle w:val="9"/>
+        <w:keepNext w:val="0"/>
+        <w:keepLines w:val="0"/>
+        <w:widowControl/>
+        <w:suppressLineNumbers w:val="0"/>
+        <w:pBdr>
+          <w:top w:val="none" w:color="auto" w:sz="0" w:space="0"/>
+          <w:left w:val="none" w:color="auto" w:sz="0" w:space="0"/>
+          <w:bottom w:val="none" w:color="auto" w:sz="0" w:space="0"/>
+          <w:right w:val="none" w:color="auto" w:sz="0" w:space="0"/>
+        </w:pBdr>
+        <w:spacing w:before="76" w:beforeAutospacing="0" w:after="76" w:afterAutospacing="0"/>
+        <w:ind w:left="0" w:right="0"/>
+        <w:jc w:val="left"/>
+        <w:rPr>
+          <w:rFonts w:hint="default" w:ascii="Courier New" w:hAnsi="Courier New" w:cs="Courier New"/>
+          <w:i w:val="0"/>
+          <w:caps w:val="0"/>
+          <w:color w:val="000000"/>
+          <w:spacing w:val="0"/>
+          <w:sz w:val="18"/>
+          <w:szCs w:val="18"/>
+          <w:bdr w:val="none" w:color="auto" w:sz="0" w:space="0"/>
+          <w:shd w:val="clear" w:fill="F5F5F5"/>
+        </w:rPr>
+      </w:pPr>
+      <w:r>
+        <w:rPr>
+          <w:rFonts w:hint="default" w:ascii="Courier New" w:hAnsi="Courier New" w:cs="Courier New"/>
+          <w:i w:val="0"/>
+          <w:caps w:val="0"/>
+          <w:color w:val="000000"/>
+          <w:spacing w:val="0"/>
+          <w:sz w:val="18"/>
+          <w:szCs w:val="18"/>
+          <w:bdr w:val="none" w:color="auto" w:sz="0" w:space="0"/>
+          <w:shd w:val="clear" w:fill="F5F5F5"/>
+        </w:rPr>
+        <w:t>submit()</w:t>
+      </w:r>
+    </w:p>
+    <w:p>
+      <w:pPr>
+        <w:pStyle w:val="9"/>
+        <w:keepNext w:val="0"/>
+        <w:keepLines w:val="0"/>
+        <w:widowControl/>
+        <w:suppressLineNumbers w:val="0"/>
+        <w:pBdr>
+          <w:top w:val="none" w:color="auto" w:sz="0" w:space="0"/>
+          <w:left w:val="none" w:color="auto" w:sz="0" w:space="0"/>
+          <w:bottom w:val="none" w:color="auto" w:sz="0" w:space="0"/>
+          <w:right w:val="none" w:color="auto" w:sz="0" w:space="0"/>
+        </w:pBdr>
+        <w:spacing w:before="76" w:beforeAutospacing="0" w:after="76" w:afterAutospacing="0"/>
+        <w:ind w:left="0" w:right="0"/>
+        <w:jc w:val="left"/>
+        <w:rPr>
+          <w:rFonts w:hint="default" w:ascii="Courier New" w:hAnsi="Courier New" w:cs="Courier New"/>
+          <w:i w:val="0"/>
+          <w:caps w:val="0"/>
+          <w:color w:val="000000"/>
+          <w:spacing w:val="0"/>
+          <w:sz w:val="18"/>
+          <w:szCs w:val="18"/>
+          <w:bdr w:val="none" w:color="auto" w:sz="0" w:space="0"/>
+          <w:shd w:val="clear" w:fill="F5F5F5"/>
+        </w:rPr>
+      </w:pPr>
+      <w:r>
+        <w:rPr>
+          <w:rFonts w:hint="default" w:ascii="Courier New" w:hAnsi="Courier New" w:cs="Courier New"/>
+          <w:i w:val="0"/>
+          <w:caps w:val="0"/>
+          <w:color w:val="000000"/>
+          <w:spacing w:val="0"/>
+          <w:sz w:val="18"/>
+          <w:szCs w:val="18"/>
+          <w:bdr w:val="none" w:color="auto" w:sz="0" w:space="0"/>
+          <w:shd w:val="clear" w:fill="F5F5F5"/>
+        </w:rPr>
+        <w:t>shutdown()</w:t>
+      </w:r>
+    </w:p>
+    <w:p>
+      <w:pPr>
+        <w:pStyle w:val="9"/>
+        <w:keepNext w:val="0"/>
+        <w:keepLines w:val="0"/>
+        <w:widowControl/>
+        <w:suppressLineNumbers w:val="0"/>
+        <w:pBdr>
+          <w:top w:val="none" w:color="auto" w:sz="0" w:space="0"/>
+          <w:left w:val="none" w:color="auto" w:sz="0" w:space="0"/>
+          <w:bottom w:val="none" w:color="auto" w:sz="0" w:space="0"/>
+          <w:right w:val="none" w:color="auto" w:sz="0" w:space="0"/>
+        </w:pBdr>
+        <w:spacing w:before="76" w:beforeAutospacing="0" w:after="76" w:afterAutospacing="0"/>
+        <w:ind w:left="0" w:right="0"/>
+        <w:jc w:val="left"/>
+        <w:rPr>
+          <w:rFonts w:ascii="Courier New" w:hAnsi="Courier New" w:cs="Courier New"/>
+          <w:sz w:val="18"/>
+          <w:szCs w:val="18"/>
+        </w:rPr>
+      </w:pPr>
+      <w:r>
+        <w:rPr>
+          <w:rFonts w:hint="default" w:ascii="Courier New" w:hAnsi="Courier New" w:cs="Courier New"/>
+          <w:i w:val="0"/>
+          <w:caps w:val="0"/>
+          <w:color w:val="000000"/>
+          <w:spacing w:val="0"/>
+          <w:sz w:val="18"/>
+          <w:szCs w:val="18"/>
+          <w:bdr w:val="none" w:color="auto" w:sz="0" w:space="0"/>
+          <w:shd w:val="clear" w:fill="F5F5F5"/>
+        </w:rPr>
+        <w:t>shutdownNow()</w:t>
+      </w:r>
+    </w:p>
+    <w:p>
+      <w:pPr>
+        <w:pStyle w:val="10"/>
+        <w:keepNext w:val="0"/>
+        <w:keepLines w:val="0"/>
+        <w:widowControl/>
+        <w:suppressLineNumbers w:val="0"/>
+        <w:pBdr>
+          <w:top w:val="none" w:color="auto" w:sz="0" w:space="0"/>
+          <w:left w:val="none" w:color="auto" w:sz="0" w:space="0"/>
+          <w:bottom w:val="none" w:color="auto" w:sz="0" w:space="0"/>
+          <w:right w:val="none" w:color="auto" w:sz="0" w:space="0"/>
+        </w:pBdr>
+        <w:shd w:val="clear" w:fill="FEFEF2"/>
+        <w:spacing w:before="150" w:beforeAutospacing="0" w:after="150" w:afterAutospacing="0" w:line="23" w:lineRule="atLeast"/>
+        <w:ind w:left="0" w:right="0" w:firstLine="0"/>
+        <w:jc w:val="left"/>
+        <w:rPr>
+          <w:rFonts w:ascii="Verdana" w:hAnsi="Verdana" w:cs="Verdana"/>
+          <w:i w:val="0"/>
+          <w:caps w:val="0"/>
+          <w:color w:val="000000"/>
+          <w:spacing w:val="0"/>
+          <w:sz w:val="19"/>
+          <w:szCs w:val="19"/>
+        </w:rPr>
+      </w:pPr>
+      <w:r>
+        <w:rPr>
+          <w:rFonts w:hint="default" w:ascii="Verdana" w:hAnsi="Verdana" w:cs="Verdana"/>
+          <w:i w:val="0"/>
+          <w:caps w:val="0"/>
+          <w:color w:val="000000"/>
+          <w:spacing w:val="0"/>
+          <w:sz w:val="19"/>
+          <w:szCs w:val="19"/>
+          <w:bdr w:val="none" w:color="auto" w:sz="0" w:space="0"/>
+          <w:shd w:val="clear" w:fill="FEFEF2"/>
+        </w:rPr>
+        <w:t> </w:t>
+      </w:r>
+    </w:p>
+    <w:p>
+      <w:pPr>
+        <w:pStyle w:val="10"/>
+        <w:keepNext w:val="0"/>
+        <w:keepLines w:val="0"/>
+        <w:widowControl/>
+        <w:suppressLineNumbers w:val="0"/>
+        <w:pBdr>
+          <w:top w:val="none" w:color="auto" w:sz="0" w:space="0"/>
+          <w:left w:val="none" w:color="auto" w:sz="0" w:space="0"/>
+          <w:bottom w:val="none" w:color="auto" w:sz="0" w:space="0"/>
+          <w:right w:val="none" w:color="auto" w:sz="0" w:space="0"/>
+        </w:pBdr>
+        <w:shd w:val="clear" w:fill="FEFEF2"/>
+        <w:spacing w:before="150" w:beforeAutospacing="0" w:after="150" w:afterAutospacing="0" w:line="23" w:lineRule="atLeast"/>
+        <w:ind w:left="0" w:right="0" w:firstLine="0"/>
+        <w:jc w:val="left"/>
+        <w:rPr>
+          <w:rFonts w:hint="default" w:ascii="Verdana" w:hAnsi="Verdana" w:cs="Verdana"/>
+          <w:i w:val="0"/>
+          <w:caps w:val="0"/>
+          <w:color w:val="000000"/>
+          <w:spacing w:val="0"/>
+          <w:sz w:val="19"/>
+          <w:szCs w:val="19"/>
+        </w:rPr>
+      </w:pPr>
+      <w:r>
+        <w:rPr>
+          <w:rFonts w:hint="default" w:ascii="Verdana" w:hAnsi="Verdana" w:cs="Verdana"/>
+          <w:i w:val="0"/>
+          <w:caps w:val="0"/>
+          <w:color w:val="000000"/>
+          <w:spacing w:val="0"/>
+          <w:sz w:val="19"/>
+          <w:szCs w:val="19"/>
+          <w:bdr w:val="none" w:color="auto" w:sz="0" w:space="0"/>
+          <w:shd w:val="clear" w:fill="FEFEF2"/>
+        </w:rPr>
+        <w:t>execute()方法，这个方法是ThreadPoolExecutor的核心方法，通过这个方法可以向线程池提交一个任务，交由线程池去执行。</w:t>
+      </w:r>
+    </w:p>
+    <w:p>
+      <w:pPr>
+        <w:pStyle w:val="10"/>
+        <w:keepNext w:val="0"/>
+        <w:keepLines w:val="0"/>
+        <w:widowControl/>
+        <w:suppressLineNumbers w:val="0"/>
+        <w:pBdr>
+          <w:top w:val="none" w:color="auto" w:sz="0" w:space="0"/>
+          <w:left w:val="none" w:color="auto" w:sz="0" w:space="0"/>
+          <w:bottom w:val="none" w:color="auto" w:sz="0" w:space="0"/>
+          <w:right w:val="none" w:color="auto" w:sz="0" w:space="0"/>
+        </w:pBdr>
+        <w:shd w:val="clear" w:fill="FEFEF2"/>
+        <w:spacing w:before="150" w:beforeAutospacing="0" w:after="150" w:afterAutospacing="0" w:line="23" w:lineRule="atLeast"/>
+        <w:ind w:left="0" w:right="0" w:firstLine="0"/>
+        <w:jc w:val="left"/>
+        <w:rPr>
+          <w:rFonts w:hint="default" w:ascii="Verdana" w:hAnsi="Verdana" w:cs="Verdana"/>
+          <w:i w:val="0"/>
+          <w:caps w:val="0"/>
+          <w:color w:val="000000"/>
+          <w:spacing w:val="0"/>
+          <w:sz w:val="19"/>
+          <w:szCs w:val="19"/>
+        </w:rPr>
+      </w:pPr>
+      <w:r>
+        <w:rPr>
+          <w:rFonts w:hint="default" w:ascii="Verdana" w:hAnsi="Verdana" w:cs="Verdana"/>
+          <w:i w:val="0"/>
+          <w:caps w:val="0"/>
+          <w:color w:val="000000"/>
+          <w:spacing w:val="0"/>
+          <w:sz w:val="19"/>
+          <w:szCs w:val="19"/>
+          <w:bdr w:val="none" w:color="auto" w:sz="0" w:space="0"/>
+          <w:shd w:val="clear" w:fill="FEFEF2"/>
+        </w:rPr>
+        <w:t>submit()方法，这个方法也是用来向线程池提交任务的，但是它和execute()方法不同，它能够返回任务执行的结果，去看submit()方法的实现，会发现它实际上还是调用的execute()方法，只不过它</w:t>
+      </w:r>
+      <w:r>
+        <w:rPr>
+          <w:rStyle w:val="12"/>
+          <w:rFonts w:hint="default" w:ascii="Verdana" w:hAnsi="Verdana" w:cs="Verdana"/>
+          <w:i w:val="0"/>
+          <w:caps w:val="0"/>
+          <w:color w:val="000000"/>
+          <w:spacing w:val="0"/>
+          <w:sz w:val="19"/>
+          <w:szCs w:val="19"/>
+          <w:bdr w:val="none" w:color="auto" w:sz="0" w:space="0"/>
+          <w:shd w:val="clear" w:fill="FEFEF2"/>
+        </w:rPr>
+        <w:t>利用了Future来获取任务执行结果</w:t>
+      </w:r>
+      <w:r>
+        <w:rPr>
+          <w:rFonts w:hint="default" w:ascii="Verdana" w:hAnsi="Verdana" w:cs="Verdana"/>
+          <w:i w:val="0"/>
+          <w:caps w:val="0"/>
+          <w:color w:val="000000"/>
+          <w:spacing w:val="0"/>
+          <w:sz w:val="19"/>
+          <w:szCs w:val="19"/>
+          <w:bdr w:val="none" w:color="auto" w:sz="0" w:space="0"/>
+          <w:shd w:val="clear" w:fill="FEFEF2"/>
+        </w:rPr>
+        <w:t>。</w:t>
+      </w:r>
+    </w:p>
+    <w:p>
+      <w:pPr>
+        <w:pStyle w:val="10"/>
+        <w:keepNext w:val="0"/>
+        <w:keepLines w:val="0"/>
+        <w:widowControl/>
+        <w:suppressLineNumbers w:val="0"/>
+        <w:pBdr>
+          <w:top w:val="none" w:color="auto" w:sz="0" w:space="0"/>
+          <w:left w:val="none" w:color="auto" w:sz="0" w:space="0"/>
+          <w:bottom w:val="none" w:color="auto" w:sz="0" w:space="0"/>
+          <w:right w:val="none" w:color="auto" w:sz="0" w:space="0"/>
+        </w:pBdr>
+        <w:shd w:val="clear" w:fill="FEFEF2"/>
+        <w:spacing w:before="150" w:beforeAutospacing="0" w:after="150" w:afterAutospacing="0" w:line="23" w:lineRule="atLeast"/>
+        <w:ind w:left="0" w:right="0" w:firstLine="0"/>
+        <w:jc w:val="left"/>
+        <w:rPr>
+          <w:rFonts w:hint="default" w:ascii="Verdana" w:hAnsi="Verdana" w:cs="Verdana"/>
+          <w:i w:val="0"/>
+          <w:caps w:val="0"/>
+          <w:color w:val="000000"/>
+          <w:spacing w:val="0"/>
+          <w:sz w:val="19"/>
+          <w:szCs w:val="19"/>
+        </w:rPr>
+      </w:pPr>
+      <w:r>
+        <w:rPr>
+          <w:rFonts w:hint="default" w:ascii="Verdana" w:hAnsi="Verdana" w:cs="Verdana"/>
+          <w:i w:val="0"/>
+          <w:caps w:val="0"/>
+          <w:color w:val="000000"/>
+          <w:spacing w:val="0"/>
+          <w:sz w:val="19"/>
+          <w:szCs w:val="19"/>
+          <w:bdr w:val="none" w:color="auto" w:sz="0" w:space="0"/>
+          <w:shd w:val="clear" w:fill="FEFEF2"/>
+        </w:rPr>
+        <w:t>我们可以通过这个future来判断任务是否执行成功，通过future的get方法来获取返回值，</w:t>
+      </w:r>
+      <w:r>
+        <w:rPr>
+          <w:rStyle w:val="12"/>
+          <w:rFonts w:hint="default" w:ascii="Verdana" w:hAnsi="Verdana" w:cs="Verdana"/>
+          <w:i w:val="0"/>
+          <w:caps w:val="0"/>
+          <w:color w:val="000000"/>
+          <w:spacing w:val="0"/>
+          <w:sz w:val="19"/>
+          <w:szCs w:val="19"/>
+          <w:bdr w:val="none" w:color="auto" w:sz="0" w:space="0"/>
+          <w:shd w:val="clear" w:fill="FEFEF2"/>
+        </w:rPr>
+        <w:t>get方法会阻塞住直到任务完成。</w:t>
+      </w:r>
+      <w:r>
+        <w:rPr>
+          <w:rFonts w:hint="default" w:ascii="Verdana" w:hAnsi="Verdana" w:cs="Verdana"/>
+          <w:i w:val="0"/>
+          <w:caps w:val="0"/>
+          <w:color w:val="000000"/>
+          <w:spacing w:val="0"/>
+          <w:sz w:val="19"/>
+          <w:szCs w:val="19"/>
+          <w:bdr w:val="none" w:color="auto" w:sz="0" w:space="0"/>
+          <w:shd w:val="clear" w:fill="FEFEF2"/>
+        </w:rPr>
+        <w:t>而使用get(long timeout, TimeUnit unit)方法则会阻塞一段时间后立即返回，这时有可能任务没有执行完。</w:t>
+      </w:r>
+    </w:p>
+    <w:p>
+      <w:pPr>
+        <w:pStyle w:val="10"/>
+        <w:keepNext w:val="0"/>
+        <w:keepLines w:val="0"/>
+        <w:widowControl/>
+        <w:suppressLineNumbers w:val="0"/>
+        <w:pBdr>
+          <w:top w:val="none" w:color="auto" w:sz="0" w:space="0"/>
+          <w:left w:val="none" w:color="auto" w:sz="0" w:space="0"/>
+          <w:bottom w:val="none" w:color="auto" w:sz="0" w:space="0"/>
+          <w:right w:val="none" w:color="auto" w:sz="0" w:space="0"/>
+        </w:pBdr>
+        <w:shd w:val="clear" w:fill="FEFEF2"/>
+        <w:spacing w:before="150" w:beforeAutospacing="0" w:after="150" w:afterAutospacing="0" w:line="23" w:lineRule="atLeast"/>
+        <w:ind w:left="0" w:right="0" w:firstLine="0"/>
+        <w:jc w:val="left"/>
+        <w:rPr>
+          <w:rFonts w:hint="default" w:ascii="Verdana" w:hAnsi="Verdana" w:cs="Verdana"/>
+          <w:i w:val="0"/>
+          <w:caps w:val="0"/>
+          <w:color w:val="000000"/>
+          <w:spacing w:val="0"/>
+          <w:sz w:val="19"/>
+          <w:szCs w:val="19"/>
+        </w:rPr>
+      </w:pPr>
+      <w:r>
+        <w:rPr>
+          <w:rStyle w:val="14"/>
+          <w:rFonts w:hint="default" w:ascii="Verdana" w:hAnsi="Verdana" w:cs="Verdana"/>
+          <w:i w:val="0"/>
+          <w:caps w:val="0"/>
+          <w:color w:val="000000"/>
+          <w:spacing w:val="0"/>
+          <w:sz w:val="19"/>
+          <w:szCs w:val="19"/>
+          <w:bdr w:val="none" w:color="auto" w:sz="0" w:space="0"/>
+          <w:shd w:val="clear" w:fill="FEFEF2"/>
+        </w:rPr>
+        <w:t>Object s = future.get();</w:t>
+      </w:r>
+    </w:p>
+    <w:p>
+      <w:pPr>
+        <w:pStyle w:val="10"/>
+        <w:keepNext w:val="0"/>
+        <w:keepLines w:val="0"/>
+        <w:widowControl/>
+        <w:suppressLineNumbers w:val="0"/>
+        <w:pBdr>
+          <w:top w:val="none" w:color="auto" w:sz="0" w:space="0"/>
+          <w:left w:val="none" w:color="auto" w:sz="0" w:space="0"/>
+          <w:bottom w:val="none" w:color="auto" w:sz="0" w:space="0"/>
+          <w:right w:val="none" w:color="auto" w:sz="0" w:space="0"/>
+        </w:pBdr>
+        <w:shd w:val="clear" w:fill="FEFEF2"/>
+        <w:spacing w:before="150" w:beforeAutospacing="0" w:after="150" w:afterAutospacing="0" w:line="23" w:lineRule="atLeast"/>
+        <w:ind w:left="0" w:right="0" w:firstLine="0"/>
+        <w:jc w:val="left"/>
+        <w:rPr>
+          <w:rFonts w:hint="default" w:ascii="Verdana" w:hAnsi="Verdana" w:cs="Verdana"/>
+          <w:i w:val="0"/>
+          <w:caps w:val="0"/>
+          <w:color w:val="000000"/>
+          <w:spacing w:val="0"/>
+          <w:sz w:val="19"/>
+          <w:szCs w:val="19"/>
+        </w:rPr>
+      </w:pPr>
+      <w:r>
+        <w:rPr>
+          <w:rFonts w:hint="default" w:ascii="Verdana" w:hAnsi="Verdana" w:cs="Verdana"/>
+          <w:i w:val="0"/>
+          <w:caps w:val="0"/>
+          <w:color w:val="000000"/>
+          <w:spacing w:val="0"/>
+          <w:sz w:val="19"/>
+          <w:szCs w:val="19"/>
+          <w:bdr w:val="none" w:color="auto" w:sz="0" w:space="0"/>
+          <w:shd w:val="clear" w:fill="FEFEF2"/>
+        </w:rPr>
+        <w:t> </w:t>
+      </w:r>
+    </w:p>
+    <w:p>
+      <w:pPr>
+        <w:pStyle w:val="10"/>
+        <w:keepNext w:val="0"/>
+        <w:keepLines w:val="0"/>
+        <w:widowControl/>
+        <w:suppressLineNumbers w:val="0"/>
+        <w:pBdr>
+          <w:top w:val="none" w:color="auto" w:sz="0" w:space="0"/>
+          <w:left w:val="none" w:color="auto" w:sz="0" w:space="0"/>
+          <w:bottom w:val="none" w:color="auto" w:sz="0" w:space="0"/>
+          <w:right w:val="none" w:color="auto" w:sz="0" w:space="0"/>
+        </w:pBdr>
+        <w:shd w:val="clear" w:fill="FEFEF2"/>
+        <w:spacing w:before="150" w:beforeAutospacing="0" w:after="150" w:afterAutospacing="0" w:line="23" w:lineRule="atLeast"/>
+        <w:ind w:left="0" w:right="0" w:firstLine="0"/>
+        <w:jc w:val="left"/>
+        <w:rPr>
+          <w:rFonts w:hint="default" w:ascii="Verdana" w:hAnsi="Verdana" w:cs="Verdana"/>
+          <w:i w:val="0"/>
+          <w:caps w:val="0"/>
+          <w:color w:val="000000"/>
+          <w:spacing w:val="0"/>
+          <w:sz w:val="19"/>
+          <w:szCs w:val="19"/>
+        </w:rPr>
+      </w:pPr>
+      <w:r>
+        <w:rPr>
+          <w:rFonts w:hint="default" w:ascii="Verdana" w:hAnsi="Verdana" w:cs="Verdana"/>
+          <w:i w:val="0"/>
+          <w:caps w:val="0"/>
+          <w:color w:val="000000"/>
+          <w:spacing w:val="0"/>
+          <w:sz w:val="19"/>
+          <w:szCs w:val="19"/>
+          <w:bdr w:val="none" w:color="auto" w:sz="0" w:space="0"/>
+          <w:shd w:val="clear" w:fill="FEFEF2"/>
+        </w:rPr>
+        <w:t>shutdown()，原理是只是将线程池的状态设置成SHUTDOWN状态，然后中断所有没有正在执行任务的线程。</w:t>
+      </w:r>
+    </w:p>
+    <w:p>
+      <w:pPr>
+        <w:pStyle w:val="10"/>
+        <w:keepNext w:val="0"/>
+        <w:keepLines w:val="0"/>
+        <w:widowControl/>
+        <w:suppressLineNumbers w:val="0"/>
+        <w:pBdr>
+          <w:top w:val="none" w:color="auto" w:sz="0" w:space="0"/>
+          <w:left w:val="none" w:color="auto" w:sz="0" w:space="0"/>
+          <w:bottom w:val="none" w:color="auto" w:sz="0" w:space="0"/>
+          <w:right w:val="none" w:color="auto" w:sz="0" w:space="0"/>
+        </w:pBdr>
+        <w:shd w:val="clear" w:fill="FEFEF2"/>
+        <w:spacing w:before="150" w:beforeAutospacing="0" w:after="150" w:afterAutospacing="0" w:line="23" w:lineRule="atLeast"/>
+        <w:ind w:left="0" w:right="0" w:firstLine="0"/>
+        <w:jc w:val="left"/>
+        <w:rPr>
+          <w:rFonts w:hint="default" w:ascii="Verdana" w:hAnsi="Verdana" w:cs="Verdana"/>
+          <w:i w:val="0"/>
+          <w:caps w:val="0"/>
+          <w:color w:val="000000"/>
+          <w:spacing w:val="0"/>
+          <w:sz w:val="19"/>
+          <w:szCs w:val="19"/>
+        </w:rPr>
+      </w:pPr>
+      <w:r>
+        <w:rPr>
+          <w:rFonts w:hint="default" w:ascii="Verdana" w:hAnsi="Verdana" w:cs="Verdana"/>
+          <w:i w:val="0"/>
+          <w:caps w:val="0"/>
+          <w:color w:val="000000"/>
+          <w:spacing w:val="0"/>
+          <w:sz w:val="19"/>
+          <w:szCs w:val="19"/>
+          <w:bdr w:val="none" w:color="auto" w:sz="0" w:space="0"/>
+          <w:shd w:val="clear" w:fill="FEFEF2"/>
+        </w:rPr>
+        <w:t>shutdownNow()，原理是遍历线程池中的工作线程，然后逐个调用线程的interrupt方法来中断线程，所以无法响应中断的任务可能永远无法终止。shutdownNow会首先将线程池的状态设置成STOP，然后尝试停止所有的正在执行或暂停任务的线程，并返回等待执行任务的列表。</w:t>
+      </w:r>
+    </w:p>
+    <w:p>
+      <w:pPr>
+        <w:pStyle w:val="10"/>
+        <w:keepNext w:val="0"/>
+        <w:keepLines w:val="0"/>
+        <w:widowControl/>
+        <w:suppressLineNumbers w:val="0"/>
+        <w:pBdr>
+          <w:top w:val="none" w:color="auto" w:sz="0" w:space="0"/>
+          <w:left w:val="none" w:color="auto" w:sz="0" w:space="0"/>
+          <w:bottom w:val="none" w:color="auto" w:sz="0" w:space="0"/>
+          <w:right w:val="none" w:color="auto" w:sz="0" w:space="0"/>
+        </w:pBdr>
+        <w:shd w:val="clear" w:fill="FEFEF2"/>
+        <w:spacing w:before="150" w:beforeAutospacing="0" w:after="150" w:afterAutospacing="0" w:line="23" w:lineRule="atLeast"/>
+        <w:ind w:left="0" w:right="0" w:firstLine="0"/>
+        <w:jc w:val="left"/>
+        <w:rPr>
+          <w:rFonts w:hint="default" w:ascii="Verdana" w:hAnsi="Verdana" w:cs="Verdana"/>
+          <w:i w:val="0"/>
+          <w:caps w:val="0"/>
+          <w:color w:val="000000"/>
+          <w:spacing w:val="0"/>
+          <w:sz w:val="19"/>
+          <w:szCs w:val="19"/>
+        </w:rPr>
+      </w:pPr>
+      <w:r>
+        <w:rPr>
+          <w:rFonts w:hint="default" w:ascii="Verdana" w:hAnsi="Verdana" w:cs="Verdana"/>
+          <w:i w:val="0"/>
+          <w:caps w:val="0"/>
+          <w:color w:val="000000"/>
+          <w:spacing w:val="0"/>
+          <w:sz w:val="19"/>
+          <w:szCs w:val="19"/>
+          <w:bdr w:val="none" w:color="auto" w:sz="0" w:space="0"/>
+          <w:shd w:val="clear" w:fill="FEFEF2"/>
+        </w:rPr>
+        <w:t>只要调用了这两个关闭方法的其中一个，isShutdown方法就会返回true。</w:t>
+      </w:r>
+    </w:p>
+    <w:p>
+      <w:pPr>
+        <w:pStyle w:val="10"/>
+        <w:keepNext w:val="0"/>
+        <w:keepLines w:val="0"/>
+        <w:widowControl/>
+        <w:suppressLineNumbers w:val="0"/>
+        <w:pBdr>
+          <w:top w:val="none" w:color="auto" w:sz="0" w:space="0"/>
+          <w:left w:val="none" w:color="auto" w:sz="0" w:space="0"/>
+          <w:bottom w:val="none" w:color="auto" w:sz="0" w:space="0"/>
+          <w:right w:val="none" w:color="auto" w:sz="0" w:space="0"/>
+        </w:pBdr>
+        <w:shd w:val="clear" w:fill="FEFEF2"/>
+        <w:spacing w:before="150" w:beforeAutospacing="0" w:after="150" w:afterAutospacing="0" w:line="23" w:lineRule="atLeast"/>
+        <w:ind w:left="0" w:right="0" w:firstLine="0"/>
+        <w:jc w:val="left"/>
+        <w:rPr>
+          <w:rFonts w:hint="default" w:ascii="Verdana" w:hAnsi="Verdana" w:cs="Verdana"/>
+          <w:i w:val="0"/>
+          <w:caps w:val="0"/>
+          <w:color w:val="000000"/>
+          <w:spacing w:val="0"/>
+          <w:sz w:val="19"/>
+          <w:szCs w:val="19"/>
+        </w:rPr>
+      </w:pPr>
+      <w:r>
+        <w:rPr>
+          <w:rFonts w:hint="default" w:ascii="Verdana" w:hAnsi="Verdana" w:cs="Verdana"/>
+          <w:i w:val="0"/>
+          <w:caps w:val="0"/>
+          <w:color w:val="000000"/>
+          <w:spacing w:val="0"/>
+          <w:sz w:val="19"/>
+          <w:szCs w:val="19"/>
+          <w:bdr w:val="none" w:color="auto" w:sz="0" w:space="0"/>
+          <w:shd w:val="clear" w:fill="FEFEF2"/>
+        </w:rPr>
+        <w:t>当所有的任务都已关闭后,才表示线程池关闭成功，这时调用isTerminaed方法会返回true</w:t>
+      </w:r>
+    </w:p>
+    <w:p>
+      <w:pPr>
+        <w:pStyle w:val="5"/>
+        <w:rPr>
+          <w:rFonts w:hint="eastAsia"/>
+          <w:lang w:val="en-US" w:eastAsia="zh-CN"/>
+        </w:rPr>
+      </w:pPr>
+      <w:r>
+        <w:rPr>
+          <w:rFonts w:hint="eastAsia"/>
+          <w:lang w:val="en-US" w:eastAsia="zh-CN"/>
+        </w:rPr>
+        <w:t>线程池的原理</w:t>
+      </w:r>
+    </w:p>
+    <w:p>
+      <w:pPr>
+        <w:numPr>
+          <w:ilvl w:val="0"/>
+          <w:numId w:val="9"/>
+        </w:numPr>
+        <w:rPr>
+          <w:rFonts w:hint="eastAsia"/>
+          <w:lang w:val="en-US" w:eastAsia="zh-CN"/>
+        </w:rPr>
+      </w:pPr>
+      <w:r>
+        <w:rPr>
+          <w:rFonts w:hint="eastAsia"/>
+          <w:lang w:val="en-US" w:eastAsia="zh-CN"/>
+        </w:rPr>
+        <w:t>当前线程数小于corePoolSize, 每来一个任务， 就创建一个线程</w:t>
+      </w:r>
+    </w:p>
+    <w:p>
+      <w:pPr>
+        <w:numPr>
+          <w:ilvl w:val="0"/>
+          <w:numId w:val="9"/>
+        </w:numPr>
+        <w:rPr>
+          <w:rFonts w:hint="eastAsia"/>
+          <w:lang w:val="en-US" w:eastAsia="zh-CN"/>
+        </w:rPr>
+      </w:pPr>
+      <w:r>
+        <w:rPr>
+          <w:rFonts w:hint="eastAsia"/>
+          <w:lang w:val="en-US" w:eastAsia="zh-CN"/>
+        </w:rPr>
+        <w:t>当当前线程&gt;= corePoolSize, 但是队列还没满， 每来一个任务就丢到任务队列</w:t>
+      </w:r>
+    </w:p>
+    <w:p>
+      <w:pPr>
+        <w:numPr>
+          <w:ilvl w:val="0"/>
+          <w:numId w:val="9"/>
+        </w:numPr>
+        <w:rPr>
+          <w:rFonts w:hint="eastAsia"/>
+          <w:lang w:val="en-US" w:eastAsia="zh-CN"/>
+        </w:rPr>
+      </w:pPr>
+      <w:r>
+        <w:rPr>
+          <w:rFonts w:hint="eastAsia"/>
+          <w:lang w:val="en-US" w:eastAsia="zh-CN"/>
+        </w:rPr>
+        <w:t>当当前线程&gt;=corePoolSize, 并且对列已满，但是线程池中没有达到</w:t>
+      </w:r>
+      <w:r>
+        <w:rPr>
+          <w:rFonts w:hint="eastAsia" w:ascii="Consolas" w:hAnsi="Consolas" w:eastAsia="Consolas"/>
+          <w:color w:val="000000"/>
+          <w:sz w:val="18"/>
+          <w:highlight w:val="lightGray"/>
+          <w:u w:val="single"/>
+        </w:rPr>
+        <w:t>maximumPoolSize</w:t>
+      </w:r>
+      <w:r>
+        <w:rPr>
+          <w:rFonts w:hint="eastAsia" w:ascii="Consolas" w:hAnsi="Consolas" w:eastAsia="宋体"/>
+          <w:color w:val="000000"/>
+          <w:sz w:val="18"/>
+          <w:highlight w:val="lightGray"/>
+          <w:u w:val="single"/>
+          <w:lang w:val="en-US" w:eastAsia="zh-CN"/>
+        </w:rPr>
+        <w:t>, 就创建新的线程，去执行任务</w:t>
+      </w:r>
+    </w:p>
+    <w:p>
+      <w:pPr>
+        <w:numPr>
+          <w:ilvl w:val="0"/>
+          <w:numId w:val="9"/>
+        </w:numPr>
+        <w:rPr>
+          <w:rFonts w:hint="eastAsia"/>
+          <w:lang w:val="en-US" w:eastAsia="zh-CN"/>
+        </w:rPr>
+      </w:pPr>
+      <w:r>
+        <w:rPr>
+          <w:rFonts w:hint="eastAsia"/>
+          <w:lang w:val="en-US" w:eastAsia="zh-CN"/>
+        </w:rPr>
+        <w:t>当线程池中的线程已经达到</w:t>
+      </w:r>
+      <w:r>
+        <w:rPr>
+          <w:rFonts w:hint="eastAsia" w:ascii="Consolas" w:hAnsi="Consolas" w:eastAsia="Consolas"/>
+          <w:color w:val="000000"/>
+          <w:sz w:val="18"/>
+          <w:highlight w:val="lightGray"/>
+          <w:u w:val="single"/>
+        </w:rPr>
+        <w:t>maximumPoolSize</w:t>
+      </w:r>
+      <w:r>
+        <w:rPr>
+          <w:rFonts w:hint="eastAsia" w:ascii="Consolas" w:hAnsi="Consolas" w:eastAsia="宋体"/>
+          <w:color w:val="000000"/>
+          <w:sz w:val="18"/>
+          <w:highlight w:val="lightGray"/>
+          <w:u w:val="single"/>
+          <w:lang w:eastAsia="zh-CN"/>
+        </w:rPr>
+        <w:t>，</w:t>
+      </w:r>
+      <w:r>
+        <w:rPr>
+          <w:rFonts w:hint="eastAsia" w:ascii="Consolas" w:hAnsi="Consolas" w:eastAsia="宋体"/>
+          <w:color w:val="000000"/>
+          <w:sz w:val="18"/>
+          <w:highlight w:val="lightGray"/>
+          <w:u w:val="single"/>
+          <w:lang w:val="en-US" w:eastAsia="zh-CN"/>
+        </w:rPr>
+        <w:t xml:space="preserve"> 且线程池已经满， 就会</w:t>
+      </w:r>
+      <w:r>
+        <w:rPr>
+          <w:rStyle w:val="12"/>
+          <w:rFonts w:ascii="Verdana" w:hAnsi="Verdana" w:eastAsia="宋体" w:cs="Verdana"/>
+          <w:i w:val="0"/>
+          <w:caps w:val="0"/>
+          <w:color w:val="000000"/>
+          <w:spacing w:val="0"/>
+          <w:sz w:val="19"/>
+          <w:szCs w:val="19"/>
+          <w:bdr w:val="none" w:color="auto" w:sz="0" w:space="0"/>
+          <w:shd w:val="clear" w:fill="FEFEF2"/>
+        </w:rPr>
+        <w:t>采取任务拒绝策略</w:t>
+      </w:r>
+      <w:r>
+        <w:rPr>
+          <w:rFonts w:hint="default" w:ascii="Verdana" w:hAnsi="Verdana" w:eastAsia="宋体" w:cs="Verdana"/>
+          <w:i w:val="0"/>
+          <w:caps w:val="0"/>
+          <w:color w:val="000000"/>
+          <w:spacing w:val="0"/>
+          <w:sz w:val="19"/>
+          <w:szCs w:val="19"/>
+          <w:shd w:val="clear" w:fill="FEFEF2"/>
+        </w:rPr>
+        <w:t>进行处理</w:t>
+      </w:r>
+      <w:r>
+        <w:rPr>
           <w:rFonts w:hint="eastAsia" w:ascii="Verdana" w:hAnsi="Verdana" w:eastAsia="宋体" w:cs="Verdana"/>
           <w:i w:val="0"/>
           <w:caps w:val="0"/>
@@ -2492,14 +4580,398 @@
           <w:sz w:val="19"/>
           <w:szCs w:val="19"/>
           <w:shd w:val="clear" w:fill="FEFEF2"/>
-          <w:lang w:val="en-US" w:eastAsia="zh-CN"/>
-        </w:rPr>
-      </w:pPr>
+          <w:lang w:eastAsia="zh-CN"/>
+        </w:rPr>
+        <w:t>。</w:t>
+      </w:r>
+      <w:r>
+        <w:rPr>
+          <w:rFonts w:hint="eastAsia" w:ascii="Verdana" w:hAnsi="Verdana" w:eastAsia="宋体" w:cs="Verdana"/>
+          <w:i w:val="0"/>
+          <w:caps w:val="0"/>
+          <w:color w:val="000000"/>
+          <w:spacing w:val="0"/>
+          <w:sz w:val="19"/>
+          <w:szCs w:val="19"/>
+          <w:shd w:val="clear" w:fill="FEFEF2"/>
+          <w:lang w:val="en-US" w:eastAsia="zh-CN"/>
+        </w:rPr>
+        <w:t xml:space="preserve"> </w:t>
+      </w:r>
+    </w:p>
+    <w:p>
+      <w:pPr>
+        <w:numPr>
+          <w:ilvl w:val="0"/>
+          <w:numId w:val="9"/>
+        </w:numPr>
+        <w:rPr>
+          <w:rFonts w:hint="eastAsia"/>
+          <w:lang w:val="en-US" w:eastAsia="zh-CN"/>
+        </w:rPr>
+      </w:pPr>
+      <w:r>
+        <w:rPr>
+          <w:rFonts w:hint="eastAsia"/>
+          <w:lang w:val="en-US" w:eastAsia="zh-CN"/>
+        </w:rPr>
+        <w:t>可以自定义任务拒绝策略</w:t>
+      </w:r>
+    </w:p>
+    <w:p>
+      <w:pPr>
+        <w:numPr>
+          <w:ilvl w:val="0"/>
+          <w:numId w:val="9"/>
+        </w:numPr>
+        <w:rPr>
+          <w:rFonts w:hint="eastAsia"/>
+          <w:lang w:val="en-US" w:eastAsia="zh-CN"/>
+        </w:rPr>
+      </w:pPr>
+      <w:r>
+        <w:rPr>
+          <w:rFonts w:hint="eastAsia"/>
+          <w:lang w:val="en-US" w:eastAsia="zh-CN"/>
+        </w:rPr>
+        <w:t xml:space="preserve">也可以extends  </w:t>
+      </w:r>
+      <w:r>
+        <w:rPr>
+          <w:rFonts w:hint="eastAsia" w:ascii="Consolas" w:hAnsi="Consolas" w:eastAsia="Consolas"/>
+          <w:color w:val="000000"/>
+          <w:sz w:val="18"/>
+          <w:highlight w:val="white"/>
+        </w:rPr>
+        <w:t xml:space="preserve"> </w:t>
+      </w:r>
+      <w:r>
+        <w:rPr>
+          <w:rFonts w:hint="eastAsia" w:ascii="Consolas" w:hAnsi="Consolas" w:eastAsia="Consolas"/>
+          <w:color w:val="000000"/>
+          <w:sz w:val="18"/>
+          <w:highlight w:val="lightGray"/>
+        </w:rPr>
+        <w:t>ThreadPoolExecutor</w:t>
+      </w:r>
+      <w:r>
+        <w:rPr>
+          <w:rFonts w:hint="eastAsia" w:ascii="Consolas" w:hAnsi="Consolas" w:eastAsia="宋体"/>
+          <w:color w:val="000000"/>
+          <w:sz w:val="18"/>
+          <w:highlight w:val="lightGray"/>
+          <w:lang w:val="en-US" w:eastAsia="zh-CN"/>
+        </w:rPr>
+        <w:t xml:space="preserve"> ,监控线程池的状态，</w:t>
+      </w:r>
+      <w:r>
+        <w:rPr>
+          <w:rFonts w:hint="eastAsia" w:ascii="Consolas" w:hAnsi="Consolas" w:eastAsia="Consolas"/>
+          <w:color w:val="000000"/>
+          <w:sz w:val="18"/>
+          <w:highlight w:val="white"/>
+        </w:rPr>
+        <w:t>beforeExecute</w:t>
+      </w:r>
+      <w:r>
+        <w:rPr>
+          <w:rFonts w:hint="eastAsia" w:ascii="Consolas" w:hAnsi="Consolas" w:eastAsia="宋体"/>
+          <w:color w:val="000000"/>
+          <w:sz w:val="18"/>
+          <w:highlight w:val="white"/>
+          <w:lang w:eastAsia="zh-CN"/>
+        </w:rPr>
+        <w:t>，</w:t>
+      </w:r>
+      <w:r>
+        <w:rPr>
+          <w:rFonts w:hint="eastAsia" w:ascii="Consolas" w:hAnsi="Consolas" w:eastAsia="宋体"/>
+          <w:color w:val="000000"/>
+          <w:sz w:val="18"/>
+          <w:highlight w:val="white"/>
+          <w:lang w:val="en-US" w:eastAsia="zh-CN"/>
+        </w:rPr>
+        <w:t xml:space="preserve"> </w:t>
+      </w:r>
+      <w:r>
+        <w:drawing>
+          <wp:inline distT="0" distB="0" distL="114300" distR="114300">
+            <wp:extent cx="3581400" cy="685800"/>
+            <wp:effectExtent l="0" t="0" r="0" b="0"/>
+            <wp:docPr id="12" name="图片 6"/>
+            <wp:cNvGraphicFramePr>
+              <a:graphicFrameLocks xmlns:a="http://schemas.openxmlformats.org/drawingml/2006/main" noChangeAspect="1"/>
+            </wp:cNvGraphicFramePr>
+            <a:graphic xmlns:a="http://schemas.openxmlformats.org/drawingml/2006/main">
+              <a:graphicData uri="http://schemas.openxmlformats.org/drawingml/2006/picture">
+                <pic:pic xmlns:pic="http://schemas.openxmlformats.org/drawingml/2006/picture">
+                  <pic:nvPicPr>
+                    <pic:cNvPr id="12" name="图片 6"/>
+                    <pic:cNvPicPr>
+                      <a:picLocks noChangeAspect="1"/>
+                    </pic:cNvPicPr>
+                  </pic:nvPicPr>
+                  <pic:blipFill>
+                    <a:blip r:embed="rId15"/>
+                    <a:stretch>
+                      <a:fillRect/>
+                    </a:stretch>
+                  </pic:blipFill>
+                  <pic:spPr>
+                    <a:xfrm>
+                      <a:off x="0" y="0"/>
+                      <a:ext cx="3581400" cy="685800"/>
+                    </a:xfrm>
+                    <a:prstGeom prst="rect">
+                      <a:avLst/>
+                    </a:prstGeom>
+                    <a:noFill/>
+                    <a:ln w="9525">
+                      <a:noFill/>
+                    </a:ln>
+                  </pic:spPr>
+                </pic:pic>
+              </a:graphicData>
+            </a:graphic>
+          </wp:inline>
+        </w:drawing>
+      </w:r>
+    </w:p>
+    <w:p>
+      <w:pPr>
+        <w:numPr>
+          <w:ilvl w:val="0"/>
+          <w:numId w:val="9"/>
+        </w:numPr>
+        <w:rPr>
+          <w:rFonts w:hint="eastAsia"/>
+          <w:lang w:val="en-US" w:eastAsia="zh-CN"/>
+        </w:rPr>
+      </w:pPr>
+      <w:r>
+        <w:rPr>
+          <w:rFonts w:hint="eastAsia"/>
+          <w:lang w:val="en-US" w:eastAsia="zh-CN"/>
+        </w:rPr>
+        <w:t>线程池的状态有：</w:t>
+      </w:r>
+    </w:p>
+    <w:p>
+      <w:pPr>
+        <w:numPr>
+          <w:numId w:val="0"/>
+        </w:numPr>
+      </w:pPr>
+      <w:r>
+        <w:drawing>
+          <wp:inline distT="0" distB="0" distL="114300" distR="114300">
+            <wp:extent cx="5273675" cy="2152650"/>
+            <wp:effectExtent l="0" t="0" r="3175" b="0"/>
+            <wp:docPr id="13" name="图片 7"/>
+            <wp:cNvGraphicFramePr>
+              <a:graphicFrameLocks xmlns:a="http://schemas.openxmlformats.org/drawingml/2006/main" noChangeAspect="1"/>
+            </wp:cNvGraphicFramePr>
+            <a:graphic xmlns:a="http://schemas.openxmlformats.org/drawingml/2006/main">
+              <a:graphicData uri="http://schemas.openxmlformats.org/drawingml/2006/picture">
+                <pic:pic xmlns:pic="http://schemas.openxmlformats.org/drawingml/2006/picture">
+                  <pic:nvPicPr>
+                    <pic:cNvPr id="13" name="图片 7"/>
+                    <pic:cNvPicPr>
+                      <a:picLocks noChangeAspect="1"/>
+                    </pic:cNvPicPr>
+                  </pic:nvPicPr>
+                  <pic:blipFill>
+                    <a:blip r:embed="rId16"/>
+                    <a:stretch>
+                      <a:fillRect/>
+                    </a:stretch>
+                  </pic:blipFill>
+                  <pic:spPr>
+                    <a:xfrm>
+                      <a:off x="0" y="0"/>
+                      <a:ext cx="5273675" cy="2152650"/>
+                    </a:xfrm>
+                    <a:prstGeom prst="rect">
+                      <a:avLst/>
+                    </a:prstGeom>
+                    <a:noFill/>
+                    <a:ln w="9525">
+                      <a:noFill/>
+                    </a:ln>
+                  </pic:spPr>
+                </pic:pic>
+              </a:graphicData>
+            </a:graphic>
+          </wp:inline>
+        </w:drawing>
+      </w:r>
+    </w:p>
+    <w:p>
+      <w:pPr>
+        <w:pStyle w:val="5"/>
+        <w:rPr>
+          <w:rFonts w:hint="eastAsia"/>
+          <w:lang w:val="en-US" w:eastAsia="zh-CN"/>
+        </w:rPr>
+      </w:pPr>
+      <w:r>
+        <w:rPr>
+          <w:rFonts w:hint="eastAsia"/>
+          <w:lang w:val="en-US" w:eastAsia="zh-CN"/>
+        </w:rPr>
+        <w:t>使用</w:t>
+      </w:r>
+    </w:p>
+    <w:p>
+      <w:pPr>
+        <w:numPr>
+          <w:numId w:val="0"/>
+        </w:numPr>
+      </w:pPr>
+      <w:r>
+        <w:drawing>
+          <wp:inline distT="0" distB="0" distL="114300" distR="114300">
+            <wp:extent cx="5271135" cy="1348740"/>
+            <wp:effectExtent l="0" t="0" r="5715" b="3810"/>
+            <wp:docPr id="14" name="图片 8"/>
+            <wp:cNvGraphicFramePr>
+              <a:graphicFrameLocks xmlns:a="http://schemas.openxmlformats.org/drawingml/2006/main" noChangeAspect="1"/>
+            </wp:cNvGraphicFramePr>
+            <a:graphic xmlns:a="http://schemas.openxmlformats.org/drawingml/2006/main">
+              <a:graphicData uri="http://schemas.openxmlformats.org/drawingml/2006/picture">
+                <pic:pic xmlns:pic="http://schemas.openxmlformats.org/drawingml/2006/picture">
+                  <pic:nvPicPr>
+                    <pic:cNvPr id="14" name="图片 8"/>
+                    <pic:cNvPicPr>
+                      <a:picLocks noChangeAspect="1"/>
+                    </pic:cNvPicPr>
+                  </pic:nvPicPr>
+                  <pic:blipFill>
+                    <a:blip r:embed="rId17"/>
+                    <a:stretch>
+                      <a:fillRect/>
+                    </a:stretch>
+                  </pic:blipFill>
+                  <pic:spPr>
+                    <a:xfrm>
+                      <a:off x="0" y="0"/>
+                      <a:ext cx="5271135" cy="1348740"/>
+                    </a:xfrm>
+                    <a:prstGeom prst="rect">
+                      <a:avLst/>
+                    </a:prstGeom>
+                    <a:noFill/>
+                    <a:ln w="9525">
+                      <a:noFill/>
+                    </a:ln>
+                  </pic:spPr>
+                </pic:pic>
+              </a:graphicData>
+            </a:graphic>
+          </wp:inline>
+        </w:drawing>
+      </w:r>
+    </w:p>
+    <w:p>
+      <w:pPr>
+        <w:pStyle w:val="4"/>
+        <w:numPr>
+          <w:ilvl w:val="0"/>
+          <w:numId w:val="7"/>
+        </w:numPr>
+        <w:ind w:left="0" w:leftChars="0" w:hanging="360" w:firstLineChars="0"/>
+      </w:pPr>
+      <w:r>
+        <w:t>LinkedTransferQueue</w:t>
+      </w:r>
+    </w:p>
+    <w:p>
+      <w:pPr>
+        <w:rPr>
+          <w:rFonts w:hint="eastAsia" w:eastAsiaTheme="minorEastAsia"/>
+          <w:lang w:val="en-US" w:eastAsia="zh-CN"/>
+        </w:rPr>
+      </w:pPr>
+      <w:r>
+        <w:rPr>
+          <w:rFonts w:hint="eastAsia"/>
+          <w:lang w:val="en-US" w:eastAsia="zh-CN"/>
+        </w:rPr>
+        <w:t>一个由链表结构组成的无界阻塞队列， 当存在一个正在等待的消费线程， 则立即移交， 如果没有，则插入元素e到队列的尾部，并进入阻塞状态</w:t>
+      </w:r>
+      <w:r>
+        <w:rPr>
+          <w:rFonts w:ascii="Verdana" w:hAnsi="Verdana" w:eastAsia="宋体" w:cs="Verdana"/>
+          <w:i w:val="0"/>
+          <w:caps w:val="0"/>
+          <w:color w:val="000000"/>
+          <w:spacing w:val="0"/>
+          <w:sz w:val="19"/>
+          <w:szCs w:val="19"/>
+          <w:shd w:val="clear" w:fill="FEFEF2"/>
+        </w:rPr>
+        <w:t>到有消费者线程取走该元素</w:t>
+      </w:r>
+      <w:bookmarkStart w:id="0" w:name="_GoBack"/>
+      <w:bookmarkEnd w:id="0"/>
     </w:p>
     <w:p/>
     <w:p>
       <w:pPr>
-        <w:pStyle w:val="15"/>
+        <w:numPr>
+          <w:ilvl w:val="0"/>
+          <w:numId w:val="7"/>
+        </w:numPr>
+        <w:ind w:left="0" w:leftChars="0" w:hanging="360" w:firstLineChars="0"/>
+        <w:rPr>
+          <w:rFonts w:hint="eastAsia"/>
+          <w:lang w:val="en-US" w:eastAsia="zh-CN"/>
+        </w:rPr>
+      </w:pPr>
+    </w:p>
+    <w:p>
+      <w:pPr>
+        <w:rPr>
+          <w:rFonts w:hint="eastAsia"/>
+          <w:lang w:val="en-US" w:eastAsia="zh-CN"/>
+        </w:rPr>
+      </w:pPr>
+    </w:p>
+    <w:p>
+      <w:pPr>
+        <w:rPr>
+          <w:rFonts w:hint="eastAsia"/>
+          <w:lang w:val="en-US" w:eastAsia="zh-CN"/>
+        </w:rPr>
+      </w:pPr>
+    </w:p>
+    <w:p>
+      <w:pPr>
+        <w:rPr>
+          <w:rFonts w:hint="eastAsia"/>
+          <w:lang w:val="en-US" w:eastAsia="zh-CN"/>
+        </w:rPr>
+      </w:pPr>
+    </w:p>
+    <w:p>
+      <w:pPr>
+        <w:rPr>
+          <w:rFonts w:hint="eastAsia"/>
+          <w:lang w:val="en-US" w:eastAsia="zh-CN"/>
+        </w:rPr>
+      </w:pPr>
+    </w:p>
+    <w:p>
+      <w:pPr>
+        <w:rPr>
+          <w:rFonts w:hint="eastAsia"/>
+          <w:lang w:val="en-US" w:eastAsia="zh-CN"/>
+        </w:rPr>
+      </w:pPr>
+    </w:p>
+    <w:p>
+      <w:pPr>
+        <w:pStyle w:val="18"/>
         <w:numPr>
           <w:ilvl w:val="0"/>
           <w:numId w:val="0"/>
@@ -2568,8 +5040,6 @@
         </w:rPr>
         <w:t>并</w:t>
       </w:r>
-      <w:bookmarkStart w:id="0" w:name="_GoBack"/>
-      <w:bookmarkEnd w:id="0"/>
       <w:r>
         <w:rPr>
           <w:rFonts w:hint="eastAsia"/>
@@ -2597,7 +5067,7 @@
     </w:p>
     <w:p>
       <w:pPr>
-        <w:pStyle w:val="15"/>
+        <w:pStyle w:val="18"/>
         <w:numPr>
           <w:ilvl w:val="0"/>
           <w:numId w:val="3"/>
@@ -2634,7 +5104,7 @@
     </w:p>
     <w:p>
       <w:pPr>
-        <w:pStyle w:val="15"/>
+        <w:pStyle w:val="18"/>
         <w:numPr>
           <w:ilvl w:val="0"/>
           <w:numId w:val="3"/>
@@ -2659,7 +5129,7 @@
     </w:p>
     <w:p>
       <w:pPr>
-        <w:pStyle w:val="15"/>
+        <w:pStyle w:val="18"/>
         <w:numPr>
           <w:ilvl w:val="0"/>
           <w:numId w:val="3"/>
@@ -2675,7 +5145,7 @@
     </w:p>
     <w:p>
       <w:pPr>
-        <w:pStyle w:val="15"/>
+        <w:pStyle w:val="18"/>
         <w:numPr>
           <w:ilvl w:val="0"/>
           <w:numId w:val="3"/>
@@ -2700,7 +5170,7 @@
     </w:p>
     <w:p>
       <w:pPr>
-        <w:pStyle w:val="15"/>
+        <w:pStyle w:val="18"/>
         <w:numPr>
           <w:ilvl w:val="0"/>
           <w:numId w:val="3"/>
@@ -2725,7 +5195,7 @@
     </w:p>
     <w:p>
       <w:pPr>
-        <w:pStyle w:val="15"/>
+        <w:pStyle w:val="18"/>
         <w:numPr>
           <w:ilvl w:val="0"/>
           <w:numId w:val="3"/>
@@ -2741,7 +5211,7 @@
     </w:p>
     <w:p>
       <w:pPr>
-        <w:pStyle w:val="15"/>
+        <w:pStyle w:val="18"/>
         <w:numPr>
           <w:ilvl w:val="0"/>
           <w:numId w:val="3"/>
@@ -2757,7 +5227,7 @@
     </w:p>
     <w:p>
       <w:pPr>
-        <w:pStyle w:val="15"/>
+        <w:pStyle w:val="18"/>
         <w:numPr>
           <w:ilvl w:val="0"/>
           <w:numId w:val="3"/>
@@ -3174,7 +5644,7 @@
     </w:p>
     <w:p>
       <w:pPr>
-        <w:pStyle w:val="15"/>
+        <w:pStyle w:val="18"/>
         <w:ind w:left="360" w:firstLine="0" w:firstLineChars="0"/>
       </w:pPr>
       <w:r>
@@ -3340,7 +5810,7 @@
     </w:p>
     <w:p>
       <w:pPr>
-        <w:pStyle w:val="15"/>
+        <w:pStyle w:val="18"/>
         <w:ind w:left="360" w:firstLine="0" w:firstLineChars="0"/>
         <w:rPr>
           <w:rFonts w:hint="eastAsia"/>
@@ -3366,6 +5836,22 @@
 <file path=word/numbering.xml><?xml version="1.0" encoding="utf-8"?>
 <w:numbering xmlns:wpc="http://schemas.microsoft.com/office/word/2010/wordprocessingCanvas" xmlns:mc="http://schemas.openxmlformats.org/markup-compatibility/2006" xmlns:o="urn:schemas-microsoft-com:office:office" xmlns:r="http://schemas.openxmlformats.org/officeDocument/2006/relationships" xmlns:m="http://schemas.openxmlformats.org/officeDocument/2006/math" xmlns:v="urn:schemas-microsoft-com:vml" xmlns:wp14="http://schemas.microsoft.com/office/word/2010/wordprocessingDrawing" xmlns:wp="http://schemas.openxmlformats.org/drawingml/2006/wordprocessingDrawing" xmlns:w10="urn:schemas-microsoft-com:office:word" xmlns:w="http://schemas.openxmlformats.org/wordprocessingml/2006/main" xmlns:w14="http://schemas.microsoft.com/office/word/2010/wordml" xmlns:wpg="http://schemas.microsoft.com/office/word/2010/wordprocessingGroup" xmlns:wpi="http://schemas.microsoft.com/office/word/2010/wordprocessingInk" xmlns:wne="http://schemas.microsoft.com/office/word/2006/wordml" xmlns:wps="http://schemas.microsoft.com/office/word/2010/wordprocessingShape" mc:Ignorable="w14 wp14">
   <w:abstractNum w:abstractNumId="0">
+    <w:nsid w:val="AB0DF6DA"/>
+    <w:multiLevelType w:val="singleLevel"/>
+    <w:tmpl w:val="AB0DF6DA"/>
+    <w:lvl w:ilvl="0" w:tentative="0">
+      <w:start w:val="1"/>
+      <w:numFmt w:val="decimal"/>
+      <w:lvlText w:val="%1."/>
+      <w:lvlJc w:val="left"/>
+      <w:pPr>
+        <w:tabs>
+          <w:tab w:val="left" w:pos="312"/>
+        </w:tabs>
+      </w:pPr>
+    </w:lvl>
+  </w:abstractNum>
+  <w:abstractNum w:abstractNumId="1">
     <w:nsid w:val="B5E0A64D"/>
     <w:multiLevelType w:val="singleLevel"/>
     <w:tmpl w:val="B5E0A64D"/>
@@ -3381,7 +5867,7 @@
       </w:pPr>
     </w:lvl>
   </w:abstractNum>
-  <w:abstractNum w:abstractNumId="1">
+  <w:abstractNum w:abstractNumId="2">
     <w:nsid w:val="B9B165F2"/>
     <w:multiLevelType w:val="singleLevel"/>
     <w:tmpl w:val="B9B165F2"/>
@@ -3393,7 +5879,454 @@
       <w:lvlJc w:val="left"/>
     </w:lvl>
   </w:abstractNum>
-  <w:abstractNum w:abstractNumId="2">
+  <w:abstractNum w:abstractNumId="3">
+    <w:nsid w:val="E85FBBF7"/>
+    <w:multiLevelType w:val="multilevel"/>
+    <w:tmpl w:val="E85FBBF7"/>
+    <w:lvl w:ilvl="0" w:tentative="0">
+      <w:start w:val="1"/>
+      <w:numFmt w:val="decimal"/>
+      <w:lvlText w:val="%1."/>
+      <w:lvlJc w:val="left"/>
+      <w:pPr>
+        <w:tabs>
+          <w:tab w:val="left" w:pos="720"/>
+        </w:tabs>
+        <w:ind w:left="720" w:hanging="360"/>
+      </w:pPr>
+      <w:rPr>
+        <w:sz w:val="24"/>
+        <w:szCs w:val="24"/>
+      </w:rPr>
+    </w:lvl>
+    <w:lvl w:ilvl="1" w:tentative="0">
+      <w:start w:val="1"/>
+      <w:numFmt w:val="decimal"/>
+      <w:lvlText w:val="%2."/>
+      <w:lvlJc w:val="left"/>
+      <w:pPr>
+        <w:tabs>
+          <w:tab w:val="left" w:pos="1440"/>
+        </w:tabs>
+        <w:ind w:left="1440" w:hanging="360"/>
+      </w:pPr>
+      <w:rPr>
+        <w:sz w:val="24"/>
+        <w:szCs w:val="24"/>
+      </w:rPr>
+    </w:lvl>
+    <w:lvl w:ilvl="2" w:tentative="0">
+      <w:start w:val="1"/>
+      <w:numFmt w:val="decimal"/>
+      <w:lvlText w:val="%3."/>
+      <w:lvlJc w:val="left"/>
+      <w:pPr>
+        <w:tabs>
+          <w:tab w:val="left" w:pos="2160"/>
+        </w:tabs>
+        <w:ind w:left="2160" w:hanging="360"/>
+      </w:pPr>
+      <w:rPr>
+        <w:sz w:val="24"/>
+        <w:szCs w:val="24"/>
+      </w:rPr>
+    </w:lvl>
+    <w:lvl w:ilvl="3" w:tentative="0">
+      <w:start w:val="1"/>
+      <w:numFmt w:val="decimal"/>
+      <w:lvlText w:val="%4."/>
+      <w:lvlJc w:val="left"/>
+      <w:pPr>
+        <w:tabs>
+          <w:tab w:val="left" w:pos="2517"/>
+        </w:tabs>
+        <w:ind w:left="2880" w:hanging="360"/>
+      </w:pPr>
+      <w:rPr>
+        <w:sz w:val="24"/>
+        <w:szCs w:val="24"/>
+      </w:rPr>
+    </w:lvl>
+    <w:lvl w:ilvl="4" w:tentative="0">
+      <w:start w:val="1"/>
+      <w:numFmt w:val="decimal"/>
+      <w:lvlText w:val="%5."/>
+      <w:lvlJc w:val="left"/>
+      <w:pPr>
+        <w:tabs>
+          <w:tab w:val="left" w:pos="3238"/>
+        </w:tabs>
+        <w:ind w:left="3600" w:hanging="360"/>
+      </w:pPr>
+      <w:rPr>
+        <w:sz w:val="24"/>
+        <w:szCs w:val="24"/>
+      </w:rPr>
+    </w:lvl>
+    <w:lvl w:ilvl="5" w:tentative="0">
+      <w:start w:val="1"/>
+      <w:numFmt w:val="decimal"/>
+      <w:lvlText w:val="%6."/>
+      <w:lvlJc w:val="left"/>
+      <w:pPr>
+        <w:tabs>
+          <w:tab w:val="left" w:pos="3958"/>
+        </w:tabs>
+        <w:ind w:left="4320" w:hanging="360"/>
+      </w:pPr>
+      <w:rPr>
+        <w:sz w:val="24"/>
+        <w:szCs w:val="24"/>
+      </w:rPr>
+    </w:lvl>
+    <w:lvl w:ilvl="6" w:tentative="0">
+      <w:start w:val="1"/>
+      <w:numFmt w:val="decimal"/>
+      <w:lvlText w:val="%7."/>
+      <w:lvlJc w:val="left"/>
+      <w:pPr>
+        <w:tabs>
+          <w:tab w:val="left" w:pos="4678"/>
+        </w:tabs>
+        <w:ind w:left="5040" w:hanging="360"/>
+      </w:pPr>
+      <w:rPr>
+        <w:sz w:val="24"/>
+        <w:szCs w:val="24"/>
+      </w:rPr>
+    </w:lvl>
+    <w:lvl w:ilvl="7" w:tentative="0">
+      <w:start w:val="1"/>
+      <w:numFmt w:val="decimal"/>
+      <w:lvlText w:val="%8."/>
+      <w:lvlJc w:val="left"/>
+      <w:pPr>
+        <w:tabs>
+          <w:tab w:val="left" w:pos="5398"/>
+        </w:tabs>
+        <w:ind w:left="5760" w:hanging="360"/>
+      </w:pPr>
+      <w:rPr>
+        <w:sz w:val="24"/>
+        <w:szCs w:val="24"/>
+      </w:rPr>
+    </w:lvl>
+    <w:lvl w:ilvl="8" w:tentative="0">
+      <w:start w:val="1"/>
+      <w:numFmt w:val="decimal"/>
+      <w:lvlText w:val="%9."/>
+      <w:lvlJc w:val="left"/>
+      <w:pPr>
+        <w:tabs>
+          <w:tab w:val="left" w:pos="6118"/>
+        </w:tabs>
+        <w:ind w:left="6480" w:hanging="360"/>
+      </w:pPr>
+      <w:rPr>
+        <w:sz w:val="24"/>
+        <w:szCs w:val="24"/>
+      </w:rPr>
+    </w:lvl>
+  </w:abstractNum>
+  <w:abstractNum w:abstractNumId="4">
+    <w:nsid w:val="FB2CB872"/>
+    <w:multiLevelType w:val="multilevel"/>
+    <w:tmpl w:val="FB2CB872"/>
+    <w:lvl w:ilvl="0" w:tentative="0">
+      <w:start w:val="1"/>
+      <w:numFmt w:val="bullet"/>
+      <w:lvlText w:val=""/>
+      <w:lvlJc w:val="left"/>
+      <w:pPr>
+        <w:tabs>
+          <w:tab w:val="left" w:pos="720"/>
+        </w:tabs>
+        <w:ind w:left="720" w:hanging="360"/>
+      </w:pPr>
+      <w:rPr>
+        <w:rFonts w:hint="default" w:ascii="Symbol" w:hAnsi="Symbol" w:cs="Symbol"/>
+        <w:sz w:val="20"/>
+      </w:rPr>
+    </w:lvl>
+    <w:lvl w:ilvl="1" w:tentative="0">
+      <w:start w:val="1"/>
+      <w:numFmt w:val="bullet"/>
+      <w:lvlText w:val=""/>
+      <w:lvlJc w:val="left"/>
+      <w:pPr>
+        <w:tabs>
+          <w:tab w:val="left" w:pos="1440"/>
+        </w:tabs>
+        <w:ind w:left="1440" w:hanging="360"/>
+      </w:pPr>
+      <w:rPr>
+        <w:rFonts w:hint="default" w:ascii="Symbol" w:hAnsi="Symbol" w:cs="Symbol"/>
+        <w:sz w:val="20"/>
+      </w:rPr>
+    </w:lvl>
+    <w:lvl w:ilvl="2" w:tentative="0">
+      <w:start w:val="1"/>
+      <w:numFmt w:val="bullet"/>
+      <w:lvlText w:val=""/>
+      <w:lvlJc w:val="left"/>
+      <w:pPr>
+        <w:tabs>
+          <w:tab w:val="left" w:pos="2160"/>
+        </w:tabs>
+        <w:ind w:left="2160" w:hanging="360"/>
+      </w:pPr>
+      <w:rPr>
+        <w:rFonts w:hint="default" w:ascii="Symbol" w:hAnsi="Symbol" w:cs="Symbol"/>
+        <w:sz w:val="20"/>
+      </w:rPr>
+    </w:lvl>
+    <w:lvl w:ilvl="3" w:tentative="0">
+      <w:start w:val="1"/>
+      <w:numFmt w:val="bullet"/>
+      <w:lvlText w:val=""/>
+      <w:lvlJc w:val="left"/>
+      <w:pPr>
+        <w:tabs>
+          <w:tab w:val="left" w:pos="2880"/>
+        </w:tabs>
+        <w:ind w:left="2880" w:hanging="360"/>
+      </w:pPr>
+      <w:rPr>
+        <w:rFonts w:hint="default" w:ascii="Symbol" w:hAnsi="Symbol" w:cs="Symbol"/>
+        <w:sz w:val="20"/>
+      </w:rPr>
+    </w:lvl>
+    <w:lvl w:ilvl="4" w:tentative="0">
+      <w:start w:val="1"/>
+      <w:numFmt w:val="bullet"/>
+      <w:lvlText w:val=""/>
+      <w:lvlJc w:val="left"/>
+      <w:pPr>
+        <w:tabs>
+          <w:tab w:val="left" w:pos="3600"/>
+        </w:tabs>
+        <w:ind w:left="3600" w:hanging="360"/>
+      </w:pPr>
+      <w:rPr>
+        <w:rFonts w:hint="default" w:ascii="Symbol" w:hAnsi="Symbol" w:cs="Symbol"/>
+        <w:sz w:val="20"/>
+      </w:rPr>
+    </w:lvl>
+    <w:lvl w:ilvl="5" w:tentative="0">
+      <w:start w:val="1"/>
+      <w:numFmt w:val="bullet"/>
+      <w:lvlText w:val=""/>
+      <w:lvlJc w:val="left"/>
+      <w:pPr>
+        <w:tabs>
+          <w:tab w:val="left" w:pos="4320"/>
+        </w:tabs>
+        <w:ind w:left="4320" w:hanging="360"/>
+      </w:pPr>
+      <w:rPr>
+        <w:rFonts w:hint="default" w:ascii="Symbol" w:hAnsi="Symbol" w:cs="Symbol"/>
+        <w:sz w:val="20"/>
+      </w:rPr>
+    </w:lvl>
+    <w:lvl w:ilvl="6" w:tentative="0">
+      <w:start w:val="1"/>
+      <w:numFmt w:val="bullet"/>
+      <w:lvlText w:val=""/>
+      <w:lvlJc w:val="left"/>
+      <w:pPr>
+        <w:tabs>
+          <w:tab w:val="left" w:pos="5040"/>
+        </w:tabs>
+        <w:ind w:left="5040" w:hanging="360"/>
+      </w:pPr>
+      <w:rPr>
+        <w:rFonts w:hint="default" w:ascii="Symbol" w:hAnsi="Symbol" w:cs="Symbol"/>
+        <w:sz w:val="20"/>
+      </w:rPr>
+    </w:lvl>
+    <w:lvl w:ilvl="7" w:tentative="0">
+      <w:start w:val="1"/>
+      <w:numFmt w:val="bullet"/>
+      <w:lvlText w:val=""/>
+      <w:lvlJc w:val="left"/>
+      <w:pPr>
+        <w:tabs>
+          <w:tab w:val="left" w:pos="5760"/>
+        </w:tabs>
+        <w:ind w:left="5760" w:hanging="360"/>
+      </w:pPr>
+      <w:rPr>
+        <w:rFonts w:hint="default" w:ascii="Symbol" w:hAnsi="Symbol" w:cs="Symbol"/>
+        <w:sz w:val="20"/>
+      </w:rPr>
+    </w:lvl>
+    <w:lvl w:ilvl="8" w:tentative="0">
+      <w:start w:val="1"/>
+      <w:numFmt w:val="bullet"/>
+      <w:lvlText w:val=""/>
+      <w:lvlJc w:val="left"/>
+      <w:pPr>
+        <w:tabs>
+          <w:tab w:val="left" w:pos="6480"/>
+        </w:tabs>
+        <w:ind w:left="6480" w:hanging="360"/>
+      </w:pPr>
+      <w:rPr>
+        <w:rFonts w:hint="default" w:ascii="Symbol" w:hAnsi="Symbol" w:cs="Symbol"/>
+        <w:sz w:val="20"/>
+      </w:rPr>
+    </w:lvl>
+  </w:abstractNum>
+  <w:abstractNum w:abstractNumId="5">
+    <w:nsid w:val="24299770"/>
+    <w:multiLevelType w:val="multilevel"/>
+    <w:tmpl w:val="24299770"/>
+    <w:lvl w:ilvl="0" w:tentative="0">
+      <w:start w:val="1"/>
+      <w:numFmt w:val="bullet"/>
+      <w:lvlText w:val=""/>
+      <w:lvlJc w:val="left"/>
+      <w:pPr>
+        <w:tabs>
+          <w:tab w:val="left" w:pos="720"/>
+        </w:tabs>
+        <w:ind w:left="720" w:hanging="360"/>
+      </w:pPr>
+      <w:rPr>
+        <w:rFonts w:ascii="Symbol" w:hAnsi="Symbol" w:cs="Symbol"/>
+        <w:sz w:val="20"/>
+      </w:rPr>
+    </w:lvl>
+    <w:lvl w:ilvl="1" w:tentative="0">
+      <w:start w:val="1"/>
+      <w:numFmt w:val="bullet"/>
+      <w:lvlText w:val=""/>
+      <w:lvlJc w:val="left"/>
+      <w:pPr>
+        <w:tabs>
+          <w:tab w:val="left" w:pos="1440"/>
+        </w:tabs>
+        <w:ind w:left="1440" w:hanging="360"/>
+      </w:pPr>
+      <w:rPr>
+        <w:rFonts w:hint="default" w:ascii="Symbol" w:hAnsi="Symbol" w:cs="Symbol"/>
+        <w:sz w:val="20"/>
+      </w:rPr>
+    </w:lvl>
+    <w:lvl w:ilvl="2" w:tentative="0">
+      <w:start w:val="1"/>
+      <w:numFmt w:val="bullet"/>
+      <w:lvlText w:val=""/>
+      <w:lvlJc w:val="left"/>
+      <w:pPr>
+        <w:tabs>
+          <w:tab w:val="left" w:pos="2160"/>
+        </w:tabs>
+        <w:ind w:left="2160" w:hanging="360"/>
+      </w:pPr>
+      <w:rPr>
+        <w:rFonts w:hint="default" w:ascii="Symbol" w:hAnsi="Symbol" w:cs="Symbol"/>
+        <w:sz w:val="20"/>
+      </w:rPr>
+    </w:lvl>
+    <w:lvl w:ilvl="3" w:tentative="0">
+      <w:start w:val="1"/>
+      <w:numFmt w:val="bullet"/>
+      <w:lvlText w:val=""/>
+      <w:lvlJc w:val="left"/>
+      <w:pPr>
+        <w:tabs>
+          <w:tab w:val="left" w:pos="2880"/>
+        </w:tabs>
+        <w:ind w:left="2880" w:hanging="360"/>
+      </w:pPr>
+      <w:rPr>
+        <w:rFonts w:hint="default" w:ascii="Symbol" w:hAnsi="Symbol" w:cs="Symbol"/>
+        <w:sz w:val="20"/>
+      </w:rPr>
+    </w:lvl>
+    <w:lvl w:ilvl="4" w:tentative="0">
+      <w:start w:val="1"/>
+      <w:numFmt w:val="bullet"/>
+      <w:lvlText w:val=""/>
+      <w:lvlJc w:val="left"/>
+      <w:pPr>
+        <w:tabs>
+          <w:tab w:val="left" w:pos="3600"/>
+        </w:tabs>
+        <w:ind w:left="3600" w:hanging="360"/>
+      </w:pPr>
+      <w:rPr>
+        <w:rFonts w:hint="default" w:ascii="Symbol" w:hAnsi="Symbol" w:cs="Symbol"/>
+        <w:sz w:val="20"/>
+      </w:rPr>
+    </w:lvl>
+    <w:lvl w:ilvl="5" w:tentative="0">
+      <w:start w:val="1"/>
+      <w:numFmt w:val="bullet"/>
+      <w:lvlText w:val=""/>
+      <w:lvlJc w:val="left"/>
+      <w:pPr>
+        <w:tabs>
+          <w:tab w:val="left" w:pos="4320"/>
+        </w:tabs>
+        <w:ind w:left="4320" w:hanging="360"/>
+      </w:pPr>
+      <w:rPr>
+        <w:rFonts w:hint="default" w:ascii="Symbol" w:hAnsi="Symbol" w:cs="Symbol"/>
+        <w:sz w:val="20"/>
+      </w:rPr>
+    </w:lvl>
+    <w:lvl w:ilvl="6" w:tentative="0">
+      <w:start w:val="1"/>
+      <w:numFmt w:val="bullet"/>
+      <w:lvlText w:val=""/>
+      <w:lvlJc w:val="left"/>
+      <w:pPr>
+        <w:tabs>
+          <w:tab w:val="left" w:pos="5040"/>
+        </w:tabs>
+        <w:ind w:left="5040" w:hanging="360"/>
+      </w:pPr>
+      <w:rPr>
+        <w:rFonts w:hint="default" w:ascii="Symbol" w:hAnsi="Symbol" w:cs="Symbol"/>
+        <w:sz w:val="20"/>
+      </w:rPr>
+    </w:lvl>
+    <w:lvl w:ilvl="7" w:tentative="0">
+      <w:start w:val="1"/>
+      <w:numFmt w:val="bullet"/>
+      <w:lvlText w:val=""/>
+      <w:lvlJc w:val="left"/>
+      <w:pPr>
+        <w:tabs>
+          <w:tab w:val="left" w:pos="5760"/>
+        </w:tabs>
+        <w:ind w:left="5760" w:hanging="360"/>
+      </w:pPr>
+      <w:rPr>
+        <w:rFonts w:hint="default" w:ascii="Symbol" w:hAnsi="Symbol" w:cs="Symbol"/>
+        <w:sz w:val="20"/>
+      </w:rPr>
+    </w:lvl>
+    <w:lvl w:ilvl="8" w:tentative="0">
+      <w:start w:val="1"/>
+      <w:numFmt w:val="bullet"/>
+      <w:lvlText w:val=""/>
+      <w:lvlJc w:val="left"/>
+      <w:pPr>
+        <w:tabs>
+          <w:tab w:val="left" w:pos="6480"/>
+        </w:tabs>
+        <w:ind w:left="6480" w:hanging="360"/>
+      </w:pPr>
+      <w:rPr>
+        <w:rFonts w:hint="default" w:ascii="Symbol" w:hAnsi="Symbol" w:cs="Symbol"/>
+        <w:sz w:val="20"/>
+      </w:rPr>
+    </w:lvl>
+  </w:abstractNum>
+  <w:abstractNum w:abstractNumId="6">
     <w:nsid w:val="40897B1A"/>
     <w:multiLevelType w:val="multilevel"/>
     <w:tmpl w:val="40897B1A"/>
@@ -3482,7 +6415,7 @@
       </w:pPr>
     </w:lvl>
   </w:abstractNum>
-  <w:abstractNum w:abstractNumId="3">
+  <w:abstractNum w:abstractNumId="7">
     <w:nsid w:val="536649B2"/>
     <w:multiLevelType w:val="multilevel"/>
     <w:tmpl w:val="536649B2"/>
@@ -3571,7 +6504,7 @@
       </w:pPr>
     </w:lvl>
   </w:abstractNum>
-  <w:abstractNum w:abstractNumId="4">
+  <w:abstractNum w:abstractNumId="8">
     <w:nsid w:val="57C18F03"/>
     <w:multiLevelType w:val="singleLevel"/>
     <w:tmpl w:val="57C18F03"/>
@@ -3584,19 +6517,31 @@
     </w:lvl>
   </w:abstractNum>
   <w:num w:numId="1">
+    <w:abstractNumId w:val="6"/>
+  </w:num>
+  <w:num w:numId="2">
+    <w:abstractNumId w:val="8"/>
+  </w:num>
+  <w:num w:numId="3">
+    <w:abstractNumId w:val="7"/>
+  </w:num>
+  <w:num w:numId="4">
+    <w:abstractNumId w:val="1"/>
+  </w:num>
+  <w:num w:numId="5">
     <w:abstractNumId w:val="2"/>
   </w:num>
-  <w:num w:numId="2">
+  <w:num w:numId="6">
+    <w:abstractNumId w:val="5"/>
+  </w:num>
+  <w:num w:numId="7">
+    <w:abstractNumId w:val="3"/>
+  </w:num>
+  <w:num w:numId="8">
     <w:abstractNumId w:val="4"/>
   </w:num>
-  <w:num w:numId="3">
-    <w:abstractNumId w:val="3"/>
-  </w:num>
-  <w:num w:numId="4">
+  <w:num w:numId="9">
     <w:abstractNumId w:val="0"/>
-  </w:num>
-  <w:num w:numId="5">
-    <w:abstractNumId w:val="1"/>
   </w:num>
 </w:numbering>
 </file>
@@ -3616,7 +6561,7 @@
     <w:lsdException w:qFormat="1" w:uiPriority="9" w:semiHidden="0" w:name="heading 2"/>
     <w:lsdException w:qFormat="1" w:uiPriority="9" w:semiHidden="0" w:name="heading 3"/>
     <w:lsdException w:qFormat="1" w:uiPriority="9" w:semiHidden="0" w:name="heading 4"/>
-    <w:lsdException w:qFormat="1" w:uiPriority="9" w:name="heading 5"/>
+    <w:lsdException w:qFormat="1" w:uiPriority="9" w:semiHidden="0" w:name="heading 5"/>
     <w:lsdException w:qFormat="1" w:uiPriority="9" w:name="heading 6"/>
     <w:lsdException w:qFormat="1" w:uiPriority="9" w:name="heading 7"/>
     <w:lsdException w:qFormat="1" w:uiPriority="9" w:name="heading 8"/>
@@ -3881,7 +6826,7 @@
     <w:name w:val="heading 1"/>
     <w:basedOn w:val="1"/>
     <w:next w:val="1"/>
-    <w:link w:val="16"/>
+    <w:link w:val="19"/>
     <w:qFormat/>
     <w:uiPriority w:val="9"/>
     <w:pPr>
@@ -3919,7 +6864,7 @@
     <w:name w:val="heading 3"/>
     <w:basedOn w:val="1"/>
     <w:next w:val="1"/>
-    <w:link w:val="17"/>
+    <w:link w:val="20"/>
     <w:unhideWhenUsed/>
     <w:qFormat/>
     <w:uiPriority w:val="9"/>
@@ -3938,7 +6883,7 @@
     <w:name w:val="heading 4"/>
     <w:basedOn w:val="1"/>
     <w:next w:val="1"/>
-    <w:link w:val="18"/>
+    <w:link w:val="21"/>
     <w:unhideWhenUsed/>
     <w:qFormat/>
     <w:uiPriority w:val="9"/>
@@ -3954,13 +6899,31 @@
       <w:sz w:val="28"/>
     </w:rPr>
   </w:style>
-  <w:style w:type="character" w:default="1" w:styleId="9">
+  <w:style w:type="paragraph" w:styleId="6">
+    <w:name w:val="heading 5"/>
+    <w:basedOn w:val="1"/>
+    <w:next w:val="1"/>
+    <w:unhideWhenUsed/>
+    <w:qFormat/>
+    <w:uiPriority w:val="9"/>
+    <w:pPr>
+      <w:keepNext/>
+      <w:keepLines/>
+      <w:spacing w:before="280" w:beforeLines="0" w:beforeAutospacing="0" w:after="290" w:afterLines="0" w:afterAutospacing="0" w:line="372" w:lineRule="auto"/>
+      <w:outlineLvl w:val="4"/>
+    </w:pPr>
+    <w:rPr>
+      <w:b/>
+      <w:sz w:val="28"/>
+    </w:rPr>
+  </w:style>
+  <w:style w:type="character" w:default="1" w:styleId="11">
     <w:name w:val="Default Paragraph Font"/>
     <w:semiHidden/>
     <w:unhideWhenUsed/>
     <w:uiPriority w:val="1"/>
   </w:style>
-  <w:style w:type="table" w:default="1" w:styleId="12">
+  <w:style w:type="table" w:default="1" w:styleId="15">
     <w:name w:val="Normal Table"/>
     <w:semiHidden/>
     <w:unhideWhenUsed/>
@@ -3975,10 +6938,10 @@
       </w:tblCellMar>
     </w:tblPr>
   </w:style>
-  <w:style w:type="paragraph" w:styleId="6">
+  <w:style w:type="paragraph" w:styleId="7">
     <w:name w:val="footer"/>
     <w:basedOn w:val="1"/>
-    <w:link w:val="14"/>
+    <w:link w:val="17"/>
     <w:unhideWhenUsed/>
     <w:uiPriority w:val="99"/>
     <w:pPr>
@@ -3994,10 +6957,10 @@
       <w:szCs w:val="18"/>
     </w:rPr>
   </w:style>
-  <w:style w:type="paragraph" w:styleId="7">
+  <w:style w:type="paragraph" w:styleId="8">
     <w:name w:val="header"/>
     <w:basedOn w:val="1"/>
-    <w:link w:val="13"/>
+    <w:link w:val="16"/>
     <w:unhideWhenUsed/>
     <w:qFormat/>
     <w:uiPriority w:val="99"/>
@@ -4017,7 +6980,42 @@
       <w:szCs w:val="18"/>
     </w:rPr>
   </w:style>
-  <w:style w:type="paragraph" w:styleId="8">
+  <w:style w:type="paragraph" w:styleId="9">
+    <w:name w:val="HTML Preformatted"/>
+    <w:basedOn w:val="1"/>
+    <w:semiHidden/>
+    <w:unhideWhenUsed/>
+    <w:uiPriority w:val="99"/>
+    <w:pPr>
+      <w:tabs>
+        <w:tab w:val="left" w:pos="916"/>
+        <w:tab w:val="left" w:pos="1832"/>
+        <w:tab w:val="left" w:pos="2748"/>
+        <w:tab w:val="left" w:pos="3664"/>
+        <w:tab w:val="left" w:pos="4580"/>
+        <w:tab w:val="left" w:pos="5496"/>
+        <w:tab w:val="left" w:pos="6412"/>
+        <w:tab w:val="left" w:pos="7328"/>
+        <w:tab w:val="left" w:pos="8244"/>
+        <w:tab w:val="left" w:pos="9160"/>
+        <w:tab w:val="left" w:pos="10076"/>
+        <w:tab w:val="left" w:pos="10992"/>
+        <w:tab w:val="left" w:pos="11908"/>
+        <w:tab w:val="left" w:pos="12824"/>
+        <w:tab w:val="left" w:pos="13740"/>
+        <w:tab w:val="left" w:pos="14656"/>
+      </w:tabs>
+      <w:jc w:val="left"/>
+    </w:pPr>
+    <w:rPr>
+      <w:rFonts w:hint="eastAsia" w:ascii="宋体" w:hAnsi="宋体" w:eastAsia="宋体" w:cs="宋体"/>
+      <w:kern w:val="0"/>
+      <w:sz w:val="24"/>
+      <w:szCs w:val="24"/>
+      <w:lang w:val="en-US" w:eastAsia="zh-CN" w:bidi="ar"/>
+    </w:rPr>
+  </w:style>
+  <w:style w:type="paragraph" w:styleId="10">
     <w:name w:val="Normal (Web)"/>
     <w:basedOn w:val="1"/>
     <w:semiHidden/>
@@ -4035,18 +7033,18 @@
       <w:lang w:val="en-US" w:eastAsia="zh-CN" w:bidi="ar"/>
     </w:rPr>
   </w:style>
-  <w:style w:type="character" w:styleId="10">
+  <w:style w:type="character" w:styleId="12">
     <w:name w:val="Strong"/>
-    <w:basedOn w:val="9"/>
+    <w:basedOn w:val="11"/>
     <w:qFormat/>
     <w:uiPriority w:val="22"/>
     <w:rPr>
       <w:b/>
     </w:rPr>
   </w:style>
-  <w:style w:type="character" w:styleId="11">
+  <w:style w:type="character" w:styleId="13">
     <w:name w:val="Hyperlink"/>
-    <w:basedOn w:val="9"/>
+    <w:basedOn w:val="11"/>
     <w:semiHidden/>
     <w:unhideWhenUsed/>
     <w:qFormat/>
@@ -4056,9 +7054,31 @@
       <w:u w:val="single"/>
     </w:rPr>
   </w:style>
-  <w:style w:type="character" w:customStyle="1" w:styleId="13">
+  <w:style w:type="character" w:styleId="14">
+    <w:name w:val="HTML Code"/>
+    <w:basedOn w:val="11"/>
+    <w:semiHidden/>
+    <w:unhideWhenUsed/>
+    <w:uiPriority w:val="99"/>
+    <w:rPr>
+      <w:rFonts w:ascii="Courier New" w:hAnsi="Courier New"/>
+      <w:sz w:val="20"/>
+    </w:rPr>
+  </w:style>
+  <w:style w:type="character" w:customStyle="1" w:styleId="16">
     <w:name w:val="页眉 字符"/>
-    <w:basedOn w:val="9"/>
+    <w:basedOn w:val="11"/>
+    <w:link w:val="8"/>
+    <w:qFormat/>
+    <w:uiPriority w:val="99"/>
+    <w:rPr>
+      <w:sz w:val="18"/>
+      <w:szCs w:val="18"/>
+    </w:rPr>
+  </w:style>
+  <w:style w:type="character" w:customStyle="1" w:styleId="17">
+    <w:name w:val="页脚 字符"/>
+    <w:basedOn w:val="11"/>
     <w:link w:val="7"/>
     <w:qFormat/>
     <w:uiPriority w:val="99"/>
@@ -4067,18 +7087,7 @@
       <w:szCs w:val="18"/>
     </w:rPr>
   </w:style>
-  <w:style w:type="character" w:customStyle="1" w:styleId="14">
-    <w:name w:val="页脚 字符"/>
-    <w:basedOn w:val="9"/>
-    <w:link w:val="6"/>
-    <w:qFormat/>
-    <w:uiPriority w:val="99"/>
-    <w:rPr>
-      <w:sz w:val="18"/>
-      <w:szCs w:val="18"/>
-    </w:rPr>
-  </w:style>
-  <w:style w:type="paragraph" w:styleId="15">
+  <w:style w:type="paragraph" w:styleId="18">
     <w:name w:val="List Paragraph"/>
     <w:basedOn w:val="1"/>
     <w:qFormat/>
@@ -4087,7 +7096,7 @@
       <w:ind w:firstLine="420" w:firstLineChars="200"/>
     </w:pPr>
   </w:style>
-  <w:style w:type="character" w:customStyle="1" w:styleId="16">
+  <w:style w:type="character" w:customStyle="1" w:styleId="19">
     <w:name w:val="标题 1 Char"/>
     <w:link w:val="2"/>
     <w:qFormat/>
@@ -4098,7 +7107,7 @@
       <w:sz w:val="44"/>
     </w:rPr>
   </w:style>
-  <w:style w:type="character" w:customStyle="1" w:styleId="17">
+  <w:style w:type="character" w:customStyle="1" w:styleId="20">
     <w:name w:val="标题 3 Char"/>
     <w:link w:val="4"/>
     <w:uiPriority w:val="9"/>
@@ -4107,7 +7116,7 @@
       <w:sz w:val="32"/>
     </w:rPr>
   </w:style>
-  <w:style w:type="character" w:customStyle="1" w:styleId="18">
+  <w:style w:type="character" w:customStyle="1" w:styleId="21">
     <w:name w:val="标题 4 Char"/>
     <w:link w:val="5"/>
     <w:uiPriority w:val="0"/>
